--- a/Confer/Шаг в будущее 2024/Материалы для отправки/forma1a_2024_(индивидуальня_обязательная_форма) Данилов.docx
+++ b/Confer/Шаг в будущее 2024/Материалы для отправки/forma1a_2024_(индивидуальня_обязательная_форма) Данилов.docx
@@ -1,19 +1,13 @@
 
 <file path=word/document.xml><?xml version="1.0" encoding="utf-8"?>
-<w:document xmlns:wpc="http://schemas.microsoft.com/office/word/2010/wordprocessingCanvas" xmlns:mc="http://schemas.openxmlformats.org/markup-compatibility/2006" xmlns:o="urn:schemas-microsoft-com:office:office" xmlns:r="http://schemas.openxmlformats.org/officeDocument/2006/relationships" xmlns:m="http://schemas.openxmlformats.org/officeDocument/2006/math" xmlns:v="urn:schemas-microsoft-com:vml" xmlns:wp14="http://schemas.microsoft.com/office/word/2010/wordprocessingDrawing" xmlns:wp="http://schemas.openxmlformats.org/drawingml/2006/wordprocessingDrawing" xmlns:w="http://schemas.openxmlformats.org/wordprocessingml/2006/main" xmlns:w14="http://schemas.microsoft.com/office/word/2010/wordml" xmlns:w10="urn:schemas-microsoft-com:office:word" xmlns:w15="http://schemas.microsoft.com/office/word/2012/wordml" xmlns:wpg="http://schemas.microsoft.com/office/word/2010/wordprocessingGroup" xmlns:wpi="http://schemas.microsoft.com/office/word/2010/wordprocessingInk" xmlns:wne="http://schemas.microsoft.com/office/word/2006/wordml" xmlns:wps="http://schemas.microsoft.com/office/word/2010/wordprocessingShape" xmlns:wpsCustomData="http://www.wps.cn/officeDocument/2013/wpsCustomData" mc:Ignorable="w14 w15 wp14">
+<w:document xmlns:wpc="http://schemas.microsoft.com/office/word/2010/wordprocessingCanvas" xmlns:cx="http://schemas.microsoft.com/office/drawing/2014/chartex" xmlns:mc="http://schemas.openxmlformats.org/markup-compatibility/2006" xmlns:o="urn:schemas-microsoft-com:office:office" xmlns:r="http://schemas.openxmlformats.org/officeDocument/2006/relationships" xmlns:m="http://schemas.openxmlformats.org/officeDocument/2006/math" xmlns:v="urn:schemas-microsoft-com:vml" xmlns:wp14="http://schemas.microsoft.com/office/word/2010/wordprocessingDrawing" xmlns:wp="http://schemas.openxmlformats.org/drawingml/2006/wordprocessingDrawing" xmlns:w10="urn:schemas-microsoft-com:office:word" xmlns:w="http://schemas.openxmlformats.org/wordprocessingml/2006/main" xmlns:w14="http://schemas.microsoft.com/office/word/2010/wordml" xmlns:w15="http://schemas.microsoft.com/office/word/2012/wordml" xmlns:w16se="http://schemas.microsoft.com/office/word/2015/wordml/symex" xmlns:wpg="http://schemas.microsoft.com/office/word/2010/wordprocessingGroup" xmlns:wpi="http://schemas.microsoft.com/office/word/2010/wordprocessingInk" xmlns:wne="http://schemas.microsoft.com/office/word/2006/wordml" xmlns:wps="http://schemas.microsoft.com/office/word/2010/wordprocessingShape" mc:Ignorable="w14 w15 w16se wp14">
   <w:body>
     <w:tbl>
       <w:tblPr>
-        <w:tblStyle w:val="12"/>
         <w:tblW w:w="0" w:type="auto"/>
         <w:tblInd w:w="-417" w:type="dxa"/>
         <w:tblLayout w:type="fixed"/>
-        <w:tblCellMar>
-          <w:top w:w="0" w:type="dxa"/>
-          <w:left w:w="108" w:type="dxa"/>
-          <w:bottom w:w="0" w:type="dxa"/>
-          <w:right w:w="108" w:type="dxa"/>
-        </w:tblCellMar>
+        <w:tblLook w:val="04A0" w:firstRow="1" w:lastRow="0" w:firstColumn="1" w:lastColumn="0" w:noHBand="0" w:noVBand="1"/>
       </w:tblPr>
       <w:tblGrid>
         <w:gridCol w:w="739"/>
@@ -23,14 +17,6 @@
         <w:gridCol w:w="3300"/>
       </w:tblGrid>
       <w:tr>
-        <w:tblPrEx>
-          <w:tblCellMar>
-            <w:top w:w="0" w:type="dxa"/>
-            <w:left w:w="108" w:type="dxa"/>
-            <w:bottom w:w="0" w:type="dxa"/>
-            <w:right w:w="108" w:type="dxa"/>
-          </w:tblCellMar>
-        </w:tblPrEx>
         <w:tc>
           <w:tcPr>
             <w:tcW w:w="975" w:type="dxa"/>
@@ -39,22 +25,23 @@
           <w:p>
             <w:pPr>
               <w:rPr>
-                <w:rFonts w:ascii="+Unicode Verdana" w:hAnsi="+Unicode Verdana"/>
+                <w:rFonts w:ascii="+Unicode Verdana" w:hAnsi="+Unicode Verdana" w:hint="eastAsia"/>
                 <w:b/>
                 <w:caps/>
                 <w:sz w:val="18"/>
               </w:rPr>
             </w:pPr>
-            <w:bookmarkStart w:id="0" w:name="_GoBack"/>
-            <w:bookmarkEnd w:id="0"/>
-          </w:p>
-          <w:p>
-            <w:pPr>
-              <w:rPr>
-                <w:sz w:val="20"/>
-              </w:rPr>
-            </w:pPr>
-            <w:r>
+          </w:p>
+          <w:p>
+            <w:pPr>
+              <w:rPr>
+                <w:sz w:val="20"/>
+              </w:rPr>
+            </w:pPr>
+            <w:r>
+              <w:rPr>
+                <w:noProof/>
+              </w:rPr>
               <w:drawing>
                 <wp:inline distT="0" distB="0" distL="114300" distR="114300">
                   <wp:extent cx="381000" cy="362585"/>
@@ -69,7 +56,7 @@
                           <pic:cNvPicPr/>
                         </pic:nvPicPr>
                         <pic:blipFill>
-                          <a:blip r:embed="rId7"/>
+                          <a:blip r:embed="rId6"/>
                           <a:srcRect/>
                           <a:stretch>
                             <a:fillRect/>
@@ -97,6 +84,7 @@
                 <w:rFonts w:ascii="+Unicode Verdana" w:hAnsi="+Unicode Verdana"/>
                 <w:b/>
                 <w:caps/>
+                <w:noProof/>
                 <w:sz w:val="14"/>
               </w:rPr>
               <w:drawing>
@@ -113,7 +101,7 @@
                           <pic:cNvPicPr/>
                         </pic:nvPicPr>
                         <pic:blipFill>
-                          <a:blip r:embed="rId8"/>
+                          <a:blip r:embed="rId7"/>
                           <a:srcRect/>
                           <a:stretch>
                             <a:fillRect/>
@@ -142,29 +130,14 @@
           </w:tcPr>
           <w:tbl>
             <w:tblPr>
-              <w:tblStyle w:val="12"/>
               <w:tblW w:w="0" w:type="auto"/>
-              <w:tblInd w:w="0" w:type="dxa"/>
               <w:tblLayout w:type="fixed"/>
-              <w:tblCellMar>
-                <w:top w:w="0" w:type="dxa"/>
-                <w:left w:w="108" w:type="dxa"/>
-                <w:bottom w:w="0" w:type="dxa"/>
-                <w:right w:w="108" w:type="dxa"/>
-              </w:tblCellMar>
+              <w:tblLook w:val="04A0" w:firstRow="1" w:lastRow="0" w:firstColumn="1" w:lastColumn="0" w:noHBand="0" w:noVBand="1"/>
             </w:tblPr>
             <w:tblGrid>
               <w:gridCol w:w="8939"/>
             </w:tblGrid>
             <w:tr>
-              <w:tblPrEx>
-                <w:tblCellMar>
-                  <w:top w:w="0" w:type="dxa"/>
-                  <w:left w:w="108" w:type="dxa"/>
-                  <w:bottom w:w="0" w:type="dxa"/>
-                  <w:right w:w="108" w:type="dxa"/>
-                </w:tblCellMar>
-              </w:tblPrEx>
               <w:tc>
                 <w:tcPr>
                   <w:tcW w:w="8939" w:type="dxa"/>
@@ -330,7 +303,7 @@
           </w:p>
           <w:p>
             <w:pPr>
-              <w:pStyle w:val="32"/>
+              <w:pStyle w:val="ab"/>
               <w:tabs>
                 <w:tab w:val="clear" w:pos="4677"/>
                 <w:tab w:val="clear" w:pos="9355"/>
@@ -353,7 +326,7 @@
           </w:p>
           <w:p>
             <w:pPr>
-              <w:pStyle w:val="32"/>
+              <w:pStyle w:val="ab"/>
               <w:tabs>
                 <w:tab w:val="clear" w:pos="4677"/>
                 <w:tab w:val="clear" w:pos="9355"/>
@@ -376,7 +349,7 @@
           </w:p>
           <w:p>
             <w:pPr>
-              <w:pStyle w:val="32"/>
+              <w:pStyle w:val="ab"/>
               <w:tabs>
                 <w:tab w:val="clear" w:pos="4677"/>
                 <w:tab w:val="clear" w:pos="9355"/>
@@ -399,7 +372,7 @@
           </w:p>
           <w:p>
             <w:pPr>
-              <w:pStyle w:val="32"/>
+              <w:pStyle w:val="ab"/>
               <w:tabs>
                 <w:tab w:val="clear" w:pos="4677"/>
                 <w:tab w:val="clear" w:pos="9355"/>
@@ -422,7 +395,7 @@
           </w:p>
           <w:p>
             <w:pPr>
-              <w:pStyle w:val="32"/>
+              <w:pStyle w:val="ab"/>
               <w:tabs>
                 <w:tab w:val="clear" w:pos="4677"/>
                 <w:tab w:val="clear" w:pos="9355"/>
@@ -444,7 +417,7 @@
           </w:p>
           <w:p>
             <w:pPr>
-              <w:pStyle w:val="32"/>
+              <w:pStyle w:val="ab"/>
               <w:tabs>
                 <w:tab w:val="clear" w:pos="4677"/>
                 <w:tab w:val="clear" w:pos="9355"/>
@@ -518,7 +491,7 @@
           </w:p>
           <w:p>
             <w:pPr>
-              <w:pStyle w:val="32"/>
+              <w:pStyle w:val="ab"/>
               <w:tabs>
                 <w:tab w:val="clear" w:pos="4677"/>
                 <w:tab w:val="clear" w:pos="9355"/>
@@ -540,7 +513,7 @@
           </w:p>
           <w:p>
             <w:pPr>
-              <w:pStyle w:val="32"/>
+              <w:pStyle w:val="ab"/>
               <w:tabs>
                 <w:tab w:val="clear" w:pos="4677"/>
                 <w:tab w:val="clear" w:pos="9355"/>
@@ -563,16 +536,8 @@
         </w:tc>
       </w:tr>
       <w:tr>
-        <w:tblPrEx>
-          <w:tblCellMar>
-            <w:top w:w="0" w:type="dxa"/>
-            <w:left w:w="108" w:type="dxa"/>
-            <w:bottom w:w="0" w:type="dxa"/>
-            <w:right w:w="108" w:type="dxa"/>
-          </w:tblCellMar>
-        </w:tblPrEx>
         <w:trPr>
-          <w:trHeight w:val="560" w:hRule="atLeast"/>
+          <w:trHeight w:val="560"/>
         </w:trPr>
         <w:tc>
           <w:tcPr>
@@ -582,7 +547,7 @@
           </w:tcPr>
           <w:p>
             <w:pPr>
-              <w:pStyle w:val="37"/>
+              <w:pStyle w:val="ae"/>
               <w:rPr>
                 <w:sz w:val="10"/>
               </w:rPr>
@@ -596,7 +561,7 @@
           </w:p>
           <w:p>
             <w:pPr>
-              <w:pStyle w:val="37"/>
+              <w:pStyle w:val="ae"/>
               <w:jc w:val="center"/>
               <w:rPr>
                 <w:b/>
@@ -648,8 +613,11 @@
           </w:p>
           <w:p>
             <w:pPr>
-              <w:pStyle w:val="17"/>
+              <w:pStyle w:val="20"/>
               <w:jc w:val="center"/>
+              <w:rPr>
+                <w:rFonts w:hint="eastAsia"/>
+              </w:rPr>
             </w:pPr>
             <w:r>
               <w:rPr>
@@ -749,7 +717,7 @@
           </w:p>
           <w:p>
             <w:pPr>
-              <w:pStyle w:val="23"/>
+              <w:pStyle w:val="a8"/>
               <w:spacing w:after="0"/>
               <w:ind w:left="-108"/>
             </w:pPr>
@@ -759,7 +727,7 @@
           </w:p>
           <w:p>
             <w:pPr>
-              <w:pStyle w:val="23"/>
+              <w:pStyle w:val="a8"/>
               <w:spacing w:after="0"/>
               <w:ind w:left="-108"/>
               <w:rPr>
@@ -767,7 +735,10 @@
               </w:rPr>
             </w:pPr>
             <w:r>
-              <w:t>машинописью либо печатными буквами на русском языке</w:t>
+              <w:t xml:space="preserve">машинописью </w:t>
+            </w:r>
+            <w:r>
+              <w:t>либо печатными буквами на русском языке</w:t>
             </w:r>
             <w:r>
               <w:rPr>
@@ -778,7 +749,7 @@
           </w:p>
           <w:p>
             <w:pPr>
-              <w:pStyle w:val="23"/>
+              <w:pStyle w:val="a8"/>
               <w:spacing w:after="0"/>
               <w:ind w:left="-108"/>
               <w:rPr>
@@ -792,43 +763,7 @@
               <w:t>(Все поля обязательны для заполнения!)</w:t>
             </w:r>
           </w:p>
-          <w:p>
-            <w:r>
-              <w:drawing>
-                <wp:inline distT="0" distB="0" distL="114300" distR="114300">
-                  <wp:extent cx="1672590" cy="2233295"/>
-                  <wp:effectExtent l="0" t="0" r="0" b="0"/>
-                  <wp:docPr id="6" name="Picture 6"/>
-                  <wp:cNvGraphicFramePr/>
-                  <a:graphic xmlns:a="http://schemas.openxmlformats.org/drawingml/2006/main">
-                    <a:graphicData uri="http://schemas.openxmlformats.org/drawingml/2006/picture">
-                      <pic:pic xmlns:pic="http://schemas.openxmlformats.org/drawingml/2006/picture">
-                        <pic:nvPicPr>
-                          <pic:cNvPr id="6" name="Picture 6"/>
-                          <pic:cNvPicPr/>
-                        </pic:nvPicPr>
-                        <pic:blipFill>
-                          <a:blip r:embed="rId9"/>
-                          <a:stretch>
-                            <a:fillRect/>
-                          </a:stretch>
-                        </pic:blipFill>
-                        <pic:spPr>
-                          <a:xfrm>
-                            <a:off x="0" y="0"/>
-                            <a:ext cx="1672590" cy="2233295"/>
-                          </a:xfrm>
-                          <a:prstGeom prst="rect">
-                            <a:avLst/>
-                          </a:prstGeom>
-                        </pic:spPr>
-                      </pic:pic>
-                    </a:graphicData>
-                  </a:graphic>
-                </wp:inline>
-              </w:drawing>
-            </w:r>
-          </w:p>
+          <w:p/>
         </w:tc>
         <w:tc>
           <w:tcPr>
@@ -851,61 +786,61 @@
             <w:pPr>
               <w:jc w:val="both"/>
               <w:rPr>
+                <w:rFonts w:ascii="PromtImperial" w:hAnsi="PromtImperial" w:hint="eastAsia"/>
+                <w:sz w:val="18"/>
+              </w:rPr>
+            </w:pPr>
+            <w:r>
+              <w:rPr>
                 <w:rFonts w:ascii="PromtImperial" w:hAnsi="PromtImperial"/>
                 <w:sz w:val="18"/>
               </w:rPr>
-            </w:pPr>
+              <w:t xml:space="preserve">Я планирую участвовать в </w:t>
+            </w:r>
+            <w:r>
+              <w:rPr>
+                <w:rFonts w:ascii="Arial Narrow" w:hAnsi="Arial Narrow"/>
+                <w:sz w:val="18"/>
+              </w:rPr>
+              <w:t>XIX</w:t>
+            </w:r>
             <w:r>
               <w:rPr>
                 <w:rFonts w:ascii="PromtImperial" w:hAnsi="PromtImperial"/>
                 <w:sz w:val="18"/>
               </w:rPr>
-              <w:t xml:space="preserve">Я планирую участвовать в </w:t>
-            </w:r>
-            <w:r>
-              <w:rPr>
-                <w:rFonts w:ascii="Arial Narrow" w:hAnsi="Arial Narrow"/>
-                <w:sz w:val="18"/>
-              </w:rPr>
-              <w:t>XIX</w:t>
-            </w:r>
+              <w:t xml:space="preserve"> Соревновании молодых исследователей </w:t>
+            </w:r>
+          </w:p>
+          <w:p>
+            <w:pPr>
+              <w:jc w:val="both"/>
+              <w:rPr>
+                <w:rFonts w:ascii="PromtImperial" w:hAnsi="PromtImperial" w:hint="eastAsia"/>
+                <w:sz w:val="18"/>
+              </w:rPr>
+            </w:pPr>
             <w:r>
               <w:rPr>
                 <w:rFonts w:ascii="PromtImperial" w:hAnsi="PromtImperial"/>
                 <w:sz w:val="18"/>
               </w:rPr>
-              <w:t xml:space="preserve"> Соревновании молодых исследователей </w:t>
+              <w:t xml:space="preserve">«Шаг в будущее» в Северо-Западном федеральном округе РФ </w:t>
             </w:r>
           </w:p>
           <w:p>
             <w:pPr>
               <w:jc w:val="both"/>
               <w:rPr>
+                <w:rFonts w:ascii="FreeSet" w:hAnsi="FreeSet" w:hint="eastAsia"/>
+                <w:sz w:val="16"/>
+              </w:rPr>
+            </w:pPr>
+            <w:r>
+              <w:rPr>
                 <w:rFonts w:ascii="PromtImperial" w:hAnsi="PromtImperial"/>
                 <w:sz w:val="18"/>
               </w:rPr>
-            </w:pPr>
-            <w:r>
-              <w:rPr>
-                <w:rFonts w:ascii="PromtImperial" w:hAnsi="PromtImperial"/>
-                <w:sz w:val="18"/>
-              </w:rPr>
-              <w:t xml:space="preserve">«Шаг в будущее» в Северо-Западном федеральном округе РФ </w:t>
-            </w:r>
-          </w:p>
-          <w:p>
-            <w:pPr>
-              <w:jc w:val="both"/>
-              <w:rPr>
-                <w:rFonts w:ascii="FreeSet" w:hAnsi="FreeSet"/>
-                <w:sz w:val="16"/>
-              </w:rPr>
-            </w:pPr>
-            <w:r>
-              <w:rPr>
-                <w:rFonts w:ascii="PromtImperial" w:hAnsi="PromtImperial"/>
-                <w:sz w:val="18"/>
-              </w:rPr>
               <w:t>с научно-исследовательской работой</w:t>
             </w:r>
           </w:p>
@@ -922,7 +857,62 @@
                 <w:rFonts w:ascii="Arial Narrow" w:hAnsi="Arial Narrow"/>
                 <w:sz w:val="22"/>
               </w:rPr>
-              <w:t>Изучение состава макрозообентоса мелководий острова Сескар (Финский залив, территория Ингерманландского заповедника)</w:t>
+              <w:t xml:space="preserve">Изучение </w:t>
+            </w:r>
+            <w:r>
+              <w:rPr>
+                <w:rFonts w:ascii="Arial Narrow" w:hAnsi="Arial Narrow"/>
+                <w:sz w:val="22"/>
+              </w:rPr>
+              <w:t xml:space="preserve">состава </w:t>
+            </w:r>
+            <w:proofErr w:type="spellStart"/>
+            <w:r>
+              <w:rPr>
+                <w:rFonts w:ascii="Arial Narrow" w:hAnsi="Arial Narrow"/>
+                <w:sz w:val="22"/>
+              </w:rPr>
+              <w:t>макрозообентоса</w:t>
+            </w:r>
+            <w:proofErr w:type="spellEnd"/>
+            <w:r>
+              <w:rPr>
+                <w:rFonts w:ascii="Arial Narrow" w:hAnsi="Arial Narrow"/>
+                <w:sz w:val="22"/>
+              </w:rPr>
+              <w:t xml:space="preserve"> мелководий острова </w:t>
+            </w:r>
+            <w:proofErr w:type="spellStart"/>
+            <w:r>
+              <w:rPr>
+                <w:rFonts w:ascii="Arial Narrow" w:hAnsi="Arial Narrow"/>
+                <w:sz w:val="22"/>
+              </w:rPr>
+              <w:t>Сескар</w:t>
+            </w:r>
+            <w:proofErr w:type="spellEnd"/>
+            <w:r>
+              <w:rPr>
+                <w:rFonts w:ascii="Arial Narrow" w:hAnsi="Arial Narrow"/>
+                <w:sz w:val="22"/>
+              </w:rPr>
+              <w:t xml:space="preserve"> (Финский залив, территория </w:t>
+            </w:r>
+            <w:proofErr w:type="spellStart"/>
+            <w:r>
+              <w:rPr>
+                <w:rFonts w:ascii="Arial Narrow" w:hAnsi="Arial Narrow"/>
+                <w:sz w:val="22"/>
+              </w:rPr>
+              <w:t>Ингерманландского</w:t>
+            </w:r>
+            <w:proofErr w:type="spellEnd"/>
+            <w:r>
+              <w:rPr>
+                <w:rFonts w:ascii="Arial Narrow" w:hAnsi="Arial Narrow"/>
+                <w:sz w:val="22"/>
+              </w:rPr>
+              <w:t xml:space="preserve"> заповедника)</w:t>
             </w:r>
           </w:p>
           <w:p>
@@ -1004,27 +994,27 @@
                 <w:i/>
                 <w:sz w:val="14"/>
               </w:rPr>
-              <w:t>название организации, направляющей работу на Соревнование</w:t>
+              <w:t>н</w:t>
+            </w:r>
+            <w:r>
+              <w:rPr>
+                <w:rFonts w:ascii="Arial Narrow" w:hAnsi="Arial Narrow"/>
+                <w:i/>
+                <w:sz w:val="14"/>
+              </w:rPr>
+              <w:t>азвание организации, направляющей работу на Соревнование</w:t>
             </w:r>
           </w:p>
         </w:tc>
       </w:tr>
       <w:tr>
-        <w:tblPrEx>
-          <w:tblCellMar>
-            <w:top w:w="0" w:type="dxa"/>
-            <w:left w:w="108" w:type="dxa"/>
-            <w:bottom w:w="0" w:type="dxa"/>
-            <w:right w:w="108" w:type="dxa"/>
-          </w:tblCellMar>
-        </w:tblPrEx>
         <w:trPr>
-          <w:trHeight w:val="360" w:hRule="atLeast"/>
+          <w:trHeight w:val="360"/>
         </w:trPr>
         <w:tc>
           <w:tcPr>
             <w:tcW w:w="739" w:type="dxa"/>
-            <w:vMerge w:val="continue"/>
+            <w:vMerge/>
             <w:textDirection w:val="btLr"/>
           </w:tcPr>
           <w:p/>
@@ -1047,7 +1037,7 @@
         <w:tc>
           <w:tcPr>
             <w:tcW w:w="3000" w:type="dxa"/>
-            <w:vMerge w:val="continue"/>
+            <w:vMerge/>
           </w:tcPr>
           <w:p/>
         </w:tc>
@@ -1055,7 +1045,7 @@
           <w:tcPr>
             <w:tcW w:w="7200" w:type="dxa"/>
             <w:gridSpan w:val="2"/>
-            <w:vMerge w:val="continue"/>
+            <w:vMerge/>
             <w:tcBorders>
               <w:left w:val="nil"/>
             </w:tcBorders>
@@ -1064,21 +1054,13 @@
         </w:tc>
       </w:tr>
       <w:tr>
-        <w:tblPrEx>
-          <w:tblCellMar>
-            <w:top w:w="0" w:type="dxa"/>
-            <w:left w:w="108" w:type="dxa"/>
-            <w:bottom w:w="0" w:type="dxa"/>
-            <w:right w:w="108" w:type="dxa"/>
-          </w:tblCellMar>
-        </w:tblPrEx>
         <w:trPr>
-          <w:trHeight w:val="1609" w:hRule="atLeast"/>
+          <w:trHeight w:val="1609"/>
         </w:trPr>
         <w:tc>
           <w:tcPr>
             <w:tcW w:w="739" w:type="dxa"/>
-            <w:vMerge w:val="continue"/>
+            <w:vMerge/>
             <w:textDirection w:val="btLr"/>
           </w:tcPr>
           <w:p/>
@@ -1086,7 +1068,7 @@
         <w:tc>
           <w:tcPr>
             <w:tcW w:w="236" w:type="dxa"/>
-            <w:vMerge w:val="continue"/>
+            <w:vMerge/>
             <w:textDirection w:val="btLr"/>
           </w:tcPr>
           <w:p/>
@@ -1094,7 +1076,7 @@
         <w:tc>
           <w:tcPr>
             <w:tcW w:w="3000" w:type="dxa"/>
-            <w:vMerge w:val="continue"/>
+            <w:vMerge/>
           </w:tcPr>
           <w:p/>
         </w:tc>
@@ -1102,7 +1084,7 @@
           <w:tcPr>
             <w:tcW w:w="7200" w:type="dxa"/>
             <w:gridSpan w:val="2"/>
-            <w:vMerge w:val="continue"/>
+            <w:vMerge/>
             <w:tcBorders>
               <w:left w:val="nil"/>
             </w:tcBorders>
@@ -1111,14 +1093,6 @@
         </w:tc>
       </w:tr>
       <w:tr>
-        <w:tblPrEx>
-          <w:tblCellMar>
-            <w:top w:w="0" w:type="dxa"/>
-            <w:left w:w="108" w:type="dxa"/>
-            <w:bottom w:w="0" w:type="dxa"/>
-            <w:right w:w="108" w:type="dxa"/>
-          </w:tblCellMar>
-        </w:tblPrEx>
         <w:tc>
           <w:tcPr>
             <w:tcW w:w="975" w:type="dxa"/>
@@ -1130,7 +1104,7 @@
             <w:pPr>
               <w:ind w:left="113" w:right="113"/>
               <w:rPr>
-                <w:rFonts w:ascii="FuturaLight" w:hAnsi="FuturaLight"/>
+                <w:rFonts w:ascii="FuturaLight" w:hAnsi="FuturaLight" w:hint="eastAsia"/>
                 <w:sz w:val="20"/>
               </w:rPr>
             </w:pPr>
@@ -1220,7 +1194,7 @@
           </w:p>
           <w:p>
             <w:pPr>
-              <w:pStyle w:val="20"/>
+              <w:pStyle w:val="a7"/>
               <w:tabs>
                 <w:tab w:val="clear" w:pos="4153"/>
                 <w:tab w:val="clear" w:pos="8306"/>
@@ -1236,7 +1210,15 @@
                 <w:i/>
                 <w:sz w:val="14"/>
               </w:rPr>
-              <w:t>почтовый индекс, область (республика, край, АО), район, населённый пункт, улица, дом, корпус, квартира</w:t>
+              <w:t xml:space="preserve">почтовый индекс, область (республика, край, АО), район, населённый </w:t>
+            </w:r>
+            <w:r>
+              <w:rPr>
+                <w:rFonts w:ascii="Arial Narrow" w:hAnsi="Arial Narrow"/>
+                <w:i/>
+                <w:sz w:val="14"/>
+              </w:rPr>
+              <w:t>пункт, улица, дом, корпус, квартира</w:t>
             </w:r>
             <w:r>
               <w:rPr>
@@ -1248,19 +1230,11 @@
         </w:tc>
       </w:tr>
       <w:tr>
-        <w:tblPrEx>
-          <w:tblCellMar>
-            <w:top w:w="0" w:type="dxa"/>
-            <w:left w:w="108" w:type="dxa"/>
-            <w:bottom w:w="0" w:type="dxa"/>
-            <w:right w:w="108" w:type="dxa"/>
-          </w:tblCellMar>
-        </w:tblPrEx>
         <w:tc>
           <w:tcPr>
             <w:tcW w:w="975" w:type="dxa"/>
             <w:gridSpan w:val="2"/>
-            <w:vMerge w:val="continue"/>
+            <w:vMerge/>
             <w:textDirection w:val="btLr"/>
           </w:tcPr>
           <w:p/>
@@ -1271,7 +1245,7 @@
           </w:tcPr>
           <w:p>
             <w:pPr>
-              <w:pStyle w:val="4"/>
+              <w:pStyle w:val="3"/>
               <w:ind w:left="-108"/>
               <w:rPr>
                 <w:sz w:val="8"/>
@@ -1280,7 +1254,7 @@
           </w:p>
           <w:p>
             <w:pPr>
-              <w:pStyle w:val="4"/>
+              <w:pStyle w:val="3"/>
               <w:ind w:left="-108"/>
             </w:pPr>
             <w:r>
@@ -1367,8 +1341,17 @@
                 <w:rFonts w:ascii="Arial Narrow" w:hAnsi="Arial Narrow"/>
                 <w:sz w:val="16"/>
               </w:rPr>
-              <w:t>электронная почта  danilovigorewich@gmail.ru</w:t>
-            </w:r>
+              <w:t xml:space="preserve">электронная </w:t>
+            </w:r>
+            <w:proofErr w:type="gramStart"/>
+            <w:r>
+              <w:rPr>
+                <w:rFonts w:ascii="Arial Narrow" w:hAnsi="Arial Narrow"/>
+                <w:sz w:val="16"/>
+              </w:rPr>
+              <w:t>почта  danilovigorewich@gmail.ru</w:t>
+            </w:r>
+            <w:proofErr w:type="gramEnd"/>
           </w:p>
           <w:p>
             <w:pPr>
@@ -1382,22 +1365,14 @@
         </w:tc>
       </w:tr>
       <w:tr>
-        <w:tblPrEx>
-          <w:tblCellMar>
-            <w:top w:w="0" w:type="dxa"/>
-            <w:left w:w="108" w:type="dxa"/>
-            <w:bottom w:w="0" w:type="dxa"/>
-            <w:right w:w="108" w:type="dxa"/>
-          </w:tblCellMar>
-        </w:tblPrEx>
         <w:trPr>
-          <w:trHeight w:val="351" w:hRule="atLeast"/>
+          <w:trHeight w:val="351"/>
         </w:trPr>
         <w:tc>
           <w:tcPr>
             <w:tcW w:w="975" w:type="dxa"/>
             <w:gridSpan w:val="2"/>
-            <w:vMerge w:val="continue"/>
+            <w:vMerge/>
             <w:textDirection w:val="btLr"/>
           </w:tcPr>
           <w:p/>
@@ -1409,7 +1384,7 @@
           </w:tcPr>
           <w:p>
             <w:pPr>
-              <w:pStyle w:val="4"/>
+              <w:pStyle w:val="3"/>
               <w:ind w:left="-108"/>
             </w:pPr>
             <w:r>
@@ -1419,22 +1394,14 @@
         </w:tc>
       </w:tr>
       <w:tr>
-        <w:tblPrEx>
-          <w:tblCellMar>
-            <w:top w:w="0" w:type="dxa"/>
-            <w:left w:w="108" w:type="dxa"/>
-            <w:bottom w:w="0" w:type="dxa"/>
-            <w:right w:w="108" w:type="dxa"/>
-          </w:tblCellMar>
-        </w:tblPrEx>
         <w:trPr>
-          <w:trHeight w:val="38" w:hRule="atLeast"/>
+          <w:trHeight w:val="38"/>
         </w:trPr>
         <w:tc>
           <w:tcPr>
             <w:tcW w:w="975" w:type="dxa"/>
             <w:gridSpan w:val="2"/>
-            <w:vMerge w:val="continue"/>
+            <w:vMerge/>
             <w:textDirection w:val="btLr"/>
           </w:tcPr>
           <w:p/>
@@ -1445,7 +1412,7 @@
           </w:tcPr>
           <w:p>
             <w:pPr>
-              <w:pStyle w:val="8"/>
+              <w:pStyle w:val="7"/>
               <w:spacing w:after="60"/>
               <w:ind w:left="342"/>
             </w:pPr>
@@ -1461,7 +1428,7 @@
           </w:tcPr>
           <w:p>
             <w:pPr>
-              <w:pStyle w:val="20"/>
+              <w:pStyle w:val="a7"/>
               <w:tabs>
                 <w:tab w:val="clear" w:pos="4153"/>
                 <w:tab w:val="clear" w:pos="8306"/>
@@ -1482,22 +1449,14 @@
         </w:tc>
       </w:tr>
       <w:tr>
-        <w:tblPrEx>
-          <w:tblCellMar>
-            <w:top w:w="0" w:type="dxa"/>
-            <w:left w:w="108" w:type="dxa"/>
-            <w:bottom w:w="0" w:type="dxa"/>
-            <w:right w:w="108" w:type="dxa"/>
-          </w:tblCellMar>
-        </w:tblPrEx>
         <w:trPr>
-          <w:trHeight w:val="383" w:hRule="atLeast"/>
+          <w:trHeight w:val="383"/>
         </w:trPr>
         <w:tc>
           <w:tcPr>
             <w:tcW w:w="975" w:type="dxa"/>
             <w:gridSpan w:val="2"/>
-            <w:vMerge w:val="continue"/>
+            <w:vMerge/>
             <w:textDirection w:val="btLr"/>
           </w:tcPr>
           <w:p/>
@@ -1531,7 +1490,7 @@
           </w:tcPr>
           <w:p>
             <w:pPr>
-              <w:pStyle w:val="20"/>
+              <w:pStyle w:val="a7"/>
               <w:tabs>
                 <w:tab w:val="clear" w:pos="4153"/>
                 <w:tab w:val="clear" w:pos="8306"/>
@@ -1552,22 +1511,14 @@
         </w:tc>
       </w:tr>
       <w:tr>
-        <w:tblPrEx>
-          <w:tblCellMar>
-            <w:top w:w="0" w:type="dxa"/>
-            <w:left w:w="108" w:type="dxa"/>
-            <w:bottom w:w="0" w:type="dxa"/>
-            <w:right w:w="108" w:type="dxa"/>
-          </w:tblCellMar>
-        </w:tblPrEx>
         <w:trPr>
-          <w:trHeight w:val="353" w:hRule="atLeast"/>
+          <w:trHeight w:val="353"/>
         </w:trPr>
         <w:tc>
           <w:tcPr>
             <w:tcW w:w="975" w:type="dxa"/>
             <w:gridSpan w:val="2"/>
-            <w:vMerge w:val="continue"/>
+            <w:vMerge/>
             <w:textDirection w:val="btLr"/>
           </w:tcPr>
           <w:p/>
@@ -1578,7 +1529,7 @@
           </w:tcPr>
           <w:p>
             <w:pPr>
-              <w:pStyle w:val="8"/>
+              <w:pStyle w:val="7"/>
               <w:ind w:left="342"/>
             </w:pPr>
             <w:r>
@@ -1593,7 +1544,7 @@
           </w:tcPr>
           <w:p>
             <w:pPr>
-              <w:pStyle w:val="20"/>
+              <w:pStyle w:val="a7"/>
               <w:tabs>
                 <w:tab w:val="clear" w:pos="4153"/>
                 <w:tab w:val="clear" w:pos="8306"/>
@@ -1614,22 +1565,14 @@
         </w:tc>
       </w:tr>
       <w:tr>
-        <w:tblPrEx>
-          <w:tblCellMar>
-            <w:top w:w="0" w:type="dxa"/>
-            <w:left w:w="108" w:type="dxa"/>
-            <w:bottom w:w="0" w:type="dxa"/>
-            <w:right w:w="108" w:type="dxa"/>
-          </w:tblCellMar>
-        </w:tblPrEx>
         <w:trPr>
-          <w:trHeight w:val="34" w:hRule="atLeast"/>
+          <w:trHeight w:val="34"/>
         </w:trPr>
         <w:tc>
           <w:tcPr>
             <w:tcW w:w="975" w:type="dxa"/>
             <w:gridSpan w:val="2"/>
-            <w:vMerge w:val="continue"/>
+            <w:vMerge/>
             <w:textDirection w:val="btLr"/>
           </w:tcPr>
           <w:p/>
@@ -1640,7 +1583,7 @@
           </w:tcPr>
           <w:p>
             <w:pPr>
-              <w:pStyle w:val="8"/>
+              <w:pStyle w:val="7"/>
               <w:spacing w:after="60"/>
               <w:ind w:left="342"/>
               <w:rPr>
@@ -1659,16 +1602,30 @@
             <w:r>
               <w:t xml:space="preserve"> </w:t>
             </w:r>
+            <w:proofErr w:type="gramStart"/>
             <w:r>
               <w:rPr>
                 <w:b w:val="0"/>
               </w:rPr>
-              <w:t>паспорт,                  свидетельство о рождении     (необходимо приложить             ксерокопию свидетельства или ксерокопии 2-5 стр. паспорта)</w:t>
-            </w:r>
-          </w:p>
-          <w:p>
-            <w:pPr>
-              <w:pStyle w:val="8"/>
+              <w:t xml:space="preserve">паспорт,   </w:t>
+            </w:r>
+            <w:proofErr w:type="gramEnd"/>
+            <w:r>
+              <w:rPr>
+                <w:b w:val="0"/>
+              </w:rPr>
+              <w:t xml:space="preserve">               свидетельство о рождении     (необходимо приложить             ксерокопию свидетельства или </w:t>
+            </w:r>
+            <w:r>
+              <w:rPr>
+                <w:b w:val="0"/>
+              </w:rPr>
+              <w:t>ксерокопии 2-5 стр. паспорта)</w:t>
+            </w:r>
+          </w:p>
+          <w:p>
+            <w:pPr>
+              <w:pStyle w:val="7"/>
               <w:spacing w:after="60"/>
               <w:ind w:left="342"/>
               <w:rPr>
@@ -1678,7 +1635,7 @@
           </w:p>
           <w:p>
             <w:pPr>
-              <w:pStyle w:val="8"/>
+              <w:pStyle w:val="7"/>
               <w:spacing w:after="60"/>
               <w:ind w:left="342"/>
               <w:rPr>
@@ -1700,61 +1657,84 @@
           </w:p>
           <w:p>
             <w:pPr>
-              <w:pStyle w:val="8"/>
+              <w:pStyle w:val="7"/>
               <w:spacing w:after="60"/>
               <w:ind w:left="342"/>
             </w:pPr>
-            <w:r>
-              <w:t>Дата рождения</w:t>
-            </w:r>
-          </w:p>
-          <w:p>
-            <w:pPr>
-              <w:ind w:firstLine="342"/>
-              <w:rPr>
-                <w:rFonts w:ascii="Arial Narrow" w:hAnsi="Arial Narrow"/>
-                <w:sz w:val="14"/>
-              </w:rPr>
-            </w:pPr>
-            <w:r>
-              <w:rPr>
-                <w:rFonts w:ascii="Arial Narrow" w:hAnsi="Arial Narrow"/>
-                <w:sz w:val="14"/>
-              </w:rPr>
-              <w:t>например: 01/12/2008</w:t>
-            </w:r>
-          </w:p>
-          <w:p>
-            <w:pPr>
-              <w:ind w:firstLine="342"/>
-              <w:rPr>
-                <w:rFonts w:ascii="Arial Narrow" w:hAnsi="Arial Narrow"/>
-                <w:sz w:val="14"/>
-              </w:rPr>
-            </w:pPr>
-          </w:p>
-          <w:p>
-            <w:pPr>
-              <w:pStyle w:val="8"/>
-              <w:ind w:left="340"/>
-            </w:pPr>
-            <w:r>
-              <w:t xml:space="preserve">Год окончания </w:t>
-            </w:r>
-          </w:p>
-          <w:p>
-            <w:pPr>
-              <w:pStyle w:val="8"/>
-              <w:ind w:left="340"/>
-            </w:pPr>
-            <w:r>
-              <w:t>образовательной организации (школы, лицея, гимназии)</w:t>
-            </w:r>
-          </w:p>
-          <w:p>
-            <w:pPr>
+          </w:p>
+          <w:p>
+            <w:pPr>
+              <w:pStyle w:val="7"/>
               <w:spacing w:after="60"/>
               <w:ind w:left="342"/>
+            </w:pPr>
+          </w:p>
+          <w:p>
+            <w:pPr>
+              <w:pStyle w:val="7"/>
+              <w:spacing w:after="60"/>
+              <w:ind w:left="342"/>
+            </w:pPr>
+            <w:r>
+              <w:t>Дата рождения</w:t>
+            </w:r>
+          </w:p>
+          <w:p>
+            <w:pPr>
+              <w:ind w:firstLine="342"/>
+              <w:rPr>
+                <w:rFonts w:ascii="Arial Narrow" w:hAnsi="Arial Narrow"/>
+                <w:sz w:val="14"/>
+              </w:rPr>
+            </w:pPr>
+            <w:proofErr w:type="gramStart"/>
+            <w:r>
+              <w:rPr>
+                <w:rFonts w:ascii="Arial Narrow" w:hAnsi="Arial Narrow"/>
+                <w:sz w:val="14"/>
+              </w:rPr>
+              <w:t>например</w:t>
+            </w:r>
+            <w:proofErr w:type="gramEnd"/>
+            <w:r>
+              <w:rPr>
+                <w:rFonts w:ascii="Arial Narrow" w:hAnsi="Arial Narrow"/>
+                <w:sz w:val="14"/>
+              </w:rPr>
+              <w:t>: 01/12/2008</w:t>
+            </w:r>
+          </w:p>
+          <w:p>
+            <w:pPr>
+              <w:ind w:firstLine="342"/>
+              <w:rPr>
+                <w:rFonts w:ascii="Arial Narrow" w:hAnsi="Arial Narrow"/>
+                <w:sz w:val="14"/>
+              </w:rPr>
+            </w:pPr>
+          </w:p>
+          <w:p>
+            <w:pPr>
+              <w:pStyle w:val="7"/>
+              <w:ind w:left="340"/>
+            </w:pPr>
+            <w:r>
+              <w:t xml:space="preserve">Год окончания </w:t>
+            </w:r>
+          </w:p>
+          <w:p>
+            <w:pPr>
+              <w:pStyle w:val="7"/>
+              <w:ind w:left="340"/>
+            </w:pPr>
+            <w:r>
+              <w:t>образовательной организации (школы, лицея, гимназии)</w:t>
+            </w:r>
+          </w:p>
+          <w:p>
+            <w:pPr>
+              <w:spacing w:after="60"/>
+              <w:ind w:left="342"/>
               <w:rPr>
                 <w:rFonts w:ascii="Arial Narrow" w:hAnsi="Arial Narrow"/>
                 <w:sz w:val="14"/>
@@ -1770,7 +1750,7 @@
           </w:p>
           <w:p>
             <w:pPr>
-              <w:pStyle w:val="8"/>
+              <w:pStyle w:val="7"/>
               <w:spacing w:after="60"/>
               <w:ind w:left="-108"/>
               <w:rPr>
@@ -1798,7 +1778,7 @@
           </w:p>
           <w:p>
             <w:pPr>
-              <w:pStyle w:val="8"/>
+              <w:pStyle w:val="7"/>
               <w:spacing w:after="60"/>
               <w:ind w:left="-108"/>
               <w:rPr>
@@ -1807,7 +1787,10 @@
               </w:rPr>
             </w:pPr>
             <w:r>
-              <w:t>В какой ВУЗ планируете поступать</w:t>
+              <w:t xml:space="preserve">В какой ВУЗ планируете </w:t>
+            </w:r>
+            <w:r>
+              <w:t>поступать</w:t>
             </w:r>
           </w:p>
         </w:tc>
@@ -1818,7 +1801,7 @@
           </w:tcPr>
           <w:p>
             <w:pPr>
-              <w:pStyle w:val="20"/>
+              <w:pStyle w:val="a7"/>
               <w:tabs>
                 <w:tab w:val="clear" w:pos="4153"/>
                 <w:tab w:val="clear" w:pos="8306"/>
@@ -1831,7 +1814,7 @@
           </w:p>
           <w:p>
             <w:pPr>
-              <w:pStyle w:val="20"/>
+              <w:pStyle w:val="a7"/>
               <w:tabs>
                 <w:tab w:val="clear" w:pos="4153"/>
                 <w:tab w:val="clear" w:pos="8306"/>
@@ -1849,7 +1832,7 @@
           </w:p>
           <w:p>
             <w:pPr>
-              <w:pStyle w:val="20"/>
+              <w:pStyle w:val="a7"/>
               <w:tabs>
                 <w:tab w:val="clear" w:pos="4153"/>
                 <w:tab w:val="clear" w:pos="8306"/>
@@ -1867,7 +1850,7 @@
           </w:p>
           <w:p>
             <w:pPr>
-              <w:pStyle w:val="20"/>
+              <w:pStyle w:val="a7"/>
               <w:tabs>
                 <w:tab w:val="clear" w:pos="4153"/>
                 <w:tab w:val="clear" w:pos="8306"/>
@@ -1890,7 +1873,7 @@
           </w:p>
           <w:p>
             <w:pPr>
-              <w:pStyle w:val="20"/>
+              <w:pStyle w:val="a7"/>
               <w:tabs>
                 <w:tab w:val="clear" w:pos="4153"/>
                 <w:tab w:val="clear" w:pos="8306"/>
@@ -1903,7 +1886,7 @@
           </w:p>
           <w:p>
             <w:pPr>
-              <w:pStyle w:val="20"/>
+              <w:pStyle w:val="a7"/>
               <w:tabs>
                 <w:tab w:val="clear" w:pos="4153"/>
                 <w:tab w:val="clear" w:pos="8306"/>
@@ -1916,7 +1899,7 @@
           </w:p>
           <w:p>
             <w:pPr>
-              <w:pStyle w:val="20"/>
+              <w:pStyle w:val="a7"/>
               <w:tabs>
                 <w:tab w:val="clear" w:pos="4153"/>
                 <w:tab w:val="clear" w:pos="8306"/>
@@ -1928,26 +1911,86 @@
             <w:r>
               <w:rPr>
                 <w:rFonts w:ascii="Arial Narrow" w:hAnsi="Arial Narrow"/>
-              </w:rPr>
-              <w:t>10 хб класс, ЮМШ,</w:t>
-            </w:r>
-            <w:r>
-              <w:rPr>
-                <w:rFonts w:ascii="Arial Narrow" w:hAnsi="Arial Narrow"/>
-                <w:sz w:val="20"/>
-              </w:rPr>
-              <w:t xml:space="preserve"> Государственное бюджетное общеобразовательное учреждение лицей №533 «Образовательный комплекс «Малая Охта» Красногвардейского района Санкт-Петербурга</w:t>
-            </w:r>
-            <w:r>
-              <w:rPr>
-                <w:rFonts w:ascii="Arial Narrow" w:hAnsi="Arial Narrow"/>
-              </w:rPr>
-              <w:t xml:space="preserve">   _____________________________________________________________________</w:t>
-            </w:r>
-          </w:p>
-          <w:p>
-            <w:pPr>
-              <w:pStyle w:val="20"/>
+                <w:sz w:val="18"/>
+              </w:rPr>
+              <w:t xml:space="preserve">10 </w:t>
+            </w:r>
+            <w:r>
+              <w:rPr>
+                <w:rFonts w:ascii="Arial Narrow" w:hAnsi="Arial Narrow"/>
+                <w:sz w:val="18"/>
+              </w:rPr>
+              <w:t>б класс, ЮМШ,</w:t>
+            </w:r>
+            <w:r>
+              <w:rPr>
+                <w:rFonts w:ascii="Arial Narrow" w:hAnsi="Arial Narrow"/>
+                <w:sz w:val="18"/>
+              </w:rPr>
+              <w:t xml:space="preserve"> Государственное бюджетное общеобразовательное учр</w:t>
+            </w:r>
+            <w:r>
+              <w:rPr>
+                <w:rFonts w:ascii="Arial Narrow" w:hAnsi="Arial Narrow"/>
+                <w:sz w:val="18"/>
+              </w:rPr>
+              <w:t xml:space="preserve">еждение лицей №533 «Образовательный комплекс «Малая </w:t>
+            </w:r>
+            <w:proofErr w:type="spellStart"/>
+            <w:r>
+              <w:rPr>
+                <w:rFonts w:ascii="Arial Narrow" w:hAnsi="Arial Narrow"/>
+                <w:sz w:val="18"/>
+              </w:rPr>
+              <w:t>Охта</w:t>
+            </w:r>
+            <w:proofErr w:type="spellEnd"/>
+            <w:r>
+              <w:rPr>
+                <w:rFonts w:ascii="Arial Narrow" w:hAnsi="Arial Narrow"/>
+                <w:sz w:val="18"/>
+              </w:rPr>
+              <w:t>» Красногвардейского района Санкт-</w:t>
+            </w:r>
+            <w:proofErr w:type="gramStart"/>
+            <w:r>
+              <w:rPr>
+                <w:rFonts w:ascii="Arial Narrow" w:hAnsi="Arial Narrow"/>
+                <w:sz w:val="18"/>
+              </w:rPr>
+              <w:t>Петербурга</w:t>
+            </w:r>
+            <w:r>
+              <w:rPr>
+                <w:rFonts w:ascii="Arial Narrow" w:hAnsi="Arial Narrow"/>
+                <w:sz w:val="18"/>
+              </w:rPr>
+              <w:t>,</w:t>
+            </w:r>
+            <w:r>
+              <w:rPr>
+                <w:rFonts w:ascii="Arial Narrow" w:hAnsi="Arial Narrow"/>
+                <w:sz w:val="18"/>
+              </w:rPr>
+              <w:t xml:space="preserve">  </w:t>
+            </w:r>
+            <w:r>
+              <w:rPr>
+                <w:rFonts w:ascii="Arial Narrow" w:hAnsi="Arial Narrow"/>
+              </w:rPr>
+              <w:t>_</w:t>
+            </w:r>
+            <w:proofErr w:type="gramEnd"/>
+            <w:r>
+              <w:rPr>
+                <w:rFonts w:ascii="Arial Narrow" w:hAnsi="Arial Narrow"/>
+              </w:rPr>
+              <w:t>____________________________________________________________________</w:t>
+            </w:r>
+          </w:p>
+          <w:p>
+            <w:pPr>
+              <w:pStyle w:val="a7"/>
               <w:tabs>
                 <w:tab w:val="clear" w:pos="4153"/>
                 <w:tab w:val="clear" w:pos="8306"/>
@@ -1970,7 +2013,7 @@
           </w:p>
           <w:p>
             <w:pPr>
-              <w:pStyle w:val="20"/>
+              <w:pStyle w:val="a7"/>
               <w:tabs>
                 <w:tab w:val="clear" w:pos="4153"/>
                 <w:tab w:val="clear" w:pos="8306"/>
@@ -1984,14 +2027,13 @@
             <w:r>
               <w:rPr>
                 <w:rFonts w:ascii="Arial Narrow" w:hAnsi="Arial Narrow"/>
-                <w:sz w:val="20"/>
               </w:rPr>
               <w:t>198504</w:t>
             </w:r>
           </w:p>
           <w:p>
             <w:pPr>
-              <w:pStyle w:val="20"/>
+              <w:pStyle w:val="a7"/>
               <w:tabs>
                 <w:tab w:val="clear" w:pos="4153"/>
                 <w:tab w:val="clear" w:pos="8306"/>
@@ -2007,12 +2049,33 @@
                 <w:rFonts w:ascii="Arial Narrow" w:hAnsi="Arial Narrow"/>
                 <w:i/>
               </w:rPr>
-              <w:t>____________________________________________________________________________</w:t>
-            </w:r>
-          </w:p>
-          <w:p>
-            <w:pPr>
-              <w:pStyle w:val="20"/>
+              <w:t>______</w:t>
+            </w:r>
+            <w:r>
+              <w:rPr>
+                <w:rFonts w:ascii="Arial Narrow" w:hAnsi="Arial Narrow"/>
+                <w:i/>
+              </w:rPr>
+              <w:t>_</w:t>
+            </w:r>
+            <w:r>
+              <w:rPr>
+                <w:rFonts w:ascii="Arial Narrow" w:hAnsi="Arial Narrow"/>
+                <w:i/>
+              </w:rPr>
+              <w:t>____</w:t>
+            </w:r>
+            <w:r>
+              <w:rPr>
+                <w:rFonts w:ascii="Arial Narrow" w:hAnsi="Arial Narrow"/>
+                <w:i/>
+              </w:rPr>
+              <w:t>_________________________________________________________________</w:t>
+            </w:r>
+          </w:p>
+          <w:p>
+            <w:pPr>
+              <w:pStyle w:val="a7"/>
               <w:tabs>
                 <w:tab w:val="clear" w:pos="4153"/>
                 <w:tab w:val="clear" w:pos="8306"/>
@@ -2036,7 +2099,7 @@
           </w:p>
           <w:p>
             <w:pPr>
-              <w:pStyle w:val="20"/>
+              <w:pStyle w:val="a7"/>
               <w:tabs>
                 <w:tab w:val="clear" w:pos="4153"/>
                 <w:tab w:val="clear" w:pos="8306"/>
@@ -2052,7 +2115,7 @@
           </w:p>
           <w:p>
             <w:pPr>
-              <w:pStyle w:val="20"/>
+              <w:pStyle w:val="a7"/>
               <w:tabs>
                 <w:tab w:val="clear" w:pos="4153"/>
                 <w:tab w:val="clear" w:pos="8306"/>
@@ -2070,7 +2133,7 @@
           </w:p>
           <w:p>
             <w:pPr>
-              <w:pStyle w:val="20"/>
+              <w:pStyle w:val="a7"/>
               <w:tabs>
                 <w:tab w:val="clear" w:pos="4153"/>
                 <w:tab w:val="clear" w:pos="8306"/>
@@ -2093,7 +2156,7 @@
           </w:p>
           <w:p>
             <w:pPr>
-              <w:pStyle w:val="20"/>
+              <w:pStyle w:val="a7"/>
               <w:tabs>
                 <w:tab w:val="clear" w:pos="4153"/>
                 <w:tab w:val="clear" w:pos="8306"/>
@@ -2101,13 +2164,12 @@
               <w:ind w:right="-108"/>
               <w:rPr>
                 <w:rFonts w:ascii="Arial Narrow" w:hAnsi="Arial Narrow"/>
-                <w:sz w:val="20"/>
-              </w:rPr>
-            </w:pPr>
-          </w:p>
-          <w:p>
-            <w:pPr>
-              <w:pStyle w:val="20"/>
+              </w:rPr>
+            </w:pPr>
+          </w:p>
+          <w:p>
+            <w:pPr>
+              <w:pStyle w:val="a7"/>
               <w:tabs>
                 <w:tab w:val="clear" w:pos="4153"/>
                 <w:tab w:val="clear" w:pos="8306"/>
@@ -2115,13 +2177,11 @@
               <w:ind w:right="-108"/>
               <w:rPr>
                 <w:rFonts w:ascii="Arial Narrow" w:hAnsi="Arial Narrow"/>
-                <w:sz w:val="20"/>
-              </w:rPr>
-            </w:pPr>
-            <w:r>
-              <w:rPr>
-                <w:rFonts w:ascii="Arial Narrow" w:hAnsi="Arial Narrow"/>
-                <w:sz w:val="20"/>
+              </w:rPr>
+            </w:pPr>
+            <w:r>
+              <w:rPr>
+                <w:rFonts w:ascii="Arial Narrow" w:hAnsi="Arial Narrow"/>
               </w:rPr>
               <w:t>2026</w:t>
             </w:r>
@@ -2134,7 +2194,7 @@
           </w:p>
           <w:p>
             <w:pPr>
-              <w:pStyle w:val="20"/>
+              <w:pStyle w:val="a7"/>
               <w:tabs>
                 <w:tab w:val="clear" w:pos="4153"/>
                 <w:tab w:val="clear" w:pos="8306"/>
@@ -2149,7 +2209,7 @@
           </w:p>
           <w:p>
             <w:pPr>
-              <w:pStyle w:val="20"/>
+              <w:pStyle w:val="a7"/>
               <w:tabs>
                 <w:tab w:val="clear" w:pos="4153"/>
                 <w:tab w:val="clear" w:pos="8306"/>
@@ -2164,7 +2224,52 @@
           </w:p>
           <w:p>
             <w:pPr>
-              <w:pStyle w:val="20"/>
+              <w:pStyle w:val="a7"/>
+              <w:tabs>
+                <w:tab w:val="clear" w:pos="4153"/>
+                <w:tab w:val="clear" w:pos="8306"/>
+              </w:tabs>
+              <w:ind w:right="-108"/>
+              <w:rPr>
+                <w:rFonts w:ascii="Arial Narrow" w:hAnsi="Arial Narrow"/>
+                <w:i/>
+                <w:sz w:val="12"/>
+              </w:rPr>
+            </w:pPr>
+          </w:p>
+          <w:p>
+            <w:pPr>
+              <w:pStyle w:val="a7"/>
+              <w:tabs>
+                <w:tab w:val="clear" w:pos="4153"/>
+                <w:tab w:val="clear" w:pos="8306"/>
+              </w:tabs>
+              <w:ind w:right="-108"/>
+              <w:rPr>
+                <w:rFonts w:ascii="Arial Narrow" w:hAnsi="Arial Narrow"/>
+                <w:i/>
+                <w:sz w:val="12"/>
+              </w:rPr>
+            </w:pPr>
+          </w:p>
+          <w:p>
+            <w:pPr>
+              <w:pStyle w:val="a7"/>
+              <w:tabs>
+                <w:tab w:val="clear" w:pos="4153"/>
+                <w:tab w:val="clear" w:pos="8306"/>
+              </w:tabs>
+              <w:ind w:right="-108"/>
+              <w:rPr>
+                <w:rFonts w:ascii="Arial Narrow" w:hAnsi="Arial Narrow"/>
+                <w:i/>
+                <w:sz w:val="12"/>
+              </w:rPr>
+            </w:pPr>
+          </w:p>
+          <w:p>
+            <w:pPr>
+              <w:pStyle w:val="a7"/>
               <w:tabs>
                 <w:tab w:val="clear" w:pos="4153"/>
                 <w:tab w:val="clear" w:pos="8306"/>
@@ -2186,7 +2291,7 @@
           </w:p>
           <w:p>
             <w:pPr>
-              <w:pStyle w:val="20"/>
+              <w:pStyle w:val="a7"/>
               <w:tabs>
                 <w:tab w:val="clear" w:pos="4153"/>
                 <w:tab w:val="clear" w:pos="8306"/>
@@ -2210,22 +2315,14 @@
         </w:tc>
       </w:tr>
       <w:tr>
-        <w:tblPrEx>
-          <w:tblCellMar>
-            <w:top w:w="0" w:type="dxa"/>
-            <w:left w:w="108" w:type="dxa"/>
-            <w:bottom w:w="0" w:type="dxa"/>
-            <w:right w:w="108" w:type="dxa"/>
-          </w:tblCellMar>
-        </w:tblPrEx>
         <w:trPr>
-          <w:trHeight w:val="34" w:hRule="atLeast"/>
+          <w:trHeight w:val="34"/>
         </w:trPr>
         <w:tc>
           <w:tcPr>
             <w:tcW w:w="975" w:type="dxa"/>
             <w:gridSpan w:val="2"/>
-            <w:vMerge w:val="continue"/>
+            <w:vMerge/>
             <w:textDirection w:val="btLr"/>
           </w:tcPr>
           <w:p/>
@@ -2236,7 +2333,7 @@
           </w:tcPr>
           <w:p>
             <w:pPr>
-              <w:pStyle w:val="8"/>
+              <w:pStyle w:val="7"/>
               <w:spacing w:after="60"/>
               <w:ind w:left="-108"/>
               <w:rPr>
@@ -2246,7 +2343,7 @@
           </w:p>
           <w:p>
             <w:pPr>
-              <w:pStyle w:val="8"/>
+              <w:pStyle w:val="7"/>
               <w:spacing w:after="60"/>
               <w:ind w:left="-108"/>
               <w:rPr>
@@ -2262,7 +2359,7 @@
           </w:p>
           <w:p>
             <w:pPr>
-              <w:pStyle w:val="8"/>
+              <w:pStyle w:val="7"/>
               <w:ind w:left="340"/>
             </w:pPr>
             <w:r>
@@ -2271,7 +2368,7 @@
           </w:p>
           <w:p>
             <w:pPr>
-              <w:pStyle w:val="8"/>
+              <w:pStyle w:val="7"/>
               <w:ind w:left="340"/>
               <w:rPr>
                 <w:b w:val="0"/>
@@ -2286,17 +2383,25 @@
           </w:p>
           <w:p>
             <w:pPr>
-              <w:pStyle w:val="8"/>
+              <w:pStyle w:val="7"/>
               <w:ind w:left="340"/>
               <w:rPr>
                 <w:b w:val="0"/>
               </w:rPr>
             </w:pPr>
+            <w:proofErr w:type="spellStart"/>
             <w:r>
               <w:rPr>
                 <w:b w:val="0"/>
               </w:rPr>
-              <w:t>служ., моб. телефон</w:t>
+              <w:t>служ</w:t>
+            </w:r>
+            <w:proofErr w:type="spellEnd"/>
+            <w:r>
+              <w:rPr>
+                <w:b w:val="0"/>
+              </w:rPr>
+              <w:t>., моб. телефон</w:t>
             </w:r>
           </w:p>
         </w:tc>
@@ -2307,7 +2412,7 @@
           </w:tcPr>
           <w:p>
             <w:pPr>
-              <w:pStyle w:val="20"/>
+              <w:pStyle w:val="a7"/>
               <w:tabs>
                 <w:tab w:val="clear" w:pos="4153"/>
                 <w:tab w:val="clear" w:pos="8306"/>
@@ -2329,20 +2434,16 @@
             <w:r>
               <w:rPr>
                 <w:rFonts w:ascii="Trebuchet MS" w:hAnsi="Trebuchet MS"/>
-                <w:b w:val="0"/>
-                <w:i w:val="0"/>
-                <w:caps w:val="0"/>
                 <w:color w:val="333333"/>
-                <w:spacing w:val="0"/>
                 <w:sz w:val="23"/>
-                <w:shd w:val="clear" w:fill="FAFAFA"/>
+                <w:shd w:val="clear" w:color="auto" w:fill="FAFAFA"/>
               </w:rPr>
               <w:t xml:space="preserve"> Зоологического института Российской академии наук (ЗИН РАН), +79046471179</w:t>
             </w:r>
           </w:p>
           <w:p>
             <w:pPr>
-              <w:pStyle w:val="20"/>
+              <w:pStyle w:val="a7"/>
               <w:tabs>
                 <w:tab w:val="clear" w:pos="4153"/>
                 <w:tab w:val="clear" w:pos="8306"/>
@@ -2351,48 +2452,72 @@
               <w:ind w:right="-108"/>
               <w:rPr>
                 <w:rFonts w:ascii="Trebuchet MS" w:hAnsi="Trebuchet MS"/>
-                <w:b w:val="0"/>
-                <w:i w:val="0"/>
-                <w:caps w:val="0"/>
                 <w:color w:val="333333"/>
-                <w:spacing w:val="0"/>
                 <w:sz w:val="23"/>
-                <w:shd w:val="clear" w:fill="FAFAFA"/>
+                <w:shd w:val="clear" w:color="auto" w:fill="FAFAFA"/>
               </w:rPr>
             </w:pPr>
             <w:r>
               <w:rPr>
                 <w:rFonts w:ascii="Trebuchet MS" w:hAnsi="Trebuchet MS"/>
-                <w:b w:val="0"/>
-                <w:i w:val="0"/>
-                <w:caps w:val="0"/>
                 <w:color w:val="333333"/>
-                <w:spacing w:val="0"/>
                 <w:sz w:val="23"/>
-                <w:shd w:val="clear" w:fill="FAFAFA"/>
-              </w:rPr>
-              <w:t>Данилова Саидат Фажрудиновна, преподаватель русского языка и литературы ЧОУ «Школа «Квадривиум», +79046433400</w:t>
+                <w:shd w:val="clear" w:color="auto" w:fill="FAFAFA"/>
+              </w:rPr>
+              <w:t xml:space="preserve">Данилова </w:t>
+            </w:r>
+            <w:proofErr w:type="spellStart"/>
+            <w:r>
+              <w:rPr>
+                <w:rFonts w:ascii="Trebuchet MS" w:hAnsi="Trebuchet MS"/>
+                <w:color w:val="333333"/>
+                <w:sz w:val="23"/>
+                <w:shd w:val="clear" w:color="auto" w:fill="FAFAFA"/>
+              </w:rPr>
+              <w:t>Саидат</w:t>
+            </w:r>
+            <w:proofErr w:type="spellEnd"/>
+            <w:r>
+              <w:rPr>
+                <w:rFonts w:ascii="Trebuchet MS" w:hAnsi="Trebuchet MS"/>
+                <w:color w:val="333333"/>
+                <w:sz w:val="23"/>
+                <w:shd w:val="clear" w:color="auto" w:fill="FAFAFA"/>
+              </w:rPr>
+              <w:t xml:space="preserve"> </w:t>
+            </w:r>
+            <w:proofErr w:type="spellStart"/>
+            <w:r>
+              <w:rPr>
+                <w:rFonts w:ascii="Trebuchet MS" w:hAnsi="Trebuchet MS"/>
+                <w:color w:val="333333"/>
+                <w:sz w:val="23"/>
+                <w:shd w:val="clear" w:color="auto" w:fill="FAFAFA"/>
+              </w:rPr>
+              <w:t>Фажрудиновна</w:t>
+            </w:r>
+            <w:proofErr w:type="spellEnd"/>
+            <w:r>
+              <w:rPr>
+                <w:rFonts w:ascii="Trebuchet MS" w:hAnsi="Trebuchet MS"/>
+                <w:color w:val="333333"/>
+                <w:sz w:val="23"/>
+                <w:shd w:val="clear" w:color="auto" w:fill="FAFAFA"/>
+              </w:rPr>
+              <w:t>, преподаватель русского языка и литературы ЧОУ «Школа «Квадривиум», +79046433400</w:t>
             </w:r>
           </w:p>
         </w:tc>
       </w:tr>
       <w:tr>
-        <w:tblPrEx>
-          <w:tblCellMar>
-            <w:top w:w="0" w:type="dxa"/>
-            <w:left w:w="108" w:type="dxa"/>
-            <w:bottom w:w="0" w:type="dxa"/>
-            <w:right w:w="108" w:type="dxa"/>
-          </w:tblCellMar>
-        </w:tblPrEx>
         <w:trPr>
-          <w:trHeight w:val="34" w:hRule="atLeast"/>
+          <w:trHeight w:val="34"/>
         </w:trPr>
         <w:tc>
           <w:tcPr>
             <w:tcW w:w="975" w:type="dxa"/>
             <w:gridSpan w:val="2"/>
-            <w:vMerge w:val="continue"/>
+            <w:vMerge/>
             <w:textDirection w:val="btLr"/>
           </w:tcPr>
           <w:p/>
@@ -2454,7 +2579,15 @@
                 <w:b/>
                 <w:sz w:val="18"/>
               </w:rPr>
-              <w:t xml:space="preserve">       выполнении работы</w:t>
+              <w:t xml:space="preserve">       выполнении рабо</w:t>
+            </w:r>
+            <w:r>
+              <w:rPr>
+                <w:rFonts w:ascii="Arial Narrow" w:hAnsi="Arial Narrow"/>
+                <w:b/>
+                <w:sz w:val="18"/>
+              </w:rPr>
+              <w:t>ты</w:t>
             </w:r>
           </w:p>
           <w:p>
@@ -2535,7 +2668,7 @@
           </w:p>
           <w:p>
             <w:pPr>
-              <w:pStyle w:val="20"/>
+              <w:pStyle w:val="a7"/>
               <w:tabs>
                 <w:tab w:val="clear" w:pos="4153"/>
                 <w:tab w:val="clear" w:pos="8306"/>
@@ -2552,8 +2685,17 @@
                 <w:rFonts w:ascii="Arial Narrow" w:hAnsi="Arial Narrow"/>
                 <w:sz w:val="24"/>
               </w:rPr>
-              <w:t>Нравится гидробиология и работа с макрозообентосом</w:t>
-            </w:r>
+              <w:t xml:space="preserve">Нравится гидробиология и работа с </w:t>
+            </w:r>
+            <w:proofErr w:type="spellStart"/>
+            <w:r>
+              <w:rPr>
+                <w:rFonts w:ascii="Arial Narrow" w:hAnsi="Arial Narrow"/>
+                <w:sz w:val="24"/>
+              </w:rPr>
+              <w:t>макрозообентосом</w:t>
+            </w:r>
+            <w:proofErr w:type="spellEnd"/>
           </w:p>
           <w:p>
             <w:pPr>
@@ -2575,7 +2717,7 @@
           </w:p>
           <w:p>
             <w:pPr>
-              <w:pStyle w:val="20"/>
+              <w:pStyle w:val="a7"/>
               <w:tabs>
                 <w:tab w:val="clear" w:pos="4153"/>
                 <w:tab w:val="clear" w:pos="8306"/>
@@ -2597,7 +2739,7 @@
           </w:p>
           <w:p>
             <w:pPr>
-              <w:pStyle w:val="20"/>
+              <w:pStyle w:val="a7"/>
               <w:tabs>
                 <w:tab w:val="clear" w:pos="4153"/>
                 <w:tab w:val="clear" w:pos="8306"/>
@@ -2614,8 +2756,24 @@
                 <w:rFonts w:ascii="Arial Narrow" w:hAnsi="Arial Narrow"/>
                 <w:sz w:val="24"/>
               </w:rPr>
-              <w:t>Конференция "Ученые будущего", Экспофорум</w:t>
-            </w:r>
+              <w:t xml:space="preserve">Конференция </w:t>
+            </w:r>
+            <w:r>
+              <w:rPr>
+                <w:rFonts w:ascii="Arial Narrow" w:hAnsi="Arial Narrow"/>
+                <w:sz w:val="24"/>
+              </w:rPr>
+              <w:t xml:space="preserve">"Ученые будущего", </w:t>
+            </w:r>
+            <w:proofErr w:type="spellStart"/>
+            <w:r>
+              <w:rPr>
+                <w:rFonts w:ascii="Arial Narrow" w:hAnsi="Arial Narrow"/>
+                <w:sz w:val="24"/>
+              </w:rPr>
+              <w:t>Экспофорум</w:t>
+            </w:r>
+            <w:proofErr w:type="spellEnd"/>
           </w:p>
           <w:p>
             <w:pPr>
@@ -2633,12 +2791,30 @@
                 <w:i/>
                 <w:sz w:val="14"/>
               </w:rPr>
-              <w:t xml:space="preserve">выступления на конференциях, демонстрации на выставках;  публикации, использование результатов, </w:t>
-            </w:r>
-          </w:p>
-          <w:p>
-            <w:pPr>
-              <w:pStyle w:val="20"/>
+              <w:t xml:space="preserve">выступления на конференциях, демонстрации на </w:t>
+            </w:r>
+            <w:proofErr w:type="gramStart"/>
+            <w:r>
+              <w:rPr>
+                <w:rFonts w:ascii="Arial Narrow" w:hAnsi="Arial Narrow"/>
+                <w:i/>
+                <w:sz w:val="14"/>
+              </w:rPr>
+              <w:t>выставках;  публикации</w:t>
+            </w:r>
+            <w:proofErr w:type="gramEnd"/>
+            <w:r>
+              <w:rPr>
+                <w:rFonts w:ascii="Arial Narrow" w:hAnsi="Arial Narrow"/>
+                <w:i/>
+                <w:sz w:val="14"/>
+              </w:rPr>
+              <w:t xml:space="preserve">, использование результатов, </w:t>
+            </w:r>
+          </w:p>
+          <w:p>
+            <w:pPr>
+              <w:pStyle w:val="a7"/>
               <w:tabs>
                 <w:tab w:val="clear" w:pos="4153"/>
                 <w:tab w:val="clear" w:pos="8306"/>
@@ -2660,7 +2836,7 @@
           </w:p>
           <w:p>
             <w:pPr>
-              <w:pStyle w:val="20"/>
+              <w:pStyle w:val="a7"/>
               <w:tabs>
                 <w:tab w:val="clear" w:pos="4153"/>
                 <w:tab w:val="clear" w:pos="8306"/>
@@ -2694,16 +2870,10 @@
     </w:p>
     <w:tbl>
       <w:tblPr>
-        <w:tblStyle w:val="12"/>
         <w:tblW w:w="0" w:type="auto"/>
         <w:tblInd w:w="-417" w:type="dxa"/>
         <w:tblLayout w:type="fixed"/>
-        <w:tblCellMar>
-          <w:top w:w="0" w:type="dxa"/>
-          <w:left w:w="108" w:type="dxa"/>
-          <w:bottom w:w="0" w:type="dxa"/>
-          <w:right w:w="108" w:type="dxa"/>
-        </w:tblCellMar>
+        <w:tblLook w:val="04A0" w:firstRow="1" w:lastRow="0" w:firstColumn="1" w:lastColumn="0" w:noHBand="0" w:noVBand="1"/>
       </w:tblPr>
       <w:tblGrid>
         <w:gridCol w:w="236"/>
@@ -2714,16 +2884,8 @@
         <w:gridCol w:w="4427"/>
       </w:tblGrid>
       <w:tr>
-        <w:tblPrEx>
-          <w:tblCellMar>
-            <w:top w:w="0" w:type="dxa"/>
-            <w:left w:w="108" w:type="dxa"/>
-            <w:bottom w:w="0" w:type="dxa"/>
-            <w:right w:w="108" w:type="dxa"/>
-          </w:tblCellMar>
-        </w:tblPrEx>
         <w:trPr>
-          <w:trHeight w:val="410" w:hRule="atLeast"/>
+          <w:trHeight w:val="410"/>
         </w:trPr>
         <w:tc>
           <w:tcPr>
@@ -2796,7 +2958,43 @@
                 <w:b/>
                 <w:sz w:val="20"/>
               </w:rPr>
-              <w:t xml:space="preserve"> о научном(ых) руководителе(ях) </w:t>
+              <w:t xml:space="preserve"> о научном(</w:t>
+            </w:r>
+            <w:proofErr w:type="spellStart"/>
+            <w:r>
+              <w:rPr>
+                <w:rFonts w:ascii="Arial Narrow" w:hAnsi="Arial Narrow"/>
+                <w:b/>
+                <w:sz w:val="20"/>
+              </w:rPr>
+              <w:t>ых</w:t>
+            </w:r>
+            <w:proofErr w:type="spellEnd"/>
+            <w:r>
+              <w:rPr>
+                <w:rFonts w:ascii="Arial Narrow" w:hAnsi="Arial Narrow"/>
+                <w:b/>
+                <w:sz w:val="20"/>
+              </w:rPr>
+              <w:t>) руководителе(</w:t>
+            </w:r>
+            <w:proofErr w:type="spellStart"/>
+            <w:r>
+              <w:rPr>
+                <w:rFonts w:ascii="Arial Narrow" w:hAnsi="Arial Narrow"/>
+                <w:b/>
+                <w:sz w:val="20"/>
+              </w:rPr>
+              <w:t>ях</w:t>
+            </w:r>
+            <w:proofErr w:type="spellEnd"/>
+            <w:r>
+              <w:rPr>
+                <w:rFonts w:ascii="Arial Narrow" w:hAnsi="Arial Narrow"/>
+                <w:b/>
+                <w:sz w:val="20"/>
+              </w:rPr>
+              <w:t xml:space="preserve">) </w:t>
             </w:r>
           </w:p>
           <w:p>
@@ -2811,34 +3009,33 @@
                 <w:rFonts w:ascii="Arial Narrow" w:hAnsi="Arial Narrow"/>
                 <w:sz w:val="14"/>
               </w:rPr>
-              <w:t>заполняется ведущим научным руководителем</w:t>
+              <w:t xml:space="preserve">заполняется ведущим научным </w:t>
+            </w:r>
+            <w:r>
+              <w:rPr>
+                <w:rFonts w:ascii="Arial Narrow" w:hAnsi="Arial Narrow"/>
+                <w:sz w:val="14"/>
+              </w:rPr>
+              <w:t>руководителем</w:t>
             </w:r>
           </w:p>
         </w:tc>
       </w:tr>
       <w:tr>
-        <w:tblPrEx>
-          <w:tblCellMar>
-            <w:top w:w="0" w:type="dxa"/>
-            <w:left w:w="108" w:type="dxa"/>
-            <w:bottom w:w="0" w:type="dxa"/>
-            <w:right w:w="108" w:type="dxa"/>
-          </w:tblCellMar>
-        </w:tblPrEx>
         <w:trPr>
-          <w:trHeight w:val="321" w:hRule="atLeast"/>
+          <w:trHeight w:val="321"/>
         </w:trPr>
         <w:tc>
           <w:tcPr>
             <w:tcW w:w="236" w:type="dxa"/>
-            <w:vMerge w:val="continue"/>
+            <w:vMerge/>
           </w:tcPr>
           <w:p/>
         </w:tc>
         <w:tc>
           <w:tcPr>
             <w:tcW w:w="236" w:type="dxa"/>
-            <w:vMerge w:val="continue"/>
+            <w:vMerge/>
           </w:tcPr>
           <w:p/>
         </w:tc>
@@ -2883,7 +3080,7 @@
           </w:tcPr>
           <w:p>
             <w:pPr>
-              <w:pStyle w:val="20"/>
+              <w:pStyle w:val="a7"/>
               <w:tabs>
                 <w:tab w:val="clear" w:pos="4153"/>
                 <w:tab w:val="clear" w:pos="8306"/>
@@ -2895,39 +3092,49 @@
                 <w:sz w:val="24"/>
               </w:rPr>
             </w:pPr>
+            <w:proofErr w:type="spellStart"/>
             <w:r>
               <w:rPr>
                 <w:rFonts w:ascii="Arial Narrow" w:hAnsi="Arial Narrow"/>
                 <w:sz w:val="24"/>
               </w:rPr>
-              <w:t>Ляндзберг Артур Рэмович</w:t>
-            </w:r>
+              <w:t>Ляндзберг</w:t>
+            </w:r>
+            <w:proofErr w:type="spellEnd"/>
+            <w:r>
+              <w:rPr>
+                <w:rFonts w:ascii="Arial Narrow" w:hAnsi="Arial Narrow"/>
+                <w:sz w:val="24"/>
+              </w:rPr>
+              <w:t xml:space="preserve"> Артур </w:t>
+            </w:r>
+            <w:proofErr w:type="spellStart"/>
+            <w:r>
+              <w:rPr>
+                <w:rFonts w:ascii="Arial Narrow" w:hAnsi="Arial Narrow"/>
+                <w:sz w:val="24"/>
+              </w:rPr>
+              <w:t>Рэмович</w:t>
+            </w:r>
+            <w:proofErr w:type="spellEnd"/>
           </w:p>
         </w:tc>
       </w:tr>
       <w:tr>
-        <w:tblPrEx>
-          <w:tblCellMar>
-            <w:top w:w="0" w:type="dxa"/>
-            <w:left w:w="108" w:type="dxa"/>
-            <w:bottom w:w="0" w:type="dxa"/>
-            <w:right w:w="108" w:type="dxa"/>
-          </w:tblCellMar>
-        </w:tblPrEx>
         <w:trPr>
-          <w:trHeight w:val="321" w:hRule="atLeast"/>
+          <w:trHeight w:val="321"/>
         </w:trPr>
         <w:tc>
           <w:tcPr>
             <w:tcW w:w="236" w:type="dxa"/>
-            <w:vMerge w:val="continue"/>
+            <w:vMerge/>
           </w:tcPr>
           <w:p/>
         </w:tc>
         <w:tc>
           <w:tcPr>
             <w:tcW w:w="236" w:type="dxa"/>
-            <w:vMerge w:val="continue"/>
+            <w:vMerge/>
           </w:tcPr>
           <w:p/>
         </w:tc>
@@ -2962,7 +3169,7 @@
           </w:tcPr>
           <w:p>
             <w:pPr>
-              <w:pStyle w:val="20"/>
+              <w:pStyle w:val="a7"/>
               <w:tabs>
                 <w:tab w:val="clear" w:pos="4153"/>
                 <w:tab w:val="clear" w:pos="8306"/>
@@ -2978,28 +3185,20 @@
         </w:tc>
       </w:tr>
       <w:tr>
-        <w:tblPrEx>
-          <w:tblCellMar>
-            <w:top w:w="0" w:type="dxa"/>
-            <w:left w:w="108" w:type="dxa"/>
-            <w:bottom w:w="0" w:type="dxa"/>
-            <w:right w:w="108" w:type="dxa"/>
-          </w:tblCellMar>
-        </w:tblPrEx>
         <w:trPr>
-          <w:trHeight w:val="321" w:hRule="atLeast"/>
+          <w:trHeight w:val="321"/>
         </w:trPr>
         <w:tc>
           <w:tcPr>
             <w:tcW w:w="236" w:type="dxa"/>
-            <w:vMerge w:val="continue"/>
+            <w:vMerge/>
           </w:tcPr>
           <w:p/>
         </w:tc>
         <w:tc>
           <w:tcPr>
             <w:tcW w:w="236" w:type="dxa"/>
-            <w:vMerge w:val="continue"/>
+            <w:vMerge/>
           </w:tcPr>
           <w:p/>
         </w:tc>
@@ -3037,13 +3236,11 @@
               <w:ind w:right="-258"/>
               <w:rPr>
                 <w:rFonts w:ascii="Arial Narrow" w:hAnsi="Arial Narrow"/>
-                <w:sz w:val="24"/>
-              </w:rPr>
-            </w:pPr>
-            <w:r>
-              <w:rPr>
-                <w:rFonts w:ascii="Arial Narrow" w:hAnsi="Arial Narrow"/>
-                <w:sz w:val="24"/>
+              </w:rPr>
+            </w:pPr>
+            <w:r>
+              <w:rPr>
+                <w:rFonts w:ascii="Arial Narrow" w:hAnsi="Arial Narrow"/>
               </w:rPr>
               <w:t>Директор ЭБЦ "Крестовский остров" ГБНОУ "СПБ ГДТЮ"</w:t>
             </w:r>
@@ -3051,28 +3248,20 @@
         </w:tc>
       </w:tr>
       <w:tr>
-        <w:tblPrEx>
-          <w:tblCellMar>
-            <w:top w:w="0" w:type="dxa"/>
-            <w:left w:w="108" w:type="dxa"/>
-            <w:bottom w:w="0" w:type="dxa"/>
-            <w:right w:w="108" w:type="dxa"/>
-          </w:tblCellMar>
-        </w:tblPrEx>
         <w:trPr>
-          <w:trHeight w:val="321" w:hRule="atLeast"/>
+          <w:trHeight w:val="321"/>
         </w:trPr>
         <w:tc>
           <w:tcPr>
             <w:tcW w:w="236" w:type="dxa"/>
-            <w:vMerge w:val="continue"/>
+            <w:vMerge/>
           </w:tcPr>
           <w:p/>
         </w:tc>
         <w:tc>
           <w:tcPr>
             <w:tcW w:w="236" w:type="dxa"/>
-            <w:vMerge w:val="continue"/>
+            <w:vMerge/>
           </w:tcPr>
           <w:p/>
         </w:tc>
@@ -3117,28 +3306,20 @@
         </w:tc>
       </w:tr>
       <w:tr>
-        <w:tblPrEx>
-          <w:tblCellMar>
-            <w:top w:w="0" w:type="dxa"/>
-            <w:left w:w="108" w:type="dxa"/>
-            <w:bottom w:w="0" w:type="dxa"/>
-            <w:right w:w="108" w:type="dxa"/>
-          </w:tblCellMar>
-        </w:tblPrEx>
         <w:trPr>
-          <w:trHeight w:val="321" w:hRule="atLeast"/>
+          <w:trHeight w:val="321"/>
         </w:trPr>
         <w:tc>
           <w:tcPr>
             <w:tcW w:w="236" w:type="dxa"/>
-            <w:vMerge w:val="continue"/>
+            <w:vMerge/>
           </w:tcPr>
           <w:p/>
         </w:tc>
         <w:tc>
           <w:tcPr>
             <w:tcW w:w="236" w:type="dxa"/>
-            <w:vMerge w:val="continue"/>
+            <w:vMerge/>
           </w:tcPr>
           <w:p/>
         </w:tc>
@@ -3176,13 +3357,11 @@
               <w:ind w:right="-258"/>
               <w:rPr>
                 <w:rFonts w:ascii="Arial Narrow" w:hAnsi="Arial Narrow"/>
-                <w:sz w:val="24"/>
-              </w:rPr>
-            </w:pPr>
-            <w:r>
-              <w:rPr>
-                <w:rFonts w:ascii="Arial Narrow" w:hAnsi="Arial Narrow"/>
-                <w:sz w:val="24"/>
+              </w:rPr>
+            </w:pPr>
+            <w:r>
+              <w:rPr>
+                <w:rFonts w:ascii="Arial Narrow" w:hAnsi="Arial Narrow"/>
               </w:rPr>
               <w:t>efaland@gmail.com +79112117712</w:t>
             </w:r>
@@ -3202,22 +3381,40 @@
                 <w:i/>
                 <w:sz w:val="14"/>
               </w:rPr>
-              <w:t>телефон + код,  факс + код, моб. тел.                                                                                                  электронная почта</w:t>
+              <w:t xml:space="preserve">телефон + </w:t>
+            </w:r>
+            <w:proofErr w:type="gramStart"/>
+            <w:r>
+              <w:rPr>
+                <w:rFonts w:ascii="Arial Narrow" w:hAnsi="Arial Narrow"/>
+                <w:i/>
+                <w:sz w:val="14"/>
+              </w:rPr>
+              <w:t>код,  факс</w:t>
+            </w:r>
+            <w:proofErr w:type="gramEnd"/>
+            <w:r>
+              <w:rPr>
+                <w:rFonts w:ascii="Arial Narrow" w:hAnsi="Arial Narrow"/>
+                <w:i/>
+                <w:sz w:val="14"/>
+              </w:rPr>
+              <w:t xml:space="preserve"> + код, моб. тел.   </w:t>
+            </w:r>
+            <w:r>
+              <w:rPr>
+                <w:rFonts w:ascii="Arial Narrow" w:hAnsi="Arial Narrow"/>
+                <w:i/>
+                <w:sz w:val="14"/>
+              </w:rPr>
+              <w:t xml:space="preserve">                                                                                               электронная почта</w:t>
             </w:r>
           </w:p>
         </w:tc>
       </w:tr>
       <w:tr>
-        <w:tblPrEx>
-          <w:tblCellMar>
-            <w:top w:w="0" w:type="dxa"/>
-            <w:left w:w="108" w:type="dxa"/>
-            <w:bottom w:w="0" w:type="dxa"/>
-            <w:right w:w="108" w:type="dxa"/>
-          </w:tblCellMar>
-        </w:tblPrEx>
         <w:trPr>
-          <w:trHeight w:val="217" w:hRule="atLeast"/>
+          <w:trHeight w:val="217"/>
         </w:trPr>
         <w:tc>
           <w:tcPr>
@@ -3235,7 +3432,7 @@
         <w:tc>
           <w:tcPr>
             <w:tcW w:w="236" w:type="dxa"/>
-            <w:vMerge w:val="continue"/>
+            <w:vMerge/>
           </w:tcPr>
           <w:p/>
         </w:tc>
@@ -3284,16 +3481,8 @@
         </w:tc>
       </w:tr>
       <w:tr>
-        <w:tblPrEx>
-          <w:tblCellMar>
-            <w:top w:w="0" w:type="dxa"/>
-            <w:left w:w="108" w:type="dxa"/>
-            <w:bottom w:w="0" w:type="dxa"/>
-            <w:right w:w="108" w:type="dxa"/>
-          </w:tblCellMar>
-        </w:tblPrEx>
         <w:trPr>
-          <w:trHeight w:val="217" w:hRule="atLeast"/>
+          <w:trHeight w:val="217"/>
         </w:trPr>
         <w:tc>
           <w:tcPr>
@@ -3311,7 +3500,7 @@
         <w:tc>
           <w:tcPr>
             <w:tcW w:w="236" w:type="dxa"/>
-            <w:vMerge w:val="continue"/>
+            <w:vMerge/>
           </w:tcPr>
           <w:p/>
         </w:tc>
@@ -3322,7 +3511,7 @@
           </w:tcPr>
           <w:p>
             <w:pPr>
-              <w:pStyle w:val="30"/>
+              <w:pStyle w:val="a9"/>
               <w:ind w:left="-108"/>
               <w:jc w:val="both"/>
               <w:rPr>
@@ -3333,12 +3522,36 @@
               <w:rPr>
                 <w:b w:val="0"/>
               </w:rPr>
-              <w:t>Я проверил заявку и подтверждаю, что все изложенные сведения в ней соответствуют действительности. При выполнении исследовательской работы мною контролировались все необходимые требования техники безопасности. Я гарантирую, что в случае включения работы в программу XIX Соревнования молодых исследователей «Шаг в будущее» в Северо-Западном федеральном округе РФ мною будет оказана помощь автору в подготовке работы к демонстрации и публичной защите на Соревновании, в предоставлении необходимого для демонстрации оборудования и материалов. В случае если работа будет направлена для демонстрации на российские и международные форумы, выставки, конференции и соревнования, проводимые в 2024 – 2025 гг., мною будет также оказана помощь автору в подготовке. Я гарантирую, что материалы и оборудование для демонстрации результатов работы участника будут заранее подготовлены, проверены мною и доставлены на Соревнование.</w:t>
-            </w:r>
-          </w:p>
-          <w:p>
-            <w:pPr>
-              <w:pStyle w:val="30"/>
+              <w:t xml:space="preserve">Я проверил заявку и подтверждаю, что все изложенные сведения в ней соответствуют действительности. При </w:t>
+            </w:r>
+            <w:r>
+              <w:rPr>
+                <w:b w:val="0"/>
+              </w:rPr>
+              <w:t xml:space="preserve">выполнении исследовательской работы мною контролировались все необходимые требования техники безопасности. Я гарантирую, что в случае включения работы в программу XIX Соревнования молодых исследователей «Шаг в будущее» в Северо-Западном федеральном округе </w:t>
+            </w:r>
+            <w:r>
+              <w:rPr>
+                <w:b w:val="0"/>
+              </w:rPr>
+              <w:t>РФ мною будет оказана помощь автору в подготовке работы к демонстрации и публичной защите на Соревновании, в предоставлении необходимого для демонстрации оборудования и материалов. В случае если работа будет направлена для демонстрации на российские и межд</w:t>
+            </w:r>
+            <w:r>
+              <w:rPr>
+                <w:b w:val="0"/>
+              </w:rPr>
+              <w:t xml:space="preserve">ународные форумы, выставки, конференции и соревнования, проводимые в 2024 – 2025 гг., мною будет также оказана помощь автору в подготовке. Я гарантирую, что материалы и оборудование для демонстрации результатов работы участника будут заранее подготовлены, </w:t>
+            </w:r>
+            <w:r>
+              <w:rPr>
+                <w:b w:val="0"/>
+              </w:rPr>
+              <w:t>проверены мною и доставлены на Соревнование.</w:t>
+            </w:r>
+          </w:p>
+          <w:p>
+            <w:pPr>
+              <w:pStyle w:val="a9"/>
               <w:ind w:left="-108" w:right="-108"/>
               <w:jc w:val="right"/>
               <w:rPr>
@@ -3354,7 +3567,7 @@
           </w:p>
           <w:p>
             <w:pPr>
-              <w:pStyle w:val="30"/>
+              <w:pStyle w:val="a9"/>
               <w:ind w:left="-108"/>
               <w:jc w:val="right"/>
               <w:rPr>
@@ -3382,16 +3595,8 @@
         </w:tc>
       </w:tr>
       <w:tr>
-        <w:tblPrEx>
-          <w:tblCellMar>
-            <w:top w:w="0" w:type="dxa"/>
-            <w:left w:w="108" w:type="dxa"/>
-            <w:bottom w:w="0" w:type="dxa"/>
-            <w:right w:w="108" w:type="dxa"/>
-          </w:tblCellMar>
-        </w:tblPrEx>
         <w:trPr>
-          <w:trHeight w:val="217" w:hRule="atLeast"/>
+          <w:trHeight w:val="217"/>
         </w:trPr>
         <w:tc>
           <w:tcPr>
@@ -3409,7 +3614,7 @@
         <w:tc>
           <w:tcPr>
             <w:tcW w:w="236" w:type="dxa"/>
-            <w:vMerge w:val="continue"/>
+            <w:vMerge/>
           </w:tcPr>
           <w:p/>
         </w:tc>
@@ -3431,10 +3636,11 @@
               <w:rPr>
                 <w:rFonts w:ascii="Arial Narrow" w:hAnsi="Arial Narrow"/>
                 <w:i/>
+                <w:noProof/>
                 <w:sz w:val="14"/>
               </w:rPr>
               <w:drawing>
-                <wp:anchor distT="0" distB="0" distL="114300" distR="114300" simplePos="0" relativeHeight="251659264" behindDoc="0" locked="0" layoutInCell="1" allowOverlap="1">
+                <wp:anchor distT="0" distB="0" distL="114300" distR="114300" simplePos="0" relativeHeight="251656192" behindDoc="0" locked="0" layoutInCell="1" allowOverlap="1">
                   <wp:simplePos x="0" y="0"/>
                   <wp:positionH relativeFrom="column">
                     <wp:posOffset>-57150</wp:posOffset>
@@ -3455,7 +3661,7 @@
                           <pic:cNvPicPr/>
                         </pic:nvPicPr>
                         <pic:blipFill>
-                          <a:blip r:embed="rId10"/>
+                          <a:blip r:embed="rId8"/>
                           <a:srcRect/>
                           <a:stretch>
                             <a:fillRect/>
@@ -3521,7 +3727,14 @@
                 <w:rFonts w:ascii="Arial Narrow" w:hAnsi="Arial Narrow"/>
                 <w:sz w:val="18"/>
               </w:rPr>
-              <w:t>Для демонстрации работы на мероприятии участник должен подготовить экспозицию, которую он разместит на стенде в выставочном зале. Схема выставочного стенда изображена на рисунке. Материалы размещаются на стенках стенда и полке/столе – 1 разворот стенда (2 пластиковые панели высотой 148 см и шириной 90 см)</w:t>
+              <w:t>Для демонстрации работы на мероприятии участник должен подготовить экспозицию,</w:t>
+            </w:r>
+            <w:r>
+              <w:rPr>
+                <w:rFonts w:ascii="Arial Narrow" w:hAnsi="Arial Narrow"/>
+                <w:sz w:val="18"/>
+              </w:rPr>
+              <w:t xml:space="preserve"> которую он разместит на стенде в выставочном зале. Схема выставочного стенда изображена на рисунке. Материалы размещаются на стенках стенда и полке/столе – 1 разворот стенда (2 пластиковые панели высотой 148 см и шириной 90 см)</w:t>
             </w:r>
             <w:r>
               <w:rPr>
@@ -3546,7 +3759,14 @@
                 <w:rFonts w:ascii="Arial Narrow" w:hAnsi="Arial Narrow"/>
                 <w:sz w:val="18"/>
               </w:rPr>
-              <w:t>На верхней части стенда размещается информационная полоса с названием работы и сведениями об авторе и научном руководителе высотой 30 см и шириной 86 см. Здесь же можно расположить гербовую символику региона, района, города, ОО.</w:t>
+              <w:t>На верхней части стенда ра</w:t>
+            </w:r>
+            <w:r>
+              <w:rPr>
+                <w:rFonts w:ascii="Arial Narrow" w:hAnsi="Arial Narrow"/>
+                <w:sz w:val="18"/>
+              </w:rPr>
+              <w:t>змещается информационная полоса с названием работы и сведениями об авторе и научном руководителе высотой 30 см и шириной 86 см. Здесь же можно расположить гербовую символику региона, района, города, ОО.</w:t>
             </w:r>
           </w:p>
           <w:p>
@@ -3563,7 +3783,14 @@
                 <w:rFonts w:ascii="Arial Narrow" w:hAnsi="Arial Narrow"/>
                 <w:sz w:val="18"/>
               </w:rPr>
-              <w:t>Информационная полоса является верхней частью плаката, общие рекомендуемые размеры которого 144 см – высота, 86 см – ширина.</w:t>
+              <w:t>Информационная полоса является верхней частью плаката</w:t>
+            </w:r>
+            <w:r>
+              <w:rPr>
+                <w:rFonts w:ascii="Arial Narrow" w:hAnsi="Arial Narrow"/>
+                <w:sz w:val="18"/>
+              </w:rPr>
+              <w:t>, общие рекомендуемые размеры которого 144 см – высота, 86 см – ширина.</w:t>
             </w:r>
           </w:p>
           <w:p>
@@ -3621,16 +3848,8 @@
         </w:tc>
       </w:tr>
       <w:tr>
-        <w:tblPrEx>
-          <w:tblCellMar>
-            <w:top w:w="0" w:type="dxa"/>
-            <w:left w:w="108" w:type="dxa"/>
-            <w:bottom w:w="0" w:type="dxa"/>
-            <w:right w:w="108" w:type="dxa"/>
-          </w:tblCellMar>
-        </w:tblPrEx>
         <w:trPr>
-          <w:trHeight w:val="217" w:hRule="atLeast"/>
+          <w:trHeight w:val="217"/>
         </w:trPr>
         <w:tc>
           <w:tcPr>
@@ -3648,7 +3867,7 @@
         <w:tc>
           <w:tcPr>
             <w:tcW w:w="236" w:type="dxa"/>
-            <w:vMerge w:val="continue"/>
+            <w:vMerge/>
           </w:tcPr>
           <w:p/>
         </w:tc>
@@ -3656,22 +3875,14 @@
           <w:tcPr>
             <w:tcW w:w="10017" w:type="dxa"/>
             <w:gridSpan w:val="4"/>
-            <w:vMerge w:val="continue"/>
+            <w:vMerge/>
           </w:tcPr>
           <w:p/>
         </w:tc>
       </w:tr>
       <w:tr>
-        <w:tblPrEx>
-          <w:tblCellMar>
-            <w:top w:w="0" w:type="dxa"/>
-            <w:left w:w="108" w:type="dxa"/>
-            <w:bottom w:w="0" w:type="dxa"/>
-            <w:right w:w="108" w:type="dxa"/>
-          </w:tblCellMar>
-        </w:tblPrEx>
         <w:trPr>
-          <w:trHeight w:val="217" w:hRule="atLeast"/>
+          <w:trHeight w:val="217"/>
         </w:trPr>
         <w:tc>
           <w:tcPr>
@@ -3689,7 +3900,7 @@
         <w:tc>
           <w:tcPr>
             <w:tcW w:w="236" w:type="dxa"/>
-            <w:vMerge w:val="continue"/>
+            <w:vMerge/>
           </w:tcPr>
           <w:p/>
         </w:tc>
@@ -3697,22 +3908,14 @@
           <w:tcPr>
             <w:tcW w:w="10017" w:type="dxa"/>
             <w:gridSpan w:val="4"/>
-            <w:vMerge w:val="continue"/>
+            <w:vMerge/>
           </w:tcPr>
           <w:p/>
         </w:tc>
       </w:tr>
       <w:tr>
-        <w:tblPrEx>
-          <w:tblCellMar>
-            <w:top w:w="0" w:type="dxa"/>
-            <w:left w:w="108" w:type="dxa"/>
-            <w:bottom w:w="0" w:type="dxa"/>
-            <w:right w:w="108" w:type="dxa"/>
-          </w:tblCellMar>
-        </w:tblPrEx>
         <w:trPr>
-          <w:trHeight w:val="217" w:hRule="atLeast"/>
+          <w:trHeight w:val="217"/>
         </w:trPr>
         <w:tc>
           <w:tcPr>
@@ -3730,7 +3933,7 @@
         <w:tc>
           <w:tcPr>
             <w:tcW w:w="236" w:type="dxa"/>
-            <w:vMerge w:val="continue"/>
+            <w:vMerge/>
           </w:tcPr>
           <w:p/>
         </w:tc>
@@ -3738,22 +3941,14 @@
           <w:tcPr>
             <w:tcW w:w="10017" w:type="dxa"/>
             <w:gridSpan w:val="4"/>
-            <w:vMerge w:val="continue"/>
+            <w:vMerge/>
           </w:tcPr>
           <w:p/>
         </w:tc>
       </w:tr>
       <w:tr>
-        <w:tblPrEx>
-          <w:tblCellMar>
-            <w:top w:w="0" w:type="dxa"/>
-            <w:left w:w="108" w:type="dxa"/>
-            <w:bottom w:w="0" w:type="dxa"/>
-            <w:right w:w="108" w:type="dxa"/>
-          </w:tblCellMar>
-        </w:tblPrEx>
         <w:trPr>
-          <w:trHeight w:val="1298" w:hRule="atLeast"/>
+          <w:trHeight w:val="1298"/>
         </w:trPr>
         <w:tc>
           <w:tcPr>
@@ -3771,7 +3966,7 @@
         <w:tc>
           <w:tcPr>
             <w:tcW w:w="236" w:type="dxa"/>
-            <w:vMerge w:val="continue"/>
+            <w:vMerge/>
           </w:tcPr>
           <w:p/>
         </w:tc>
@@ -3779,22 +3974,14 @@
           <w:tcPr>
             <w:tcW w:w="10017" w:type="dxa"/>
             <w:gridSpan w:val="4"/>
-            <w:vMerge w:val="continue"/>
+            <w:vMerge/>
           </w:tcPr>
           <w:p/>
         </w:tc>
       </w:tr>
       <w:tr>
-        <w:tblPrEx>
-          <w:tblCellMar>
-            <w:top w:w="0" w:type="dxa"/>
-            <w:left w:w="108" w:type="dxa"/>
-            <w:bottom w:w="0" w:type="dxa"/>
-            <w:right w:w="108" w:type="dxa"/>
-          </w:tblCellMar>
-        </w:tblPrEx>
         <w:trPr>
-          <w:trHeight w:val="323" w:hRule="atLeast"/>
+          <w:trHeight w:val="323"/>
         </w:trPr>
         <w:tc>
           <w:tcPr>
@@ -3812,7 +3999,7 @@
         <w:tc>
           <w:tcPr>
             <w:tcW w:w="236" w:type="dxa"/>
-            <w:vMerge w:val="continue"/>
+            <w:vMerge/>
           </w:tcPr>
           <w:p/>
         </w:tc>
@@ -3820,22 +4007,14 @@
           <w:tcPr>
             <w:tcW w:w="10017" w:type="dxa"/>
             <w:gridSpan w:val="4"/>
-            <w:vMerge w:val="continue"/>
+            <w:vMerge/>
           </w:tcPr>
           <w:p/>
         </w:tc>
       </w:tr>
       <w:tr>
-        <w:tblPrEx>
-          <w:tblCellMar>
-            <w:top w:w="0" w:type="dxa"/>
-            <w:left w:w="108" w:type="dxa"/>
-            <w:bottom w:w="0" w:type="dxa"/>
-            <w:right w:w="108" w:type="dxa"/>
-          </w:tblCellMar>
-        </w:tblPrEx>
         <w:trPr>
-          <w:trHeight w:val="217" w:hRule="atLeast"/>
+          <w:trHeight w:val="217"/>
         </w:trPr>
         <w:tc>
           <w:tcPr>
@@ -3853,7 +4032,7 @@
         <w:tc>
           <w:tcPr>
             <w:tcW w:w="236" w:type="dxa"/>
-            <w:vMerge w:val="continue"/>
+            <w:vMerge/>
           </w:tcPr>
           <w:p/>
         </w:tc>
@@ -3864,7 +4043,7 @@
           </w:tcPr>
           <w:p>
             <w:pPr>
-              <w:pStyle w:val="6"/>
+              <w:pStyle w:val="5"/>
               <w:spacing w:before="60"/>
               <w:ind w:left="20"/>
               <w:rPr>
@@ -3884,16 +4063,8 @@
         </w:tc>
       </w:tr>
       <w:tr>
-        <w:tblPrEx>
-          <w:tblCellMar>
-            <w:top w:w="0" w:type="dxa"/>
-            <w:left w:w="108" w:type="dxa"/>
-            <w:bottom w:w="0" w:type="dxa"/>
-            <w:right w:w="108" w:type="dxa"/>
-          </w:tblCellMar>
-        </w:tblPrEx>
         <w:trPr>
-          <w:trHeight w:val="494" w:hRule="atLeast"/>
+          <w:trHeight w:val="494"/>
         </w:trPr>
         <w:tc>
           <w:tcPr>
@@ -3911,7 +4082,7 @@
         <w:tc>
           <w:tcPr>
             <w:tcW w:w="236" w:type="dxa"/>
-            <w:vMerge w:val="continue"/>
+            <w:vMerge/>
           </w:tcPr>
           <w:p/>
         </w:tc>
@@ -3922,7 +4093,7 @@
           </w:tcPr>
           <w:p>
             <w:pPr>
-              <w:pStyle w:val="6"/>
+              <w:pStyle w:val="5"/>
               <w:ind w:left="267"/>
               <w:rPr>
                 <w:sz w:val="10"/>
@@ -3944,22 +4115,21 @@
                 <w:rFonts w:ascii="Arial Narrow" w:hAnsi="Arial Narrow"/>
                 <w:sz w:val="18"/>
               </w:rPr>
-              <w:t>Во время проведения мероприятия организаторами предоставляется компьютерная техника (по 1 единице на каждую научную секцию). Если автор использует специфические программные средства и оборудование, то необходимо привезти с собой ноутбук с установленным программным обеспечением.</w:t>
+              <w:t xml:space="preserve">Во время проведения мероприятия организаторами предоставляется </w:t>
+            </w:r>
+            <w:r>
+              <w:rPr>
+                <w:rFonts w:ascii="Arial Narrow" w:hAnsi="Arial Narrow"/>
+                <w:sz w:val="18"/>
+              </w:rPr>
+              <w:t>компьютерная техника (по 1 единице на каждую научную секцию). Если автор использует специфические программные средства и оборудование, то необходимо привезти с собой ноутбук с установленным программным обеспечением.</w:t>
             </w:r>
           </w:p>
         </w:tc>
       </w:tr>
       <w:tr>
-        <w:tblPrEx>
-          <w:tblCellMar>
-            <w:top w:w="0" w:type="dxa"/>
-            <w:left w:w="108" w:type="dxa"/>
-            <w:bottom w:w="0" w:type="dxa"/>
-            <w:right w:w="108" w:type="dxa"/>
-          </w:tblCellMar>
-        </w:tblPrEx>
         <w:trPr>
-          <w:trHeight w:val="217" w:hRule="atLeast"/>
+          <w:trHeight w:val="217"/>
         </w:trPr>
         <w:tc>
           <w:tcPr>
@@ -3996,7 +4166,7 @@
           </w:tcPr>
           <w:p>
             <w:pPr>
-              <w:pStyle w:val="6"/>
+              <w:pStyle w:val="5"/>
               <w:spacing w:before="60"/>
               <w:ind w:left="20"/>
             </w:pPr>
@@ -4020,16 +4190,8 @@
         </w:tc>
       </w:tr>
       <w:tr>
-        <w:tblPrEx>
-          <w:tblCellMar>
-            <w:top w:w="0" w:type="dxa"/>
-            <w:left w:w="108" w:type="dxa"/>
-            <w:bottom w:w="0" w:type="dxa"/>
-            <w:right w:w="108" w:type="dxa"/>
-          </w:tblCellMar>
-        </w:tblPrEx>
         <w:trPr>
-          <w:trHeight w:val="217" w:hRule="atLeast"/>
+          <w:trHeight w:val="217"/>
         </w:trPr>
         <w:tc>
           <w:tcPr>
@@ -4080,7 +4242,15 @@
                 <w:b/>
                 <w:sz w:val="20"/>
               </w:rPr>
-              <w:t>Участие в XIX Соревновании молодых исследователей программы «Шаг в будущее» в Северо-Западном федеральном округе РФ платное. Организационный взнос за участие каждого участника в 2024 году составляет 900 (девятьсот) рублей.</w:t>
+              <w:t xml:space="preserve">Участие в XIX </w:t>
+            </w:r>
+            <w:r>
+              <w:rPr>
+                <w:rFonts w:ascii="Arial Narrow" w:hAnsi="Arial Narrow"/>
+                <w:b/>
+                <w:sz w:val="20"/>
+              </w:rPr>
+              <w:t>Соревновании молодых исследователей программы «Шаг в будущее» в Северо-Западном федеральном округе РФ платное. Организационный взнос за участие каждого участника в 2024 году составляет 900 (девятьсот) рублей.</w:t>
             </w:r>
           </w:p>
           <w:p>
@@ -4097,16 +4267,8 @@
         </w:tc>
       </w:tr>
       <w:tr>
-        <w:tblPrEx>
-          <w:tblCellMar>
-            <w:top w:w="0" w:type="dxa"/>
-            <w:left w:w="108" w:type="dxa"/>
-            <w:bottom w:w="0" w:type="dxa"/>
-            <w:right w:w="108" w:type="dxa"/>
-          </w:tblCellMar>
-        </w:tblPrEx>
         <w:trPr>
-          <w:trHeight w:val="1117" w:hRule="atLeast"/>
+          <w:trHeight w:val="1117"/>
         </w:trPr>
         <w:tc>
           <w:tcPr>
@@ -4141,7 +4303,7 @@
           </w:tcPr>
           <w:p>
             <w:pPr>
-              <w:pStyle w:val="6"/>
+              <w:pStyle w:val="5"/>
               <w:spacing w:before="60"/>
               <w:rPr>
                 <w:caps/>
@@ -4151,7 +4313,7 @@
           </w:p>
           <w:p>
             <w:pPr>
-              <w:pStyle w:val="6"/>
+              <w:pStyle w:val="5"/>
               <w:spacing w:before="60"/>
               <w:ind w:left="20"/>
               <w:rPr>
@@ -4179,7 +4341,14 @@
                 <w:rFonts w:ascii="Arial Narrow" w:hAnsi="Arial Narrow"/>
                 <w:sz w:val="18"/>
               </w:rPr>
-              <w:t>Подтверждаю, что исследовательская работа выполнена мной и является моей интеллектуальной собственностью. С правилами участия в Соревновании ознакомлен и согласен. Письменное согласие на обработку моих персональных данных прилагаю.</w:t>
+              <w:t xml:space="preserve">Подтверждаю, что </w:t>
+            </w:r>
+            <w:r>
+              <w:rPr>
+                <w:rFonts w:ascii="Arial Narrow" w:hAnsi="Arial Narrow"/>
+                <w:sz w:val="18"/>
+              </w:rPr>
+              <w:t>исследовательская работа выполнена мной и является моей интеллектуальной собственностью. С правилами участия в Соревновании ознакомлен и согласен. Письменное согласие на обработку моих персональных данных прилагаю.</w:t>
             </w:r>
           </w:p>
           <w:p>
@@ -4194,10 +4363,11 @@
             <w:r>
               <w:rPr>
                 <w:rFonts w:ascii="Arial Narrow" w:hAnsi="Arial Narrow"/>
+                <w:noProof/>
                 <w:sz w:val="18"/>
               </w:rPr>
               <w:drawing>
-                <wp:anchor distT="0" distB="0" distL="114300" distR="114300" simplePos="0" relativeHeight="251659264" behindDoc="1" locked="0" layoutInCell="1" allowOverlap="1">
+                <wp:anchor distT="0" distB="0" distL="114300" distR="114300" simplePos="0" relativeHeight="251657216" behindDoc="1" locked="0" layoutInCell="1" allowOverlap="1">
                   <wp:simplePos x="0" y="0"/>
                   <wp:positionH relativeFrom="column">
                     <wp:posOffset>3736340</wp:posOffset>
@@ -4218,7 +4388,7 @@
                           <pic:cNvPicPr/>
                         </pic:nvPicPr>
                         <pic:blipFill>
-                          <a:blip r:embed="rId11"/>
+                          <a:blip r:embed="rId9"/>
                           <a:stretch>
                             <a:fillRect/>
                           </a:stretch>
@@ -4243,7 +4413,14 @@
                 <w:rFonts w:ascii="Arial Narrow" w:hAnsi="Arial Narrow"/>
                 <w:sz w:val="18"/>
               </w:rPr>
-              <w:t>________________________________________________________</w:t>
+              <w:t>________________________________________</w:t>
+            </w:r>
+            <w:r>
+              <w:rPr>
+                <w:rFonts w:ascii="Arial Narrow" w:hAnsi="Arial Narrow"/>
+                <w:sz w:val="18"/>
+              </w:rPr>
+              <w:t>________________</w:t>
             </w:r>
           </w:p>
           <w:p>
@@ -4277,16 +4454,8 @@
         </w:tc>
       </w:tr>
       <w:tr>
-        <w:tblPrEx>
-          <w:tblCellMar>
-            <w:top w:w="0" w:type="dxa"/>
-            <w:left w:w="108" w:type="dxa"/>
-            <w:bottom w:w="0" w:type="dxa"/>
-            <w:right w:w="108" w:type="dxa"/>
-          </w:tblCellMar>
-        </w:tblPrEx>
         <w:trPr>
-          <w:trHeight w:val="217" w:hRule="atLeast"/>
+          <w:trHeight w:val="217"/>
         </w:trPr>
         <w:tc>
           <w:tcPr>
@@ -4321,7 +4490,7 @@
           </w:tcPr>
           <w:p>
             <w:pPr>
-              <w:pStyle w:val="6"/>
+              <w:pStyle w:val="5"/>
               <w:spacing w:before="60"/>
               <w:ind w:left="20"/>
               <w:rPr>
@@ -4348,8 +4517,33 @@
                 <w:rFonts w:ascii="Arial Narrow" w:hAnsi="Arial Narrow"/>
                 <w:sz w:val="18"/>
               </w:rPr>
-              <w:t>Мы осведомлены о направлении данной заявки на участие в Соревновании Данилов Игорь Геннадьевич, Данилова Саидат Фажрудиновна</w:t>
-            </w:r>
+              <w:t xml:space="preserve">Мы осведомлены о направлении данной заявки на участие в Соревновании Данилов Игорь Геннадьевич, Данилова </w:t>
+            </w:r>
+            <w:proofErr w:type="spellStart"/>
+            <w:r>
+              <w:rPr>
+                <w:rFonts w:ascii="Arial Narrow" w:hAnsi="Arial Narrow"/>
+                <w:sz w:val="18"/>
+              </w:rPr>
+              <w:t>Саидат</w:t>
+            </w:r>
+            <w:proofErr w:type="spellEnd"/>
+            <w:r>
+              <w:rPr>
+                <w:rFonts w:ascii="Arial Narrow" w:hAnsi="Arial Narrow"/>
+                <w:sz w:val="18"/>
+              </w:rPr>
+              <w:t xml:space="preserve"> </w:t>
+            </w:r>
+            <w:proofErr w:type="spellStart"/>
+            <w:r>
+              <w:rPr>
+                <w:rFonts w:ascii="Arial Narrow" w:hAnsi="Arial Narrow"/>
+                <w:sz w:val="18"/>
+              </w:rPr>
+              <w:t>Фажрудиновна</w:t>
+            </w:r>
+            <w:proofErr w:type="spellEnd"/>
           </w:p>
           <w:p>
             <w:pPr>
@@ -4365,7 +4559,25 @@
                 <w:i/>
                 <w:sz w:val="14"/>
               </w:rPr>
-              <w:t xml:space="preserve"> ФИО  родителей/опекунов</w:t>
+              <w:t xml:space="preserve"> </w:t>
+            </w:r>
+            <w:proofErr w:type="gramStart"/>
+            <w:r>
+              <w:rPr>
+                <w:rFonts w:ascii="Arial Narrow" w:hAnsi="Arial Narrow"/>
+                <w:i/>
+                <w:sz w:val="14"/>
+              </w:rPr>
+              <w:t>ФИО  родителей</w:t>
+            </w:r>
+            <w:proofErr w:type="gramEnd"/>
+            <w:r>
+              <w:rPr>
+                <w:rFonts w:ascii="Arial Narrow" w:hAnsi="Arial Narrow"/>
+                <w:i/>
+                <w:sz w:val="14"/>
+              </w:rPr>
+              <w:t>/опекунов</w:t>
             </w:r>
           </w:p>
           <w:p>
@@ -4382,7 +4594,32 @@
                 <w:rFonts w:ascii="Arial Narrow" w:hAnsi="Arial Narrow"/>
                 <w:sz w:val="18"/>
               </w:rPr>
-              <w:t>и в случае приглашения даём своё согласие на участие автора в XIX Соревновании молодых исследователей «Шаг в будущее»в Северо-Западном федеральном округе РФ</w:t>
+              <w:t>и в случае приглашения даём своё</w:t>
+            </w:r>
+            <w:r>
+              <w:rPr>
+                <w:rFonts w:ascii="Arial Narrow" w:hAnsi="Arial Narrow"/>
+                <w:sz w:val="18"/>
+              </w:rPr>
+              <w:t xml:space="preserve"> согласие на участие автора в XIX Соревновании молодых исследователей «Шаг в </w:t>
+            </w:r>
+            <w:proofErr w:type="spellStart"/>
+            <w:proofErr w:type="gramStart"/>
+            <w:r>
+              <w:rPr>
+                <w:rFonts w:ascii="Arial Narrow" w:hAnsi="Arial Narrow"/>
+                <w:sz w:val="18"/>
+              </w:rPr>
+              <w:t>будущее»в</w:t>
+            </w:r>
+            <w:proofErr w:type="spellEnd"/>
+            <w:proofErr w:type="gramEnd"/>
+            <w:r>
+              <w:rPr>
+                <w:rFonts w:ascii="Arial Narrow" w:hAnsi="Arial Narrow"/>
+                <w:sz w:val="18"/>
+              </w:rPr>
+              <w:t xml:space="preserve"> Северо-Западном федеральном округе РФ</w:t>
             </w:r>
           </w:p>
           <w:p>
@@ -4404,10 +4641,11 @@
             <w:r>
               <w:rPr>
                 <w:rFonts w:ascii="Arial Narrow" w:hAnsi="Arial Narrow"/>
+                <w:noProof/>
                 <w:sz w:val="18"/>
               </w:rPr>
               <w:drawing>
-                <wp:anchor distT="0" distB="0" distL="114300" distR="114300" simplePos="0" relativeHeight="251659264" behindDoc="1" locked="0" layoutInCell="1" allowOverlap="1">
+                <wp:anchor distT="0" distB="0" distL="114300" distR="114300" simplePos="0" relativeHeight="251658240" behindDoc="1" locked="0" layoutInCell="1" allowOverlap="1">
                   <wp:simplePos x="0" y="0"/>
                   <wp:positionH relativeFrom="column">
                     <wp:posOffset>-65405</wp:posOffset>
@@ -4428,7 +4666,7 @@
                           <pic:cNvPicPr/>
                         </pic:nvPicPr>
                         <pic:blipFill>
-                          <a:blip r:embed="rId12"/>
+                          <a:blip r:embed="rId10"/>
                           <a:stretch>
                             <a:fillRect/>
                           </a:stretch>
@@ -4458,6 +4696,7 @@
             <w:r>
               <w:rPr>
                 <w:rFonts w:ascii="Arial Narrow" w:hAnsi="Arial Narrow"/>
+                <w:noProof/>
                 <w:sz w:val="18"/>
               </w:rPr>
               <w:drawing>
@@ -4482,7 +4721,7 @@
                           <pic:cNvPicPr/>
                         </pic:nvPicPr>
                         <pic:blipFill>
-                          <a:blip r:embed="rId13"/>
+                          <a:blip r:embed="rId11"/>
                           <a:stretch>
                             <a:fillRect/>
                           </a:stretch>
@@ -4526,22 +4765,22 @@
                 <w:i/>
                 <w:sz w:val="14"/>
               </w:rPr>
-              <w:t xml:space="preserve">                                                                                                                                                                                                            подписи и дата</w:t>
+              <w:t xml:space="preserve">                                                                     </w:t>
+            </w:r>
+            <w:r>
+              <w:rPr>
+                <w:rFonts w:ascii="Arial Narrow" w:hAnsi="Arial Narrow"/>
+                <w:i/>
+                <w:sz w:val="14"/>
+              </w:rPr>
+              <w:t xml:space="preserve">                                                                                                                                       подписи и дата</w:t>
             </w:r>
           </w:p>
         </w:tc>
       </w:tr>
       <w:tr>
-        <w:tblPrEx>
-          <w:tblCellMar>
-            <w:top w:w="0" w:type="dxa"/>
-            <w:left w:w="108" w:type="dxa"/>
-            <w:bottom w:w="0" w:type="dxa"/>
-            <w:right w:w="108" w:type="dxa"/>
-          </w:tblCellMar>
-        </w:tblPrEx>
         <w:trPr>
-          <w:trHeight w:val="217" w:hRule="atLeast"/>
+          <w:trHeight w:val="217"/>
         </w:trPr>
         <w:tc>
           <w:tcPr>
@@ -4638,7 +4877,7 @@
           </w:p>
           <w:p>
             <w:pPr>
-              <w:pStyle w:val="6"/>
+              <w:pStyle w:val="5"/>
               <w:spacing w:before="60"/>
               <w:ind w:left="0"/>
               <w:rPr>
@@ -4674,7 +4913,14 @@
                 <w:rFonts w:ascii="Arial Narrow" w:hAnsi="Arial Narrow"/>
                 <w:sz w:val="18"/>
               </w:rPr>
-              <w:t>О направлении заявки извещён, сведения, указанные в заявке, подтверждаю</w:t>
+              <w:t>О направлении</w:t>
+            </w:r>
+            <w:r>
+              <w:rPr>
+                <w:rFonts w:ascii="Arial Narrow" w:hAnsi="Arial Narrow"/>
+                <w:sz w:val="18"/>
+              </w:rPr>
+              <w:t xml:space="preserve"> заявки извещён, сведения, указанные в заявке, подтверждаю</w:t>
             </w:r>
           </w:p>
           <w:p>
@@ -4696,7 +4942,6 @@
             <w:r>
               <w:rPr>
                 <w:rFonts w:ascii="Arial Narrow" w:hAnsi="Arial Narrow"/>
-                <w:sz w:val="24"/>
               </w:rPr>
               <w:t xml:space="preserve">Директор ЭБЦ "Крестовский остров" </w:t>
             </w:r>
@@ -4707,13 +4952,28 @@
               </w:rPr>
               <w:t xml:space="preserve">     </w:t>
             </w:r>
-            <w:r>
-              <w:rPr>
-                <w:rFonts w:ascii="Arial Narrow" w:hAnsi="Arial Narrow"/>
-                <w:sz w:val="24"/>
-              </w:rPr>
-              <w:t>Ляндзберг Артур Рэмович</w:t>
-            </w:r>
+            <w:proofErr w:type="spellStart"/>
+            <w:r>
+              <w:rPr>
+                <w:rFonts w:ascii="Arial Narrow" w:hAnsi="Arial Narrow"/>
+              </w:rPr>
+              <w:t>Ляндзберг</w:t>
+            </w:r>
+            <w:proofErr w:type="spellEnd"/>
+            <w:r>
+              <w:rPr>
+                <w:rFonts w:ascii="Arial Narrow" w:hAnsi="Arial Narrow"/>
+              </w:rPr>
+              <w:t xml:space="preserve"> Артур </w:t>
+            </w:r>
+            <w:proofErr w:type="spellStart"/>
+            <w:r>
+              <w:rPr>
+                <w:rFonts w:ascii="Arial Narrow" w:hAnsi="Arial Narrow"/>
+              </w:rPr>
+              <w:t>Рэмович</w:t>
+            </w:r>
+            <w:proofErr w:type="spellEnd"/>
             <w:r>
               <w:rPr>
                 <w:rFonts w:ascii="Arial Narrow" w:hAnsi="Arial Narrow"/>
@@ -4737,7 +4997,15 @@
                 <w:i/>
                 <w:sz w:val="14"/>
               </w:rPr>
-              <w:t>должность руководителя                                                                                ФИО                                          подпись, дата</w:t>
+              <w:t xml:space="preserve">должность руководителя                                                </w:t>
+            </w:r>
+            <w:r>
+              <w:rPr>
+                <w:rFonts w:ascii="Arial Narrow" w:hAnsi="Arial Narrow"/>
+                <w:i/>
+                <w:sz w:val="14"/>
+              </w:rPr>
+              <w:t xml:space="preserve">                                ФИО                                          подпись, дата</w:t>
             </w:r>
           </w:p>
           <w:p>
@@ -4751,7 +5019,7 @@
           </w:p>
           <w:p>
             <w:pPr>
-              <w:pStyle w:val="20"/>
+              <w:pStyle w:val="a7"/>
               <w:tabs>
                 <w:tab w:val="clear" w:pos="4153"/>
                 <w:tab w:val="clear" w:pos="8306"/>
@@ -4773,7 +5041,7 @@
           </w:p>
           <w:p>
             <w:pPr>
-              <w:pStyle w:val="6"/>
+              <w:pStyle w:val="5"/>
               <w:spacing w:before="60"/>
               <w:ind w:left="0"/>
               <w:rPr>
@@ -4785,16 +5053,8 @@
         </w:tc>
       </w:tr>
       <w:tr>
-        <w:tblPrEx>
-          <w:tblCellMar>
-            <w:top w:w="0" w:type="dxa"/>
-            <w:left w:w="108" w:type="dxa"/>
-            <w:bottom w:w="0" w:type="dxa"/>
-            <w:right w:w="108" w:type="dxa"/>
-          </w:tblCellMar>
-        </w:tblPrEx>
         <w:trPr>
-          <w:trHeight w:val="355" w:hRule="atLeast"/>
+          <w:trHeight w:val="355"/>
         </w:trPr>
         <w:tc>
           <w:tcPr>
@@ -4818,7 +5078,7 @@
           <w:p>
             <w:pPr>
               <w:rPr>
-                <w:rFonts w:ascii="+Unicode Verdana" w:hAnsi="+Unicode Verdana"/>
+                <w:rFonts w:ascii="+Unicode Verdana" w:hAnsi="+Unicode Verdana" w:hint="eastAsia"/>
                 <w:sz w:val="20"/>
               </w:rPr>
             </w:pPr>
@@ -4869,28 +5129,20 @@
         </w:tc>
       </w:tr>
       <w:tr>
-        <w:tblPrEx>
-          <w:tblCellMar>
-            <w:top w:w="0" w:type="dxa"/>
-            <w:left w:w="108" w:type="dxa"/>
-            <w:bottom w:w="0" w:type="dxa"/>
-            <w:right w:w="108" w:type="dxa"/>
-          </w:tblCellMar>
-        </w:tblPrEx>
         <w:trPr>
-          <w:trHeight w:val="909" w:hRule="atLeast"/>
+          <w:trHeight w:val="909"/>
         </w:trPr>
         <w:tc>
           <w:tcPr>
             <w:tcW w:w="236" w:type="dxa"/>
-            <w:vMerge w:val="continue"/>
+            <w:vMerge/>
           </w:tcPr>
           <w:p/>
         </w:tc>
         <w:tc>
           <w:tcPr>
             <w:tcW w:w="236" w:type="dxa"/>
-            <w:vMerge w:val="continue"/>
+            <w:vMerge/>
           </w:tcPr>
           <w:p/>
         </w:tc>
@@ -4953,7 +5205,23 @@
                 <w:rFonts w:ascii="Arial Narrow" w:hAnsi="Arial Narrow"/>
                 <w:sz w:val="20"/>
               </w:rPr>
-              <w:t>ГАНОУ МО «ЦО «Лапландия», каб. 322</w:t>
+              <w:t xml:space="preserve">ГАНОУ МО «ЦО «Лапландия», </w:t>
+            </w:r>
+            <w:proofErr w:type="spellStart"/>
+            <w:r>
+              <w:rPr>
+                <w:rFonts w:ascii="Arial Narrow" w:hAnsi="Arial Narrow"/>
+                <w:sz w:val="20"/>
+              </w:rPr>
+              <w:t>каб</w:t>
+            </w:r>
+            <w:proofErr w:type="spellEnd"/>
+            <w:r>
+              <w:rPr>
+                <w:rFonts w:ascii="Arial Narrow" w:hAnsi="Arial Narrow"/>
+                <w:sz w:val="20"/>
+              </w:rPr>
+              <w:t>. 322</w:t>
             </w:r>
           </w:p>
           <w:p>
@@ -4963,6 +5231,8 @@
                 <w:sz w:val="10"/>
               </w:rPr>
             </w:pPr>
+            <w:bookmarkStart w:id="0" w:name="_GoBack"/>
+            <w:bookmarkEnd w:id="0"/>
           </w:p>
           <w:p>
             <w:pPr>
@@ -5032,55 +5302,25 @@
             </w:r>
             <w:r>
               <w:rPr>
-                <w:rStyle w:val="13"/>
+                <w:rStyle w:val="a3"/>
                 <w:rFonts w:ascii="Arial Narrow" w:hAnsi="Arial Narrow"/>
                 <w:sz w:val="20"/>
               </w:rPr>
               <w:t>shagvbudushee51</w:t>
             </w:r>
-            <w:r>
-              <w:rPr>
-                <w:rStyle w:val="13"/>
-                <w:rFonts w:ascii="Arial Narrow" w:hAnsi="Arial Narrow"/>
-                <w:sz w:val="20"/>
-              </w:rPr>
-              <w:fldChar w:fldCharType="begin"/>
-            </w:r>
-            <w:r>
-              <w:rPr>
-                <w:rStyle w:val="13"/>
-                <w:rFonts w:ascii="Arial Narrow" w:hAnsi="Arial Narrow"/>
-                <w:sz w:val="20"/>
-              </w:rPr>
-              <w:instrText xml:space="preserve">HYPERLINK "mailto:rkcod@laplandiya.org"</w:instrText>
-            </w:r>
-            <w:r>
-              <w:rPr>
-                <w:rStyle w:val="13"/>
-                <w:rFonts w:ascii="Arial Narrow" w:hAnsi="Arial Narrow"/>
-                <w:sz w:val="20"/>
-              </w:rPr>
-              <w:fldChar w:fldCharType="separate"/>
-            </w:r>
-            <w:r>
-              <w:rPr>
-                <w:rStyle w:val="13"/>
-                <w:rFonts w:ascii="Arial Narrow" w:hAnsi="Arial Narrow"/>
-                <w:sz w:val="20"/>
-              </w:rPr>
-              <w:t>@laplandiya.org</w:t>
-            </w:r>
-            <w:r>
-              <w:rPr>
-                <w:rStyle w:val="13"/>
-                <w:rFonts w:ascii="Arial Narrow" w:hAnsi="Arial Narrow"/>
-                <w:sz w:val="20"/>
-              </w:rPr>
-              <w:fldChar w:fldCharType="end"/>
-            </w:r>
-            <w:r>
-              <w:rPr>
-                <w:rStyle w:val="13"/>
+            <w:hyperlink r:id="rId12" w:history="1">
+              <w:r>
+                <w:rPr>
+                  <w:rStyle w:val="a3"/>
+                  <w:rFonts w:ascii="Arial Narrow" w:hAnsi="Arial Narrow"/>
+                  <w:sz w:val="20"/>
+                </w:rPr>
+                <w:t>@laplandiya.org</w:t>
+              </w:r>
+            </w:hyperlink>
+            <w:r>
+              <w:rPr>
+                <w:rStyle w:val="a3"/>
                 <w:rFonts w:ascii="Arial Narrow" w:hAnsi="Arial Narrow"/>
                 <w:sz w:val="20"/>
               </w:rPr>
@@ -5108,17 +5348,35 @@
           <w:p>
             <w:pPr>
               <w:rPr>
-                <w:rStyle w:val="13"/>
-                <w:sz w:val="18"/>
-              </w:rPr>
-            </w:pPr>
-            <w:r>
-              <w:rPr>
-                <w:rFonts w:ascii="Arial Narrow" w:hAnsi="Arial Narrow"/>
-                <w:b/>
-                <w:sz w:val="20"/>
-              </w:rPr>
-              <w:t xml:space="preserve">WEB-портал в Internet:  </w:t>
+                <w:rStyle w:val="a3"/>
+                <w:sz w:val="18"/>
+              </w:rPr>
+            </w:pPr>
+            <w:r>
+              <w:rPr>
+                <w:rFonts w:ascii="Arial Narrow" w:hAnsi="Arial Narrow"/>
+                <w:b/>
+                <w:sz w:val="20"/>
+              </w:rPr>
+              <w:t xml:space="preserve">WEB-портал в </w:t>
+            </w:r>
+            <w:proofErr w:type="spellStart"/>
+            <w:r>
+              <w:rPr>
+                <w:rFonts w:ascii="Arial Narrow" w:hAnsi="Arial Narrow"/>
+                <w:b/>
+                <w:sz w:val="20"/>
+              </w:rPr>
+              <w:t>Internet</w:t>
+            </w:r>
+            <w:proofErr w:type="spellEnd"/>
+            <w:r>
+              <w:rPr>
+                <w:rFonts w:ascii="Arial Narrow" w:hAnsi="Arial Narrow"/>
+                <w:b/>
+                <w:sz w:val="20"/>
+              </w:rPr>
+              <w:t xml:space="preserve">:  </w:t>
             </w:r>
             <w:r>
               <w:rPr>
@@ -5127,46 +5385,16 @@
               </w:rPr>
               <w:t xml:space="preserve"> </w:t>
             </w:r>
-            <w:r>
-              <w:rPr>
-                <w:rStyle w:val="13"/>
-                <w:rFonts w:ascii="Arial Narrow" w:hAnsi="Arial Narrow"/>
-                <w:sz w:val="20"/>
-              </w:rPr>
-              <w:fldChar w:fldCharType="begin"/>
-            </w:r>
-            <w:r>
-              <w:rPr>
-                <w:rStyle w:val="13"/>
-                <w:rFonts w:ascii="Arial Narrow" w:hAnsi="Arial Narrow"/>
-                <w:sz w:val="20"/>
-              </w:rPr>
-              <w:instrText xml:space="preserve">HYPERLINK "http://www.talented51.ru"</w:instrText>
-            </w:r>
-            <w:r>
-              <w:rPr>
-                <w:rStyle w:val="13"/>
-                <w:rFonts w:ascii="Arial Narrow" w:hAnsi="Arial Narrow"/>
-                <w:sz w:val="20"/>
-              </w:rPr>
-              <w:fldChar w:fldCharType="separate"/>
-            </w:r>
-            <w:r>
-              <w:rPr>
-                <w:rStyle w:val="13"/>
-                <w:rFonts w:ascii="Arial Narrow" w:hAnsi="Arial Narrow"/>
-                <w:sz w:val="20"/>
-              </w:rPr>
-              <w:t>http://www.talented51.ru</w:t>
-            </w:r>
-            <w:r>
-              <w:rPr>
-                <w:rStyle w:val="13"/>
-                <w:rFonts w:ascii="Arial Narrow" w:hAnsi="Arial Narrow"/>
-                <w:sz w:val="20"/>
-              </w:rPr>
-              <w:fldChar w:fldCharType="end"/>
-            </w:r>
+            <w:hyperlink r:id="rId13" w:history="1">
+              <w:r>
+                <w:rPr>
+                  <w:rStyle w:val="a3"/>
+                  <w:rFonts w:ascii="Arial Narrow" w:hAnsi="Arial Narrow"/>
+                  <w:sz w:val="20"/>
+                </w:rPr>
+                <w:t>http://www.talented51.ru</w:t>
+              </w:r>
+            </w:hyperlink>
           </w:p>
           <w:p>
             <w:pPr>
@@ -5210,10 +5438,10 @@
       </w:pPr>
     </w:p>
     <w:sectPr>
-      <w:footerReference r:id="rId5" w:type="first"/>
+      <w:footerReference w:type="first" r:id="rId14"/>
       <w:pgSz w:w="11907" w:h="16840"/>
       <w:pgMar w:top="306" w:right="567" w:bottom="284" w:left="851" w:header="720" w:footer="468" w:gutter="0"/>
-      <w:cols w:space="720" w:num="1"/>
+      <w:cols w:space="720"/>
       <w:titlePg/>
     </w:sectPr>
   </w:body>
@@ -5221,22 +5449,16 @@
 </file>
 
 <file path=word/endnotes.xml><?xml version="1.0" encoding="utf-8"?>
-<w:endnotes xmlns:wpc="http://schemas.microsoft.com/office/word/2010/wordprocessingCanvas" xmlns:mc="http://schemas.openxmlformats.org/markup-compatibility/2006" xmlns:o="urn:schemas-microsoft-com:office:office" xmlns:r="http://schemas.openxmlformats.org/officeDocument/2006/relationships" xmlns:m="http://schemas.openxmlformats.org/officeDocument/2006/math" xmlns:v="urn:schemas-microsoft-com:vml" xmlns:wp14="http://schemas.microsoft.com/office/word/2010/wordprocessingDrawing" xmlns:wp="http://schemas.openxmlformats.org/drawingml/2006/wordprocessingDrawing" xmlns:w="http://schemas.openxmlformats.org/wordprocessingml/2006/main" xmlns:w14="http://schemas.microsoft.com/office/word/2010/wordml" xmlns:w15="http://schemas.microsoft.com/office/word/2012/wordml" xmlns:w10="urn:schemas-microsoft-com:office:word" xmlns:wpg="http://schemas.microsoft.com/office/word/2010/wordprocessingGroup" xmlns:wpi="http://schemas.microsoft.com/office/word/2010/wordprocessingInk" xmlns:wne="http://schemas.microsoft.com/office/word/2006/wordml" xmlns:wps="http://schemas.microsoft.com/office/word/2010/wordprocessingShape" xmlns:wpsCustomData="http://www.wps.cn/officeDocument/2013/wpsCustomData" mc:Ignorable="w14 w15 wp14">
-  <w:endnote w:type="separator" w:id="0">
+<w:endnotes xmlns:wpc="http://schemas.microsoft.com/office/word/2010/wordprocessingCanvas" xmlns:cx="http://schemas.microsoft.com/office/drawing/2014/chartex" xmlns:mc="http://schemas.openxmlformats.org/markup-compatibility/2006" xmlns:o="urn:schemas-microsoft-com:office:office" xmlns:r="http://schemas.openxmlformats.org/officeDocument/2006/relationships" xmlns:m="http://schemas.openxmlformats.org/officeDocument/2006/math" xmlns:v="urn:schemas-microsoft-com:vml" xmlns:wp14="http://schemas.microsoft.com/office/word/2010/wordprocessingDrawing" xmlns:wp="http://schemas.openxmlformats.org/drawingml/2006/wordprocessingDrawing" xmlns:w10="urn:schemas-microsoft-com:office:word" xmlns:w="http://schemas.openxmlformats.org/wordprocessingml/2006/main" xmlns:w14="http://schemas.microsoft.com/office/word/2010/wordml" xmlns:w15="http://schemas.microsoft.com/office/word/2012/wordml" xmlns:w16se="http://schemas.microsoft.com/office/word/2015/wordml/symex" xmlns:wpg="http://schemas.microsoft.com/office/word/2010/wordprocessingGroup" xmlns:wpi="http://schemas.microsoft.com/office/word/2010/wordprocessingInk" xmlns:wne="http://schemas.microsoft.com/office/word/2006/wordml" xmlns:wps="http://schemas.microsoft.com/office/word/2010/wordprocessingShape" mc:Ignorable="w14 w15 w16se wp14">
+  <w:endnote w:type="separator" w:id="-1">
     <w:p>
-      <w:pPr>
-        <w:spacing w:line="240" w:lineRule="auto"/>
-      </w:pPr>
       <w:r>
         <w:separator/>
       </w:r>
     </w:p>
   </w:endnote>
-  <w:endnote w:type="continuationSeparator" w:id="1">
+  <w:endnote w:type="continuationSeparator" w:id="0">
     <w:p>
-      <w:pPr>
-        <w:spacing w:line="240" w:lineRule="auto"/>
-      </w:pPr>
       <w:r>
         <w:continuationSeparator/>
       </w:r>
@@ -5246,10 +5468,10 @@
 </file>
 
 <file path=word/footer1.xml><?xml version="1.0" encoding="utf-8"?>
-<w:ftr xmlns:wpc="http://schemas.microsoft.com/office/word/2010/wordprocessingCanvas" xmlns:mc="http://schemas.openxmlformats.org/markup-compatibility/2006" xmlns:o="urn:schemas-microsoft-com:office:office" xmlns:r="http://schemas.openxmlformats.org/officeDocument/2006/relationships" xmlns:m="http://schemas.openxmlformats.org/officeDocument/2006/math" xmlns:v="urn:schemas-microsoft-com:vml" xmlns:wp14="http://schemas.microsoft.com/office/word/2010/wordprocessingDrawing" xmlns:wp="http://schemas.openxmlformats.org/drawingml/2006/wordprocessingDrawing" xmlns:w10="urn:schemas-microsoft-com:office:word" xmlns:w="http://schemas.openxmlformats.org/wordprocessingml/2006/main" xmlns:w14="http://schemas.microsoft.com/office/word/2010/wordml" xmlns:w15="http://schemas.microsoft.com/office/word/2012/wordml" xmlns:wpg="http://schemas.microsoft.com/office/word/2010/wordprocessingGroup" xmlns:wpi="http://schemas.microsoft.com/office/word/2010/wordprocessingInk" xmlns:wne="http://schemas.microsoft.com/office/word/2006/wordml" xmlns:wps="http://schemas.microsoft.com/office/word/2010/wordprocessingShape" xmlns:wpsCustomData="http://www.wps.cn/officeDocument/2013/wpsCustomData" mc:Ignorable="w14 w15 wp14">
+<w:ftr xmlns:wpc="http://schemas.microsoft.com/office/word/2010/wordprocessingCanvas" xmlns:cx="http://schemas.microsoft.com/office/drawing/2014/chartex" xmlns:mc="http://schemas.openxmlformats.org/markup-compatibility/2006" xmlns:o="urn:schemas-microsoft-com:office:office" xmlns:r="http://schemas.openxmlformats.org/officeDocument/2006/relationships" xmlns:m="http://schemas.openxmlformats.org/officeDocument/2006/math" xmlns:v="urn:schemas-microsoft-com:vml" xmlns:wp14="http://schemas.microsoft.com/office/word/2010/wordprocessingDrawing" xmlns:wp="http://schemas.openxmlformats.org/drawingml/2006/wordprocessingDrawing" xmlns:w10="urn:schemas-microsoft-com:office:word" xmlns:w="http://schemas.openxmlformats.org/wordprocessingml/2006/main" xmlns:w14="http://schemas.microsoft.com/office/word/2010/wordml" xmlns:w15="http://schemas.microsoft.com/office/word/2012/wordml" xmlns:w16se="http://schemas.microsoft.com/office/word/2015/wordml/symex" xmlns:wpg="http://schemas.microsoft.com/office/word/2010/wordprocessingGroup" xmlns:wpi="http://schemas.microsoft.com/office/word/2010/wordprocessingInk" xmlns:wne="http://schemas.microsoft.com/office/word/2006/wordml" xmlns:wps="http://schemas.microsoft.com/office/word/2010/wordprocessingShape" mc:Ignorable="w14 w15 w16se wp14">
   <w:p>
     <w:pPr>
-      <w:pStyle w:val="32"/>
+      <w:pStyle w:val="ab"/>
       <w:jc w:val="center"/>
       <w:rPr>
         <w:rFonts w:ascii="Arial Narrow" w:hAnsi="Arial Narrow"/>
@@ -5269,29 +5491,23 @@
   </w:p>
   <w:p>
     <w:pPr>
-      <w:pStyle w:val="32"/>
+      <w:pStyle w:val="ab"/>
     </w:pPr>
   </w:p>
 </w:ftr>
 </file>
 
 <file path=word/footnotes.xml><?xml version="1.0" encoding="utf-8"?>
-<w:footnotes xmlns:wpc="http://schemas.microsoft.com/office/word/2010/wordprocessingCanvas" xmlns:mc="http://schemas.openxmlformats.org/markup-compatibility/2006" xmlns:o="urn:schemas-microsoft-com:office:office" xmlns:r="http://schemas.openxmlformats.org/officeDocument/2006/relationships" xmlns:m="http://schemas.openxmlformats.org/officeDocument/2006/math" xmlns:v="urn:schemas-microsoft-com:vml" xmlns:wp14="http://schemas.microsoft.com/office/word/2010/wordprocessingDrawing" xmlns:wp="http://schemas.openxmlformats.org/drawingml/2006/wordprocessingDrawing" xmlns:w="http://schemas.openxmlformats.org/wordprocessingml/2006/main" xmlns:w14="http://schemas.microsoft.com/office/word/2010/wordml" xmlns:w15="http://schemas.microsoft.com/office/word/2012/wordml" xmlns:w10="urn:schemas-microsoft-com:office:word" xmlns:wpg="http://schemas.microsoft.com/office/word/2010/wordprocessingGroup" xmlns:wpi="http://schemas.microsoft.com/office/word/2010/wordprocessingInk" xmlns:wne="http://schemas.microsoft.com/office/word/2006/wordml" xmlns:wps="http://schemas.microsoft.com/office/word/2010/wordprocessingShape" xmlns:wpsCustomData="http://www.wps.cn/officeDocument/2013/wpsCustomData" mc:Ignorable="w14 w15 wp14">
-  <w:footnote w:type="separator" w:id="0">
+<w:footnotes xmlns:wpc="http://schemas.microsoft.com/office/word/2010/wordprocessingCanvas" xmlns:cx="http://schemas.microsoft.com/office/drawing/2014/chartex" xmlns:mc="http://schemas.openxmlformats.org/markup-compatibility/2006" xmlns:o="urn:schemas-microsoft-com:office:office" xmlns:r="http://schemas.openxmlformats.org/officeDocument/2006/relationships" xmlns:m="http://schemas.openxmlformats.org/officeDocument/2006/math" xmlns:v="urn:schemas-microsoft-com:vml" xmlns:wp14="http://schemas.microsoft.com/office/word/2010/wordprocessingDrawing" xmlns:wp="http://schemas.openxmlformats.org/drawingml/2006/wordprocessingDrawing" xmlns:w10="urn:schemas-microsoft-com:office:word" xmlns:w="http://schemas.openxmlformats.org/wordprocessingml/2006/main" xmlns:w14="http://schemas.microsoft.com/office/word/2010/wordml" xmlns:w15="http://schemas.microsoft.com/office/word/2012/wordml" xmlns:w16se="http://schemas.microsoft.com/office/word/2015/wordml/symex" xmlns:wpg="http://schemas.microsoft.com/office/word/2010/wordprocessingGroup" xmlns:wpi="http://schemas.microsoft.com/office/word/2010/wordprocessingInk" xmlns:wne="http://schemas.microsoft.com/office/word/2006/wordml" xmlns:wps="http://schemas.microsoft.com/office/word/2010/wordprocessingShape" mc:Ignorable="w14 w15 w16se wp14">
+  <w:footnote w:type="separator" w:id="-1">
     <w:p>
-      <w:pPr>
-        <w:spacing w:before="0" w:after="0" w:line="240" w:lineRule="auto"/>
-      </w:pPr>
       <w:r>
         <w:separator/>
       </w:r>
     </w:p>
   </w:footnote>
-  <w:footnote w:type="continuationSeparator" w:id="1">
+  <w:footnote w:type="continuationSeparator" w:id="0">
     <w:p>
-      <w:pPr>
-        <w:spacing w:before="0" w:after="0" w:line="240" w:lineRule="auto"/>
-      </w:pPr>
       <w:r>
         <w:continuationSeparator/>
       </w:r>
@@ -5301,189 +5517,398 @@
 </file>
 
 <file path=word/styles.xml><?xml version="1.0" encoding="utf-8"?>
-<w:styles xmlns:mc="http://schemas.openxmlformats.org/markup-compatibility/2006" xmlns:o="urn:schemas-microsoft-com:office:office" xmlns:r="http://schemas.openxmlformats.org/officeDocument/2006/relationships" xmlns:m="http://schemas.openxmlformats.org/officeDocument/2006/math" xmlns:v="urn:schemas-microsoft-com:vml" xmlns:w="http://schemas.openxmlformats.org/wordprocessingml/2006/main" xmlns:w14="http://schemas.microsoft.com/office/word/2010/wordml" xmlns:w10="urn:schemas-microsoft-com:office:word" xmlns:sl="http://schemas.openxmlformats.org/schemaLibrary/2006/main" xmlns:wpsCustomData="http://www.wps.cn/officeDocument/2013/wpsCustomData" mc:Ignorable="w14">
+<w:styles xmlns:mc="http://schemas.openxmlformats.org/markup-compatibility/2006" xmlns:r="http://schemas.openxmlformats.org/officeDocument/2006/relationships" xmlns:w="http://schemas.openxmlformats.org/wordprocessingml/2006/main" xmlns:w14="http://schemas.microsoft.com/office/word/2010/wordml" xmlns:w15="http://schemas.microsoft.com/office/word/2012/wordml" xmlns:w16se="http://schemas.microsoft.com/office/word/2015/wordml/symex" mc:Ignorable="w14 w15 w16se">
   <w:docDefaults>
     <w:rPrDefault>
       <w:rPr>
-        <w:rFonts w:ascii="Times New Roman" w:hAnsi="Times New Roman" w:eastAsiaTheme="minorEastAsia" w:cstheme="minorBidi"/>
+        <w:rFonts w:ascii="Times New Roman" w:eastAsiaTheme="minorEastAsia" w:hAnsi="Times New Roman" w:cstheme="minorBidi"/>
+        <w:lang w:val="ru-RU" w:eastAsia="ru-RU" w:bidi="ar-SA"/>
       </w:rPr>
     </w:rPrDefault>
     <w:pPrDefault/>
   </w:docDefaults>
-  <w:latentStyles w:count="260" w:defQFormat="0" w:defUnhideWhenUsed="1" w:defSemiHidden="1" w:defUIPriority="99" w:defLockedState="0">
-    <w:lsdException w:qFormat="1" w:unhideWhenUsed="0" w:uiPriority="0" w:semiHidden="0" w:name="Normal"/>
-    <w:lsdException w:qFormat="1" w:unhideWhenUsed="0" w:uiPriority="9" w:semiHidden="0" w:name="heading 1"/>
-    <w:lsdException w:qFormat="1" w:unhideWhenUsed="0" w:uiPriority="9" w:semiHidden="0" w:name="heading 2"/>
-    <w:lsdException w:qFormat="1" w:unhideWhenUsed="0" w:uiPriority="9" w:semiHidden="0" w:name="heading 3"/>
-    <w:lsdException w:qFormat="1" w:unhideWhenUsed="0" w:uiPriority="9" w:semiHidden="0" w:name="heading 4"/>
-    <w:lsdException w:qFormat="1" w:unhideWhenUsed="0" w:uiPriority="9" w:semiHidden="0" w:name="heading 5"/>
-    <w:lsdException w:qFormat="1" w:unhideWhenUsed="0" w:uiPriority="9" w:semiHidden="0" w:name="heading 6"/>
-    <w:lsdException w:qFormat="1" w:unhideWhenUsed="0" w:uiPriority="9" w:semiHidden="0" w:name="heading 7"/>
-    <w:lsdException w:qFormat="1" w:unhideWhenUsed="0" w:uiPriority="9" w:semiHidden="0" w:name="heading 8"/>
-    <w:lsdException w:qFormat="1" w:unhideWhenUsed="0" w:uiPriority="9" w:semiHidden="0" w:name="heading 9"/>
-    <w:lsdException w:uiPriority="99" w:name="index 1"/>
-    <w:lsdException w:uiPriority="99" w:name="index 2"/>
-    <w:lsdException w:uiPriority="99" w:name="index 3"/>
-    <w:lsdException w:uiPriority="99" w:name="index 4"/>
-    <w:lsdException w:uiPriority="99" w:name="index 5"/>
-    <w:lsdException w:uiPriority="99" w:name="index 6"/>
-    <w:lsdException w:uiPriority="99" w:name="index 7"/>
-    <w:lsdException w:uiPriority="99" w:name="index 8"/>
-    <w:lsdException w:uiPriority="99" w:name="index 9"/>
-    <w:lsdException w:qFormat="1" w:unhideWhenUsed="0" w:uiPriority="39" w:semiHidden="0" w:name="toc 1"/>
-    <w:lsdException w:unhideWhenUsed="0" w:uiPriority="39" w:semiHidden="0" w:name="toc 2"/>
-    <w:lsdException w:qFormat="1" w:unhideWhenUsed="0" w:uiPriority="39" w:semiHidden="0" w:name="toc 3"/>
-    <w:lsdException w:qFormat="1" w:unhideWhenUsed="0" w:uiPriority="39" w:semiHidden="0" w:name="toc 4"/>
-    <w:lsdException w:qFormat="1" w:unhideWhenUsed="0" w:uiPriority="39" w:semiHidden="0" w:name="toc 5"/>
-    <w:lsdException w:qFormat="1" w:unhideWhenUsed="0" w:uiPriority="39" w:semiHidden="0" w:name="toc 6"/>
-    <w:lsdException w:qFormat="1" w:unhideWhenUsed="0" w:uiPriority="39" w:semiHidden="0" w:name="toc 7"/>
-    <w:lsdException w:qFormat="1" w:unhideWhenUsed="0" w:uiPriority="39" w:semiHidden="0" w:name="toc 8"/>
-    <w:lsdException w:qFormat="1" w:unhideWhenUsed="0" w:uiPriority="39" w:semiHidden="0" w:name="toc 9"/>
-    <w:lsdException w:uiPriority="99" w:name="Normal Indent"/>
-    <w:lsdException w:uiPriority="99" w:name="footnote text"/>
-    <w:lsdException w:uiPriority="99" w:name="annotation text"/>
-    <w:lsdException w:qFormat="1" w:unhideWhenUsed="0" w:uiPriority="0" w:semiHidden="0" w:name="header"/>
-    <w:lsdException w:qFormat="1" w:unhideWhenUsed="0" w:uiPriority="0" w:semiHidden="0" w:name="footer"/>
-    <w:lsdException w:uiPriority="99" w:name="index heading"/>
-    <w:lsdException w:uiPriority="99" w:name="caption"/>
-    <w:lsdException w:uiPriority="99" w:name="table of figures"/>
-    <w:lsdException w:uiPriority="99" w:name="envelope address"/>
-    <w:lsdException w:uiPriority="99" w:name="envelope return"/>
-    <w:lsdException w:uiPriority="99" w:name="footnote reference"/>
-    <w:lsdException w:uiPriority="99" w:name="annotation reference"/>
-    <w:lsdException w:uiPriority="99" w:name="line number"/>
-    <w:lsdException w:qFormat="1" w:unhideWhenUsed="0" w:uiPriority="0" w:semiHidden="0" w:name="page number"/>
-    <w:lsdException w:uiPriority="99" w:name="endnote reference"/>
-    <w:lsdException w:uiPriority="99" w:name="endnote text"/>
-    <w:lsdException w:uiPriority="99" w:name="table of authorities"/>
-    <w:lsdException w:uiPriority="99" w:name="macro"/>
-    <w:lsdException w:uiPriority="99" w:name="toa heading"/>
-    <w:lsdException w:uiPriority="99" w:name="List"/>
-    <w:lsdException w:uiPriority="99" w:name="List Bullet"/>
-    <w:lsdException w:uiPriority="99" w:name="List Number"/>
-    <w:lsdException w:uiPriority="99" w:name="List 2"/>
-    <w:lsdException w:uiPriority="99" w:name="List 3"/>
-    <w:lsdException w:uiPriority="99" w:name="List 4"/>
-    <w:lsdException w:uiPriority="99" w:name="List 5"/>
-    <w:lsdException w:uiPriority="99" w:name="List Bullet 2"/>
-    <w:lsdException w:uiPriority="99" w:name="List Bullet 3"/>
-    <w:lsdException w:uiPriority="99" w:name="List Bullet 4"/>
-    <w:lsdException w:uiPriority="99" w:name="List Bullet 5"/>
-    <w:lsdException w:uiPriority="99" w:name="List Number 2"/>
-    <w:lsdException w:uiPriority="99" w:name="List Number 3"/>
-    <w:lsdException w:uiPriority="99" w:name="List Number 4"/>
-    <w:lsdException w:uiPriority="99" w:name="List Number 5"/>
-    <w:lsdException w:qFormat="1" w:unhideWhenUsed="0" w:uiPriority="10" w:semiHidden="0" w:name="Title"/>
-    <w:lsdException w:uiPriority="99" w:name="Closing"/>
-    <w:lsdException w:uiPriority="99" w:name="Signature"/>
-    <w:lsdException w:qFormat="1" w:unhideWhenUsed="0" w:uiPriority="0" w:semiHidden="0" w:name="Default Paragraph Font"/>
-    <w:lsdException w:qFormat="1" w:unhideWhenUsed="0" w:uiPriority="0" w:semiHidden="0" w:name="Body Text"/>
-    <w:lsdException w:qFormat="1" w:unhideWhenUsed="0" w:uiPriority="0" w:semiHidden="0" w:name="Body Text Indent"/>
-    <w:lsdException w:uiPriority="99" w:name="List Continue"/>
-    <w:lsdException w:uiPriority="99" w:name="List Continue 2"/>
-    <w:lsdException w:uiPriority="99" w:name="List Continue 3"/>
-    <w:lsdException w:uiPriority="99" w:name="List Continue 4"/>
-    <w:lsdException w:uiPriority="99" w:name="List Continue 5"/>
-    <w:lsdException w:uiPriority="99" w:name="Message Header"/>
-    <w:lsdException w:qFormat="1" w:unhideWhenUsed="0" w:uiPriority="11" w:semiHidden="0" w:name="Subtitle"/>
-    <w:lsdException w:uiPriority="99" w:name="Salutation"/>
-    <w:lsdException w:uiPriority="99" w:name="Date"/>
-    <w:lsdException w:uiPriority="99" w:name="Body Text First Indent"/>
-    <w:lsdException w:uiPriority="99" w:name="Body Text First Indent 2"/>
-    <w:lsdException w:uiPriority="99" w:name="Note Heading"/>
-    <w:lsdException w:qFormat="1" w:unhideWhenUsed="0" w:uiPriority="0" w:semiHidden="0" w:name="Body Text 2"/>
-    <w:lsdException w:qFormat="1" w:unhideWhenUsed="0" w:uiPriority="0" w:semiHidden="0" w:name="Body Text 3"/>
-    <w:lsdException w:qFormat="1" w:unhideWhenUsed="0" w:uiPriority="0" w:semiHidden="0" w:name="Body Text Indent 2"/>
-    <w:lsdException w:qFormat="1" w:unhideWhenUsed="0" w:uiPriority="0" w:semiHidden="0" w:name="Body Text Indent 3"/>
-    <w:lsdException w:qFormat="1" w:unhideWhenUsed="0" w:uiPriority="0" w:semiHidden="0" w:name="Block Text"/>
-    <w:lsdException w:qFormat="1" w:unhideWhenUsed="0" w:uiPriority="0" w:semiHidden="0" w:name="Hyperlink"/>
-    <w:lsdException w:uiPriority="99" w:name="FollowedHyperlink"/>
-    <w:lsdException w:qFormat="1" w:unhideWhenUsed="0" w:uiPriority="0" w:semiHidden="0" w:name="Strong"/>
-    <w:lsdException w:uiPriority="99" w:name="Emphasis"/>
-    <w:lsdException w:uiPriority="99" w:name="Document Map"/>
-    <w:lsdException w:uiPriority="99" w:name="Plain Text"/>
-    <w:lsdException w:uiPriority="99" w:name="E-mail Signature"/>
-    <w:lsdException w:qFormat="1" w:unhideWhenUsed="0" w:uiPriority="0" w:semiHidden="0" w:name="Normal (Web)"/>
-    <w:lsdException w:uiPriority="99" w:name="HTML Acronym"/>
-    <w:lsdException w:uiPriority="99" w:name="HTML Address"/>
-    <w:lsdException w:uiPriority="99" w:name="HTML Cite"/>
-    <w:lsdException w:uiPriority="99" w:name="HTML Code"/>
-    <w:lsdException w:uiPriority="99" w:name="HTML Definition"/>
-    <w:lsdException w:uiPriority="99" w:name="HTML Keyboard"/>
-    <w:lsdException w:uiPriority="99" w:name="HTML Preformatted"/>
-    <w:lsdException w:uiPriority="99" w:name="HTML Sample"/>
-    <w:lsdException w:uiPriority="99" w:name="HTML Typewriter"/>
-    <w:lsdException w:uiPriority="99" w:name="HTML Variable"/>
-    <w:lsdException w:qFormat="1" w:unhideWhenUsed="0" w:uiPriority="0" w:semiHidden="0" w:name="Normal Table"/>
-    <w:lsdException w:uiPriority="99" w:name="annotation subject"/>
-    <w:lsdException w:uiPriority="99" w:name="Table Simple 1"/>
-    <w:lsdException w:uiPriority="99" w:name="Table Simple 2"/>
-    <w:lsdException w:uiPriority="99" w:name="Table Simple 3"/>
-    <w:lsdException w:uiPriority="99" w:name="Table Classic 1"/>
-    <w:lsdException w:uiPriority="99" w:name="Table Classic 2"/>
-    <w:lsdException w:uiPriority="99" w:name="Table Classic 3"/>
-    <w:lsdException w:uiPriority="99" w:name="Table Classic 4"/>
-    <w:lsdException w:uiPriority="99" w:name="Table Colorful 1"/>
-    <w:lsdException w:uiPriority="99" w:name="Table Colorful 2"/>
-    <w:lsdException w:uiPriority="99" w:name="Table Colorful 3"/>
-    <w:lsdException w:uiPriority="99" w:name="Table Columns 1"/>
-    <w:lsdException w:uiPriority="99" w:name="Table Columns 2"/>
-    <w:lsdException w:uiPriority="99" w:name="Table Columns 3"/>
-    <w:lsdException w:uiPriority="99" w:name="Table Columns 4"/>
-    <w:lsdException w:uiPriority="99" w:name="Table Columns 5"/>
-    <w:lsdException w:uiPriority="99" w:name="Table Grid 1"/>
-    <w:lsdException w:uiPriority="99" w:name="Table Grid 2"/>
-    <w:lsdException w:uiPriority="99" w:name="Table Grid 3"/>
-    <w:lsdException w:uiPriority="99" w:name="Table Grid 4"/>
-    <w:lsdException w:uiPriority="99" w:name="Table Grid 5"/>
-    <w:lsdException w:uiPriority="99" w:name="Table Grid 6"/>
-    <w:lsdException w:uiPriority="99" w:name="Table Grid 7"/>
-    <w:lsdException w:uiPriority="99" w:name="Table Grid 8"/>
-    <w:lsdException w:uiPriority="99" w:name="Table List 1"/>
-    <w:lsdException w:uiPriority="99" w:name="Table List 2"/>
-    <w:lsdException w:uiPriority="99" w:name="Table List 3"/>
-    <w:lsdException w:uiPriority="99" w:name="Table List 4"/>
-    <w:lsdException w:uiPriority="99" w:name="Table List 5"/>
-    <w:lsdException w:uiPriority="99" w:name="Table List 6"/>
-    <w:lsdException w:uiPriority="99" w:name="Table List 7"/>
-    <w:lsdException w:uiPriority="99" w:name="Table List 8"/>
-    <w:lsdException w:uiPriority="99" w:name="Table 3D effects 1"/>
-    <w:lsdException w:uiPriority="99" w:name="Table 3D effects 2"/>
-    <w:lsdException w:uiPriority="99" w:name="Table 3D effects 3"/>
-    <w:lsdException w:uiPriority="99" w:name="Table Contemporary"/>
-    <w:lsdException w:uiPriority="99" w:name="Table Elegant"/>
-    <w:lsdException w:uiPriority="99" w:name="Table Professional"/>
-    <w:lsdException w:uiPriority="99" w:name="Table Subtle 1"/>
-    <w:lsdException w:uiPriority="99" w:name="Table Subtle 2"/>
-    <w:lsdException w:uiPriority="99" w:name="Table Web 1"/>
-    <w:lsdException w:uiPriority="99" w:name="Table Web 2"/>
-    <w:lsdException w:uiPriority="99" w:name="Table Web 3"/>
-    <w:lsdException w:qFormat="1" w:unhideWhenUsed="0" w:uiPriority="0" w:semiHidden="0" w:name="Balloon Text"/>
-    <w:lsdException w:uiPriority="99" w:name="Table Grid"/>
-    <w:lsdException w:uiPriority="99" w:name="Table Theme"/>
+  <w:latentStyles w:defLockedState="0" w:defUIPriority="99" w:defSemiHidden="0" w:defUnhideWhenUsed="0" w:defQFormat="0" w:count="371">
+    <w:lsdException w:name="Normal" w:uiPriority="0" w:qFormat="1"/>
+    <w:lsdException w:name="heading 1" w:uiPriority="9" w:qFormat="1"/>
+    <w:lsdException w:name="heading 2" w:uiPriority="9" w:qFormat="1"/>
+    <w:lsdException w:name="heading 3" w:uiPriority="9" w:qFormat="1"/>
+    <w:lsdException w:name="heading 4" w:uiPriority="9" w:qFormat="1"/>
+    <w:lsdException w:name="heading 5" w:uiPriority="9" w:qFormat="1"/>
+    <w:lsdException w:name="heading 6" w:uiPriority="9" w:qFormat="1"/>
+    <w:lsdException w:name="heading 7" w:uiPriority="9" w:qFormat="1"/>
+    <w:lsdException w:name="heading 8" w:uiPriority="9" w:qFormat="1"/>
+    <w:lsdException w:name="heading 9" w:uiPriority="9" w:qFormat="1"/>
+    <w:lsdException w:name="index 1" w:semiHidden="1" w:unhideWhenUsed="1"/>
+    <w:lsdException w:name="index 2" w:semiHidden="1" w:unhideWhenUsed="1"/>
+    <w:lsdException w:name="index 3" w:semiHidden="1" w:unhideWhenUsed="1"/>
+    <w:lsdException w:name="index 4" w:semiHidden="1" w:unhideWhenUsed="1"/>
+    <w:lsdException w:name="index 5" w:semiHidden="1" w:unhideWhenUsed="1"/>
+    <w:lsdException w:name="index 6" w:semiHidden="1" w:unhideWhenUsed="1"/>
+    <w:lsdException w:name="index 7" w:semiHidden="1" w:unhideWhenUsed="1"/>
+    <w:lsdException w:name="index 8" w:semiHidden="1" w:unhideWhenUsed="1"/>
+    <w:lsdException w:name="index 9" w:semiHidden="1" w:unhideWhenUsed="1"/>
+    <w:lsdException w:name="toc 1" w:uiPriority="39" w:qFormat="1"/>
+    <w:lsdException w:name="toc 2" w:uiPriority="39"/>
+    <w:lsdException w:name="toc 3" w:uiPriority="39" w:qFormat="1"/>
+    <w:lsdException w:name="toc 4" w:uiPriority="39" w:qFormat="1"/>
+    <w:lsdException w:name="toc 5" w:uiPriority="39" w:qFormat="1"/>
+    <w:lsdException w:name="toc 6" w:uiPriority="39" w:qFormat="1"/>
+    <w:lsdException w:name="toc 7" w:uiPriority="39" w:qFormat="1"/>
+    <w:lsdException w:name="toc 8" w:uiPriority="39" w:qFormat="1"/>
+    <w:lsdException w:name="toc 9" w:uiPriority="39" w:qFormat="1"/>
+    <w:lsdException w:name="Normal Indent" w:semiHidden="1" w:unhideWhenUsed="1"/>
+    <w:lsdException w:name="footnote text" w:semiHidden="1" w:unhideWhenUsed="1"/>
+    <w:lsdException w:name="annotation text" w:semiHidden="1" w:unhideWhenUsed="1"/>
+    <w:lsdException w:name="header" w:uiPriority="0" w:qFormat="1"/>
+    <w:lsdException w:name="footer" w:uiPriority="0" w:qFormat="1"/>
+    <w:lsdException w:name="index heading" w:semiHidden="1" w:unhideWhenUsed="1"/>
+    <w:lsdException w:name="caption" w:semiHidden="1" w:unhideWhenUsed="1"/>
+    <w:lsdException w:name="table of figures" w:semiHidden="1" w:unhideWhenUsed="1"/>
+    <w:lsdException w:name="envelope address" w:semiHidden="1" w:unhideWhenUsed="1"/>
+    <w:lsdException w:name="envelope return" w:semiHidden="1" w:unhideWhenUsed="1"/>
+    <w:lsdException w:name="footnote reference" w:semiHidden="1" w:unhideWhenUsed="1"/>
+    <w:lsdException w:name="annotation reference" w:semiHidden="1" w:unhideWhenUsed="1"/>
+    <w:lsdException w:name="line number" w:semiHidden="1" w:unhideWhenUsed="1"/>
+    <w:lsdException w:name="page number" w:uiPriority="0" w:qFormat="1"/>
+    <w:lsdException w:name="endnote reference" w:semiHidden="1" w:unhideWhenUsed="1"/>
+    <w:lsdException w:name="endnote text" w:semiHidden="1" w:unhideWhenUsed="1"/>
+    <w:lsdException w:name="table of authorities" w:semiHidden="1" w:unhideWhenUsed="1"/>
+    <w:lsdException w:name="macro" w:semiHidden="1" w:unhideWhenUsed="1"/>
+    <w:lsdException w:name="toa heading" w:semiHidden="1" w:unhideWhenUsed="1"/>
+    <w:lsdException w:name="List" w:semiHidden="1" w:unhideWhenUsed="1"/>
+    <w:lsdException w:name="List Bullet" w:semiHidden="1" w:unhideWhenUsed="1"/>
+    <w:lsdException w:name="List Number" w:semiHidden="1" w:unhideWhenUsed="1"/>
+    <w:lsdException w:name="List 2" w:semiHidden="1" w:unhideWhenUsed="1"/>
+    <w:lsdException w:name="List 3" w:semiHidden="1" w:unhideWhenUsed="1"/>
+    <w:lsdException w:name="List 4" w:semiHidden="1" w:unhideWhenUsed="1"/>
+    <w:lsdException w:name="List 5" w:semiHidden="1" w:unhideWhenUsed="1"/>
+    <w:lsdException w:name="List Bullet 2" w:semiHidden="1" w:unhideWhenUsed="1"/>
+    <w:lsdException w:name="List Bullet 3" w:semiHidden="1" w:unhideWhenUsed="1"/>
+    <w:lsdException w:name="List Bullet 4" w:semiHidden="1" w:unhideWhenUsed="1"/>
+    <w:lsdException w:name="List Bullet 5" w:semiHidden="1" w:unhideWhenUsed="1"/>
+    <w:lsdException w:name="List Number 2" w:semiHidden="1" w:unhideWhenUsed="1"/>
+    <w:lsdException w:name="List Number 3" w:semiHidden="1" w:unhideWhenUsed="1"/>
+    <w:lsdException w:name="List Number 4" w:semiHidden="1" w:unhideWhenUsed="1"/>
+    <w:lsdException w:name="List Number 5" w:semiHidden="1" w:unhideWhenUsed="1"/>
+    <w:lsdException w:name="Title" w:uiPriority="10" w:qFormat="1"/>
+    <w:lsdException w:name="Closing" w:semiHidden="1" w:unhideWhenUsed="1"/>
+    <w:lsdException w:name="Signature" w:semiHidden="1" w:unhideWhenUsed="1"/>
+    <w:lsdException w:name="Default Paragraph Font" w:uiPriority="0" w:qFormat="1"/>
+    <w:lsdException w:name="Body Text" w:uiPriority="0" w:qFormat="1"/>
+    <w:lsdException w:name="Body Text Indent" w:uiPriority="0" w:qFormat="1"/>
+    <w:lsdException w:name="List Continue" w:semiHidden="1" w:unhideWhenUsed="1"/>
+    <w:lsdException w:name="List Continue 2" w:semiHidden="1" w:unhideWhenUsed="1"/>
+    <w:lsdException w:name="List Continue 3" w:semiHidden="1" w:unhideWhenUsed="1"/>
+    <w:lsdException w:name="List Continue 4" w:semiHidden="1" w:unhideWhenUsed="1"/>
+    <w:lsdException w:name="List Continue 5" w:semiHidden="1" w:unhideWhenUsed="1"/>
+    <w:lsdException w:name="Message Header" w:semiHidden="1" w:unhideWhenUsed="1"/>
+    <w:lsdException w:name="Subtitle" w:uiPriority="11" w:qFormat="1"/>
+    <w:lsdException w:name="Salutation" w:semiHidden="1" w:unhideWhenUsed="1"/>
+    <w:lsdException w:name="Date" w:semiHidden="1" w:unhideWhenUsed="1"/>
+    <w:lsdException w:name="Body Text First Indent" w:semiHidden="1" w:unhideWhenUsed="1"/>
+    <w:lsdException w:name="Body Text First Indent 2" w:semiHidden="1" w:unhideWhenUsed="1"/>
+    <w:lsdException w:name="Note Heading" w:semiHidden="1" w:unhideWhenUsed="1"/>
+    <w:lsdException w:name="Body Text 2" w:uiPriority="0" w:qFormat="1"/>
+    <w:lsdException w:name="Body Text 3" w:uiPriority="0" w:qFormat="1"/>
+    <w:lsdException w:name="Body Text Indent 2" w:uiPriority="0" w:qFormat="1"/>
+    <w:lsdException w:name="Body Text Indent 3" w:uiPriority="0" w:qFormat="1"/>
+    <w:lsdException w:name="Block Text" w:uiPriority="0" w:qFormat="1"/>
+    <w:lsdException w:name="Hyperlink" w:uiPriority="0" w:qFormat="1"/>
+    <w:lsdException w:name="FollowedHyperlink" w:semiHidden="1" w:unhideWhenUsed="1"/>
+    <w:lsdException w:name="Strong" w:uiPriority="0" w:qFormat="1"/>
+    <w:lsdException w:name="Document Map" w:semiHidden="1" w:unhideWhenUsed="1"/>
+    <w:lsdException w:name="Plain Text" w:semiHidden="1" w:unhideWhenUsed="1"/>
+    <w:lsdException w:name="E-mail Signature" w:semiHidden="1" w:unhideWhenUsed="1"/>
+    <w:lsdException w:name="HTML Top of Form" w:semiHidden="1" w:unhideWhenUsed="1"/>
+    <w:lsdException w:name="HTML Bottom of Form" w:semiHidden="1" w:unhideWhenUsed="1"/>
+    <w:lsdException w:name="Normal (Web)" w:uiPriority="0" w:qFormat="1"/>
+    <w:lsdException w:name="HTML Acronym" w:semiHidden="1" w:unhideWhenUsed="1"/>
+    <w:lsdException w:name="HTML Address" w:semiHidden="1" w:unhideWhenUsed="1"/>
+    <w:lsdException w:name="HTML Cite" w:semiHidden="1" w:unhideWhenUsed="1"/>
+    <w:lsdException w:name="HTML Code" w:semiHidden="1" w:unhideWhenUsed="1"/>
+    <w:lsdException w:name="HTML Definition" w:semiHidden="1" w:unhideWhenUsed="1"/>
+    <w:lsdException w:name="HTML Keyboard" w:semiHidden="1" w:unhideWhenUsed="1"/>
+    <w:lsdException w:name="HTML Preformatted" w:semiHidden="1" w:unhideWhenUsed="1"/>
+    <w:lsdException w:name="HTML Sample" w:semiHidden="1" w:unhideWhenUsed="1"/>
+    <w:lsdException w:name="HTML Typewriter" w:semiHidden="1" w:unhideWhenUsed="1"/>
+    <w:lsdException w:name="HTML Variable" w:semiHidden="1" w:unhideWhenUsed="1"/>
+    <w:lsdException w:name="Normal Table" w:semiHidden="1" w:uiPriority="0" w:unhideWhenUsed="1" w:qFormat="1"/>
+    <w:lsdException w:name="annotation subject" w:semiHidden="1" w:unhideWhenUsed="1"/>
+    <w:lsdException w:name="No List" w:semiHidden="1" w:unhideWhenUsed="1"/>
+    <w:lsdException w:name="Outline List 1" w:semiHidden="1" w:unhideWhenUsed="1"/>
+    <w:lsdException w:name="Outline List 2" w:semiHidden="1" w:unhideWhenUsed="1"/>
+    <w:lsdException w:name="Outline List 3" w:semiHidden="1" w:unhideWhenUsed="1"/>
+    <w:lsdException w:name="Table Simple 1" w:semiHidden="1" w:unhideWhenUsed="1"/>
+    <w:lsdException w:name="Table Simple 2" w:semiHidden="1" w:unhideWhenUsed="1"/>
+    <w:lsdException w:name="Table Simple 3" w:semiHidden="1" w:unhideWhenUsed="1"/>
+    <w:lsdException w:name="Table Classic 1" w:semiHidden="1" w:unhideWhenUsed="1"/>
+    <w:lsdException w:name="Table Classic 2" w:semiHidden="1" w:unhideWhenUsed="1"/>
+    <w:lsdException w:name="Table Classic 3" w:semiHidden="1" w:unhideWhenUsed="1"/>
+    <w:lsdException w:name="Table Classic 4" w:semiHidden="1" w:unhideWhenUsed="1"/>
+    <w:lsdException w:name="Table Colorful 1" w:semiHidden="1" w:unhideWhenUsed="1"/>
+    <w:lsdException w:name="Table Colorful 2" w:semiHidden="1" w:unhideWhenUsed="1"/>
+    <w:lsdException w:name="Table Colorful 3" w:semiHidden="1" w:unhideWhenUsed="1"/>
+    <w:lsdException w:name="Table Columns 1" w:semiHidden="1" w:unhideWhenUsed="1"/>
+    <w:lsdException w:name="Table Columns 2" w:semiHidden="1" w:unhideWhenUsed="1"/>
+    <w:lsdException w:name="Table Columns 3" w:semiHidden="1" w:unhideWhenUsed="1"/>
+    <w:lsdException w:name="Table Columns 4" w:semiHidden="1" w:unhideWhenUsed="1"/>
+    <w:lsdException w:name="Table Columns 5" w:semiHidden="1" w:unhideWhenUsed="1"/>
+    <w:lsdException w:name="Table Grid 1" w:semiHidden="1" w:unhideWhenUsed="1"/>
+    <w:lsdException w:name="Table Grid 2" w:semiHidden="1" w:unhideWhenUsed="1"/>
+    <w:lsdException w:name="Table Grid 3" w:semiHidden="1" w:unhideWhenUsed="1"/>
+    <w:lsdException w:name="Table Grid 4" w:semiHidden="1" w:unhideWhenUsed="1"/>
+    <w:lsdException w:name="Table Grid 5" w:semiHidden="1" w:unhideWhenUsed="1"/>
+    <w:lsdException w:name="Table Grid 6" w:semiHidden="1" w:unhideWhenUsed="1"/>
+    <w:lsdException w:name="Table Grid 7" w:semiHidden="1" w:unhideWhenUsed="1"/>
+    <w:lsdException w:name="Table Grid 8" w:semiHidden="1" w:unhideWhenUsed="1"/>
+    <w:lsdException w:name="Table List 1" w:semiHidden="1" w:unhideWhenUsed="1"/>
+    <w:lsdException w:name="Table List 2" w:semiHidden="1" w:unhideWhenUsed="1"/>
+    <w:lsdException w:name="Table List 3" w:semiHidden="1" w:unhideWhenUsed="1"/>
+    <w:lsdException w:name="Table List 4" w:semiHidden="1" w:unhideWhenUsed="1"/>
+    <w:lsdException w:name="Table List 5" w:semiHidden="1" w:unhideWhenUsed="1"/>
+    <w:lsdException w:name="Table List 6" w:semiHidden="1" w:unhideWhenUsed="1"/>
+    <w:lsdException w:name="Table List 7" w:semiHidden="1" w:unhideWhenUsed="1"/>
+    <w:lsdException w:name="Table List 8" w:semiHidden="1" w:unhideWhenUsed="1"/>
+    <w:lsdException w:name="Table 3D effects 1" w:semiHidden="1" w:unhideWhenUsed="1"/>
+    <w:lsdException w:name="Table 3D effects 2" w:semiHidden="1" w:unhideWhenUsed="1"/>
+    <w:lsdException w:name="Table 3D effects 3" w:semiHidden="1" w:unhideWhenUsed="1"/>
+    <w:lsdException w:name="Table Contemporary" w:semiHidden="1" w:unhideWhenUsed="1"/>
+    <w:lsdException w:name="Table Elegant" w:semiHidden="1" w:unhideWhenUsed="1"/>
+    <w:lsdException w:name="Table Professional" w:semiHidden="1" w:unhideWhenUsed="1"/>
+    <w:lsdException w:name="Table Subtle 1" w:semiHidden="1" w:unhideWhenUsed="1"/>
+    <w:lsdException w:name="Table Subtle 2" w:semiHidden="1" w:unhideWhenUsed="1"/>
+    <w:lsdException w:name="Table Web 1" w:semiHidden="1" w:unhideWhenUsed="1"/>
+    <w:lsdException w:name="Table Web 2" w:semiHidden="1" w:unhideWhenUsed="1"/>
+    <w:lsdException w:name="Table Web 3" w:semiHidden="1" w:unhideWhenUsed="1"/>
+    <w:lsdException w:name="Balloon Text" w:uiPriority="0" w:qFormat="1"/>
+    <w:lsdException w:name="Table Grid" w:semiHidden="1" w:unhideWhenUsed="1"/>
+    <w:lsdException w:name="Table Theme" w:semiHidden="1" w:unhideWhenUsed="1"/>
+    <w:lsdException w:name="Placeholder Text" w:semiHidden="1"/>
+    <w:lsdException w:name="Light Shading"/>
+    <w:lsdException w:name="Light List"/>
+    <w:lsdException w:name="Light Grid"/>
+    <w:lsdException w:name="Medium Shading 1"/>
+    <w:lsdException w:name="Medium Shading 2"/>
+    <w:lsdException w:name="Medium List 1"/>
+    <w:lsdException w:name="Medium List 2"/>
+    <w:lsdException w:name="Medium Grid 1"/>
+    <w:lsdException w:name="Medium Grid 2"/>
+    <w:lsdException w:name="Medium Grid 3"/>
+    <w:lsdException w:name="Dark List"/>
+    <w:lsdException w:name="Colorful Shading"/>
+    <w:lsdException w:name="Colorful List"/>
+    <w:lsdException w:name="Colorful Grid"/>
+    <w:lsdException w:name="Light Shading Accent 1"/>
+    <w:lsdException w:name="Light List Accent 1"/>
+    <w:lsdException w:name="Light Grid Accent 1"/>
+    <w:lsdException w:name="Medium Shading 1 Accent 1"/>
+    <w:lsdException w:name="Medium Shading 2 Accent 1"/>
+    <w:lsdException w:name="Medium List 1 Accent 1"/>
+    <w:lsdException w:name="Revision" w:semiHidden="1"/>
+    <w:lsdException w:name="Medium List 2 Accent 1"/>
+    <w:lsdException w:name="Medium Grid 1 Accent 1"/>
+    <w:lsdException w:name="Medium Grid 2 Accent 1"/>
+    <w:lsdException w:name="Medium Grid 3 Accent 1"/>
+    <w:lsdException w:name="Dark List Accent 1"/>
+    <w:lsdException w:name="Colorful Shading Accent 1"/>
+    <w:lsdException w:name="Colorful List Accent 1"/>
+    <w:lsdException w:name="Colorful Grid Accent 1"/>
+    <w:lsdException w:name="Light Shading Accent 2"/>
+    <w:lsdException w:name="Light List Accent 2"/>
+    <w:lsdException w:name="Light Grid Accent 2"/>
+    <w:lsdException w:name="Medium Shading 1 Accent 2"/>
+    <w:lsdException w:name="Medium Shading 2 Accent 2"/>
+    <w:lsdException w:name="Medium List 1 Accent 2"/>
+    <w:lsdException w:name="Medium List 2 Accent 2"/>
+    <w:lsdException w:name="Medium Grid 1 Accent 2"/>
+    <w:lsdException w:name="Medium Grid 2 Accent 2"/>
+    <w:lsdException w:name="Medium Grid 3 Accent 2"/>
+    <w:lsdException w:name="Dark List Accent 2"/>
+    <w:lsdException w:name="Colorful Shading Accent 2"/>
+    <w:lsdException w:name="Colorful List Accent 2"/>
+    <w:lsdException w:name="Colorful Grid Accent 2"/>
+    <w:lsdException w:name="Light Shading Accent 3"/>
+    <w:lsdException w:name="Light List Accent 3"/>
+    <w:lsdException w:name="Light Grid Accent 3"/>
+    <w:lsdException w:name="Medium Shading 1 Accent 3"/>
+    <w:lsdException w:name="Medium Shading 2 Accent 3"/>
+    <w:lsdException w:name="Medium List 1 Accent 3"/>
+    <w:lsdException w:name="Medium List 2 Accent 3"/>
+    <w:lsdException w:name="Medium Grid 1 Accent 3"/>
+    <w:lsdException w:name="Medium Grid 2 Accent 3"/>
+    <w:lsdException w:name="Medium Grid 3 Accent 3"/>
+    <w:lsdException w:name="Dark List Accent 3"/>
+    <w:lsdException w:name="Colorful Shading Accent 3"/>
+    <w:lsdException w:name="Colorful List Accent 3"/>
+    <w:lsdException w:name="Colorful Grid Accent 3"/>
+    <w:lsdException w:name="Light Shading Accent 4"/>
+    <w:lsdException w:name="Light List Accent 4"/>
+    <w:lsdException w:name="Light Grid Accent 4"/>
+    <w:lsdException w:name="Medium Shading 1 Accent 4"/>
+    <w:lsdException w:name="Medium Shading 2 Accent 4"/>
+    <w:lsdException w:name="Medium List 1 Accent 4"/>
+    <w:lsdException w:name="Medium List 2 Accent 4"/>
+    <w:lsdException w:name="Medium Grid 1 Accent 4"/>
+    <w:lsdException w:name="Medium Grid 2 Accent 4"/>
+    <w:lsdException w:name="Medium Grid 3 Accent 4"/>
+    <w:lsdException w:name="Dark List Accent 4"/>
+    <w:lsdException w:name="Colorful Shading Accent 4"/>
+    <w:lsdException w:name="Colorful List Accent 4"/>
+    <w:lsdException w:name="Colorful Grid Accent 4"/>
+    <w:lsdException w:name="Light Shading Accent 5"/>
+    <w:lsdException w:name="Light List Accent 5"/>
+    <w:lsdException w:name="Light Grid Accent 5"/>
+    <w:lsdException w:name="Medium Shading 1 Accent 5"/>
+    <w:lsdException w:name="Medium Shading 2 Accent 5"/>
+    <w:lsdException w:name="Medium List 1 Accent 5"/>
+    <w:lsdException w:name="Medium List 2 Accent 5"/>
+    <w:lsdException w:name="Medium Grid 1 Accent 5"/>
+    <w:lsdException w:name="Medium Grid 2 Accent 5"/>
+    <w:lsdException w:name="Medium Grid 3 Accent 5"/>
+    <w:lsdException w:name="Dark List Accent 5"/>
+    <w:lsdException w:name="Colorful Shading Accent 5"/>
+    <w:lsdException w:name="Colorful List Accent 5"/>
+    <w:lsdException w:name="Colorful Grid Accent 5"/>
+    <w:lsdException w:name="Light Shading Accent 6"/>
+    <w:lsdException w:name="Light List Accent 6"/>
+    <w:lsdException w:name="Light Grid Accent 6"/>
+    <w:lsdException w:name="Medium Shading 1 Accent 6"/>
+    <w:lsdException w:name="Medium Shading 2 Accent 6"/>
+    <w:lsdException w:name="Medium List 1 Accent 6"/>
+    <w:lsdException w:name="Medium List 2 Accent 6"/>
+    <w:lsdException w:name="Medium Grid 1 Accent 6"/>
+    <w:lsdException w:name="Medium Grid 2 Accent 6"/>
+    <w:lsdException w:name="Medium Grid 3 Accent 6"/>
+    <w:lsdException w:name="Dark List Accent 6"/>
+    <w:lsdException w:name="Colorful Shading Accent 6"/>
+    <w:lsdException w:name="Colorful List Accent 6"/>
+    <w:lsdException w:name="Colorful Grid Accent 6"/>
+    <w:lsdException w:name="Subtle Emphasis" w:uiPriority="19" w:qFormat="1"/>
+    <w:lsdException w:name="Intense Emphasis" w:uiPriority="21" w:qFormat="1"/>
+    <w:lsdException w:name="Subtle Reference" w:uiPriority="31" w:qFormat="1"/>
+    <w:lsdException w:name="Intense Reference" w:uiPriority="32" w:qFormat="1"/>
+    <w:lsdException w:name="Book Title" w:uiPriority="33" w:qFormat="1"/>
+    <w:lsdException w:name="Bibliography" w:semiHidden="1" w:uiPriority="37" w:unhideWhenUsed="1"/>
+    <w:lsdException w:name="TOC Heading" w:semiHidden="1" w:uiPriority="39" w:unhideWhenUsed="1" w:qFormat="1"/>
+    <w:lsdException w:name="Plain Table 1" w:uiPriority="41"/>
+    <w:lsdException w:name="Plain Table 2" w:uiPriority="42"/>
+    <w:lsdException w:name="Plain Table 3" w:uiPriority="43"/>
+    <w:lsdException w:name="Plain Table 4" w:uiPriority="44"/>
+    <w:lsdException w:name="Plain Table 5" w:uiPriority="45"/>
+    <w:lsdException w:name="Grid Table Light" w:uiPriority="40"/>
+    <w:lsdException w:name="Grid Table 1 Light" w:uiPriority="46"/>
+    <w:lsdException w:name="Grid Table 2" w:uiPriority="47"/>
+    <w:lsdException w:name="Grid Table 3" w:uiPriority="48"/>
+    <w:lsdException w:name="Grid Table 4" w:uiPriority="49"/>
+    <w:lsdException w:name="Grid Table 5 Dark" w:uiPriority="50"/>
+    <w:lsdException w:name="Grid Table 6 Colorful" w:uiPriority="51"/>
+    <w:lsdException w:name="Grid Table 7 Colorful" w:uiPriority="52"/>
+    <w:lsdException w:name="Grid Table 1 Light Accent 1" w:uiPriority="46"/>
+    <w:lsdException w:name="Grid Table 2 Accent 1" w:uiPriority="47"/>
+    <w:lsdException w:name="Grid Table 3 Accent 1" w:uiPriority="48"/>
+    <w:lsdException w:name="Grid Table 4 Accent 1" w:uiPriority="49"/>
+    <w:lsdException w:name="Grid Table 5 Dark Accent 1" w:uiPriority="50"/>
+    <w:lsdException w:name="Grid Table 6 Colorful Accent 1" w:uiPriority="51"/>
+    <w:lsdException w:name="Grid Table 7 Colorful Accent 1" w:uiPriority="52"/>
+    <w:lsdException w:name="Grid Table 1 Light Accent 2" w:uiPriority="46"/>
+    <w:lsdException w:name="Grid Table 2 Accent 2" w:uiPriority="47"/>
+    <w:lsdException w:name="Grid Table 3 Accent 2" w:uiPriority="48"/>
+    <w:lsdException w:name="Grid Table 4 Accent 2" w:uiPriority="49"/>
+    <w:lsdException w:name="Grid Table 5 Dark Accent 2" w:uiPriority="50"/>
+    <w:lsdException w:name="Grid Table 6 Colorful Accent 2" w:uiPriority="51"/>
+    <w:lsdException w:name="Grid Table 7 Colorful Accent 2" w:uiPriority="52"/>
+    <w:lsdException w:name="Grid Table 1 Light Accent 3" w:uiPriority="46"/>
+    <w:lsdException w:name="Grid Table 2 Accent 3" w:uiPriority="47"/>
+    <w:lsdException w:name="Grid Table 3 Accent 3" w:uiPriority="48"/>
+    <w:lsdException w:name="Grid Table 4 Accent 3" w:uiPriority="49"/>
+    <w:lsdException w:name="Grid Table 5 Dark Accent 3" w:uiPriority="50"/>
+    <w:lsdException w:name="Grid Table 6 Colorful Accent 3" w:uiPriority="51"/>
+    <w:lsdException w:name="Grid Table 7 Colorful Accent 3" w:uiPriority="52"/>
+    <w:lsdException w:name="Grid Table 1 Light Accent 4" w:uiPriority="46"/>
+    <w:lsdException w:name="Grid Table 2 Accent 4" w:uiPriority="47"/>
+    <w:lsdException w:name="Grid Table 3 Accent 4" w:uiPriority="48"/>
+    <w:lsdException w:name="Grid Table 4 Accent 4" w:uiPriority="49"/>
+    <w:lsdException w:name="Grid Table 5 Dark Accent 4" w:uiPriority="50"/>
+    <w:lsdException w:name="Grid Table 6 Colorful Accent 4" w:uiPriority="51"/>
+    <w:lsdException w:name="Grid Table 7 Colorful Accent 4" w:uiPriority="52"/>
+    <w:lsdException w:name="Grid Table 1 Light Accent 5" w:uiPriority="46"/>
+    <w:lsdException w:name="Grid Table 2 Accent 5" w:uiPriority="47"/>
+    <w:lsdException w:name="Grid Table 3 Accent 5" w:uiPriority="48"/>
+    <w:lsdException w:name="Grid Table 4 Accent 5" w:uiPriority="49"/>
+    <w:lsdException w:name="Grid Table 5 Dark Accent 5" w:uiPriority="50"/>
+    <w:lsdException w:name="Grid Table 6 Colorful Accent 5" w:uiPriority="51"/>
+    <w:lsdException w:name="Grid Table 7 Colorful Accent 5" w:uiPriority="52"/>
+    <w:lsdException w:name="Grid Table 1 Light Accent 6" w:uiPriority="46"/>
+    <w:lsdException w:name="Grid Table 2 Accent 6" w:uiPriority="47"/>
+    <w:lsdException w:name="Grid Table 3 Accent 6" w:uiPriority="48"/>
+    <w:lsdException w:name="Grid Table 4 Accent 6" w:uiPriority="49"/>
+    <w:lsdException w:name="Grid Table 5 Dark Accent 6" w:uiPriority="50"/>
+    <w:lsdException w:name="Grid Table 6 Colorful Accent 6" w:uiPriority="51"/>
+    <w:lsdException w:name="Grid Table 7 Colorful Accent 6" w:uiPriority="52"/>
+    <w:lsdException w:name="List Table 1 Light" w:uiPriority="46"/>
+    <w:lsdException w:name="List Table 2" w:uiPriority="47"/>
+    <w:lsdException w:name="List Table 3" w:uiPriority="48"/>
+    <w:lsdException w:name="List Table 4" w:uiPriority="49"/>
+    <w:lsdException w:name="List Table 5 Dark" w:uiPriority="50"/>
+    <w:lsdException w:name="List Table 6 Colorful" w:uiPriority="51"/>
+    <w:lsdException w:name="List Table 7 Colorful" w:uiPriority="52"/>
+    <w:lsdException w:name="List Table 1 Light Accent 1" w:uiPriority="46"/>
+    <w:lsdException w:name="List Table 2 Accent 1" w:uiPriority="47"/>
+    <w:lsdException w:name="List Table 3 Accent 1" w:uiPriority="48"/>
+    <w:lsdException w:name="List Table 4 Accent 1" w:uiPriority="49"/>
+    <w:lsdException w:name="List Table 5 Dark Accent 1" w:uiPriority="50"/>
+    <w:lsdException w:name="List Table 6 Colorful Accent 1" w:uiPriority="51"/>
+    <w:lsdException w:name="List Table 7 Colorful Accent 1" w:uiPriority="52"/>
+    <w:lsdException w:name="List Table 1 Light Accent 2" w:uiPriority="46"/>
+    <w:lsdException w:name="List Table 2 Accent 2" w:uiPriority="47"/>
+    <w:lsdException w:name="List Table 3 Accent 2" w:uiPriority="48"/>
+    <w:lsdException w:name="List Table 4 Accent 2" w:uiPriority="49"/>
+    <w:lsdException w:name="List Table 5 Dark Accent 2" w:uiPriority="50"/>
+    <w:lsdException w:name="List Table 6 Colorful Accent 2" w:uiPriority="51"/>
+    <w:lsdException w:name="List Table 7 Colorful Accent 2" w:uiPriority="52"/>
+    <w:lsdException w:name="List Table 1 Light Accent 3" w:uiPriority="46"/>
+    <w:lsdException w:name="List Table 2 Accent 3" w:uiPriority="47"/>
+    <w:lsdException w:name="List Table 3 Accent 3" w:uiPriority="48"/>
+    <w:lsdException w:name="List Table 4 Accent 3" w:uiPriority="49"/>
+    <w:lsdException w:name="List Table 5 Dark Accent 3" w:uiPriority="50"/>
+    <w:lsdException w:name="List Table 6 Colorful Accent 3" w:uiPriority="51"/>
+    <w:lsdException w:name="List Table 7 Colorful Accent 3" w:uiPriority="52"/>
+    <w:lsdException w:name="List Table 1 Light Accent 4" w:uiPriority="46"/>
+    <w:lsdException w:name="List Table 2 Accent 4" w:uiPriority="47"/>
+    <w:lsdException w:name="List Table 3 Accent 4" w:uiPriority="48"/>
+    <w:lsdException w:name="List Table 4 Accent 4" w:uiPriority="49"/>
+    <w:lsdException w:name="List Table 5 Dark Accent 4" w:uiPriority="50"/>
+    <w:lsdException w:name="List Table 6 Colorful Accent 4" w:uiPriority="51"/>
+    <w:lsdException w:name="List Table 7 Colorful Accent 4" w:uiPriority="52"/>
+    <w:lsdException w:name="List Table 1 Light Accent 5" w:uiPriority="46"/>
+    <w:lsdException w:name="List Table 2 Accent 5" w:uiPriority="47"/>
+    <w:lsdException w:name="List Table 3 Accent 5" w:uiPriority="48"/>
+    <w:lsdException w:name="List Table 4 Accent 5" w:uiPriority="49"/>
+    <w:lsdException w:name="List Table 5 Dark Accent 5" w:uiPriority="50"/>
+    <w:lsdException w:name="List Table 6 Colorful Accent 5" w:uiPriority="51"/>
+    <w:lsdException w:name="List Table 7 Colorful Accent 5" w:uiPriority="52"/>
+    <w:lsdException w:name="List Table 1 Light Accent 6" w:uiPriority="46"/>
+    <w:lsdException w:name="List Table 2 Accent 6" w:uiPriority="47"/>
+    <w:lsdException w:name="List Table 3 Accent 6" w:uiPriority="48"/>
+    <w:lsdException w:name="List Table 4 Accent 6" w:uiPriority="49"/>
+    <w:lsdException w:name="List Table 5 Dark Accent 6" w:uiPriority="50"/>
+    <w:lsdException w:name="List Table 6 Colorful Accent 6" w:uiPriority="51"/>
+    <w:lsdException w:name="List Table 7 Colorful Accent 6" w:uiPriority="52"/>
   </w:latentStyles>
-  <w:style w:type="paragraph" w:default="1" w:styleId="1">
+  <w:style w:type="paragraph" w:default="1" w:styleId="a">
     <w:name w:val="Normal"/>
     <w:qFormat/>
-    <w:uiPriority w:val="0"/>
-    <w:pPr>
-      <w:spacing w:before="0" w:after="0" w:line="240" w:lineRule="auto"/>
-      <w:ind w:left="0" w:right="0" w:firstLine="0"/>
-      <w:jc w:val="left"/>
-    </w:pPr>
     <w:rPr>
-      <w:rFonts w:ascii="Times New Roman" w:hAnsi="Times New Roman"/>
       <w:color w:val="000000"/>
-      <w:spacing w:val="0"/>
       <w:sz w:val="24"/>
     </w:rPr>
   </w:style>
-  <w:style w:type="paragraph" w:styleId="2">
+  <w:style w:type="paragraph" w:styleId="1">
     <w:name w:val="heading 1"/>
-    <w:basedOn w:val="1"/>
-    <w:next w:val="1"/>
+    <w:basedOn w:val="a"/>
+    <w:next w:val="a"/>
+    <w:uiPriority w:val="9"/>
     <w:qFormat/>
-    <w:uiPriority w:val="9"/>
     <w:pPr>
       <w:keepNext/>
       <w:outlineLvl w:val="0"/>
@@ -5494,12 +5919,12 @@
       <w:sz w:val="16"/>
     </w:rPr>
   </w:style>
-  <w:style w:type="paragraph" w:styleId="3">
+  <w:style w:type="paragraph" w:styleId="2">
     <w:name w:val="heading 2"/>
-    <w:basedOn w:val="1"/>
-    <w:next w:val="1"/>
+    <w:basedOn w:val="a"/>
+    <w:next w:val="a"/>
+    <w:uiPriority w:val="9"/>
     <w:qFormat/>
-    <w:uiPriority w:val="9"/>
     <w:pPr>
       <w:keepNext/>
       <w:outlineLvl w:val="1"/>
@@ -5510,12 +5935,12 @@
       <w:sz w:val="14"/>
     </w:rPr>
   </w:style>
-  <w:style w:type="paragraph" w:styleId="4">
+  <w:style w:type="paragraph" w:styleId="3">
     <w:name w:val="heading 3"/>
-    <w:basedOn w:val="1"/>
-    <w:next w:val="1"/>
+    <w:basedOn w:val="a"/>
+    <w:next w:val="a"/>
+    <w:uiPriority w:val="9"/>
     <w:qFormat/>
-    <w:uiPriority w:val="9"/>
     <w:pPr>
       <w:keepNext/>
       <w:outlineLvl w:val="2"/>
@@ -5527,12 +5952,12 @@
       <w:sz w:val="20"/>
     </w:rPr>
   </w:style>
-  <w:style w:type="paragraph" w:styleId="5">
+  <w:style w:type="paragraph" w:styleId="4">
     <w:name w:val="heading 4"/>
-    <w:basedOn w:val="1"/>
-    <w:next w:val="1"/>
+    <w:basedOn w:val="a"/>
+    <w:next w:val="a"/>
+    <w:uiPriority w:val="9"/>
     <w:qFormat/>
-    <w:uiPriority w:val="9"/>
     <w:pPr>
       <w:keepNext/>
       <w:outlineLvl w:val="3"/>
@@ -5543,12 +5968,12 @@
       <w:sz w:val="22"/>
     </w:rPr>
   </w:style>
-  <w:style w:type="paragraph" w:styleId="6">
+  <w:style w:type="paragraph" w:styleId="5">
     <w:name w:val="heading 5"/>
-    <w:basedOn w:val="1"/>
-    <w:next w:val="1"/>
+    <w:basedOn w:val="a"/>
+    <w:next w:val="a"/>
+    <w:uiPriority w:val="9"/>
     <w:qFormat/>
-    <w:uiPriority w:val="9"/>
     <w:pPr>
       <w:keepNext/>
       <w:ind w:left="-108"/>
@@ -5560,12 +5985,12 @@
       <w:sz w:val="20"/>
     </w:rPr>
   </w:style>
-  <w:style w:type="paragraph" w:styleId="7">
+  <w:style w:type="paragraph" w:styleId="6">
     <w:name w:val="heading 6"/>
-    <w:basedOn w:val="1"/>
-    <w:next w:val="1"/>
+    <w:basedOn w:val="a"/>
+    <w:next w:val="a"/>
+    <w:uiPriority w:val="9"/>
     <w:qFormat/>
-    <w:uiPriority w:val="9"/>
     <w:pPr>
       <w:keepNext/>
       <w:ind w:left="-108"/>
@@ -5577,12 +6002,12 @@
       <w:sz w:val="16"/>
     </w:rPr>
   </w:style>
-  <w:style w:type="paragraph" w:styleId="8">
+  <w:style w:type="paragraph" w:styleId="7">
     <w:name w:val="heading 7"/>
-    <w:basedOn w:val="1"/>
-    <w:next w:val="1"/>
+    <w:basedOn w:val="a"/>
+    <w:next w:val="a"/>
+    <w:uiPriority w:val="9"/>
     <w:qFormat/>
-    <w:uiPriority w:val="9"/>
     <w:pPr>
       <w:keepNext/>
       <w:ind w:left="867"/>
@@ -5594,12 +6019,12 @@
       <w:sz w:val="18"/>
     </w:rPr>
   </w:style>
-  <w:style w:type="paragraph" w:styleId="9">
+  <w:style w:type="paragraph" w:styleId="8">
     <w:name w:val="heading 8"/>
-    <w:basedOn w:val="1"/>
-    <w:next w:val="1"/>
+    <w:basedOn w:val="a"/>
+    <w:next w:val="a"/>
+    <w:uiPriority w:val="9"/>
     <w:qFormat/>
-    <w:uiPriority w:val="9"/>
     <w:pPr>
       <w:keepNext/>
       <w:outlineLvl w:val="7"/>
@@ -5610,12 +6035,12 @@
       <w:sz w:val="18"/>
     </w:rPr>
   </w:style>
-  <w:style w:type="paragraph" w:styleId="10">
+  <w:style w:type="paragraph" w:styleId="9">
     <w:name w:val="heading 9"/>
-    <w:basedOn w:val="1"/>
-    <w:next w:val="1"/>
+    <w:basedOn w:val="a"/>
+    <w:next w:val="a"/>
+    <w:uiPriority w:val="9"/>
     <w:qFormat/>
-    <w:uiPriority w:val="9"/>
     <w:pPr>
       <w:keepNext/>
       <w:spacing w:after="60"/>
@@ -5628,16 +6053,19 @@
       <w:sz w:val="20"/>
     </w:rPr>
   </w:style>
-  <w:style w:type="character" w:default="1" w:styleId="11">
+  <w:style w:type="character" w:default="1" w:styleId="a0">
     <w:name w:val="Default Paragraph Font"/>
-    <w:qFormat/>
-    <w:uiPriority w:val="0"/>
+    <w:uiPriority w:val="1"/>
+    <w:semiHidden/>
+    <w:unhideWhenUsed/>
   </w:style>
-  <w:style w:type="table" w:default="1" w:styleId="12">
+  <w:style w:type="table" w:default="1" w:styleId="a1">
     <w:name w:val="Normal Table"/>
-    <w:qFormat/>
-    <w:uiPriority w:val="0"/>
+    <w:uiPriority w:val="99"/>
+    <w:semiHidden/>
+    <w:unhideWhenUsed/>
     <w:tblPr>
+      <w:tblInd w:w="0" w:type="dxa"/>
       <w:tblCellMar>
         <w:top w:w="0" w:type="dxa"/>
         <w:left w:w="108" w:type="dxa"/>
@@ -5646,53 +6074,53 @@
       </w:tblCellMar>
     </w:tblPr>
   </w:style>
-  <w:style w:type="character" w:styleId="13">
+  <w:style w:type="numbering" w:default="1" w:styleId="a2">
+    <w:name w:val="No List"/>
+    <w:uiPriority w:val="99"/>
+    <w:semiHidden/>
+    <w:unhideWhenUsed/>
+  </w:style>
+  <w:style w:type="character" w:styleId="a3">
     <w:name w:val="Hyperlink"/>
     <w:qFormat/>
-    <w:uiPriority w:val="0"/>
     <w:rPr>
       <w:color w:val="0000FF"/>
       <w:u w:val="single"/>
     </w:rPr>
   </w:style>
-  <w:style w:type="character" w:styleId="14">
+  <w:style w:type="character" w:styleId="a4">
     <w:name w:val="page number"/>
     <w:qFormat/>
-    <w:uiPriority w:val="0"/>
   </w:style>
-  <w:style w:type="character" w:styleId="15">
+  <w:style w:type="character" w:styleId="a5">
     <w:name w:val="Strong"/>
     <w:qFormat/>
-    <w:uiPriority w:val="0"/>
     <w:rPr>
       <w:b/>
     </w:rPr>
   </w:style>
-  <w:style w:type="paragraph" w:styleId="16">
+  <w:style w:type="paragraph" w:styleId="a6">
     <w:name w:val="Balloon Text"/>
-    <w:basedOn w:val="1"/>
+    <w:basedOn w:val="a"/>
     <w:qFormat/>
-    <w:uiPriority w:val="0"/>
     <w:rPr>
       <w:rFonts w:ascii="Tahoma" w:hAnsi="Tahoma"/>
       <w:sz w:val="16"/>
     </w:rPr>
   </w:style>
-  <w:style w:type="paragraph" w:styleId="17">
+  <w:style w:type="paragraph" w:styleId="20">
     <w:name w:val="Body Text 2"/>
-    <w:basedOn w:val="1"/>
+    <w:basedOn w:val="a"/>
     <w:qFormat/>
-    <w:uiPriority w:val="0"/>
     <w:rPr>
       <w:rFonts w:ascii="FuturaLight" w:hAnsi="FuturaLight"/>
       <w:sz w:val="16"/>
     </w:rPr>
   </w:style>
-  <w:style w:type="paragraph" w:styleId="18">
+  <w:style w:type="paragraph" w:styleId="30">
     <w:name w:val="Body Text Indent 3"/>
-    <w:basedOn w:val="1"/>
+    <w:basedOn w:val="a"/>
     <w:qFormat/>
-    <w:uiPriority w:val="0"/>
     <w:pPr>
       <w:ind w:left="342"/>
     </w:pPr>
@@ -5703,28 +6131,24 @@
       <w:sz w:val="20"/>
     </w:rPr>
   </w:style>
-  <w:style w:type="paragraph" w:styleId="19">
+  <w:style w:type="paragraph" w:styleId="80">
     <w:name w:val="toc 8"/>
-    <w:next w:val="1"/>
+    <w:next w:val="a"/>
+    <w:uiPriority w:val="39"/>
     <w:qFormat/>
-    <w:uiPriority w:val="39"/>
     <w:pPr>
-      <w:spacing w:before="0" w:after="0" w:line="240" w:lineRule="auto"/>
-      <w:ind w:left="1400" w:right="0" w:firstLine="0"/>
-      <w:jc w:val="left"/>
+      <w:ind w:left="1400"/>
     </w:pPr>
     <w:rPr>
       <w:rFonts w:ascii="XO Thames" w:hAnsi="XO Thames"/>
       <w:color w:val="000000"/>
-      <w:spacing w:val="0"/>
       <w:sz w:val="28"/>
     </w:rPr>
   </w:style>
-  <w:style w:type="paragraph" w:styleId="20">
+  <w:style w:type="paragraph" w:styleId="a7">
     <w:name w:val="header"/>
-    <w:basedOn w:val="1"/>
+    <w:basedOn w:val="a"/>
     <w:qFormat/>
-    <w:uiPriority w:val="0"/>
     <w:pPr>
       <w:tabs>
         <w:tab w:val="center" w:pos="4153"/>
@@ -5735,45 +6159,38 @@
       <w:sz w:val="20"/>
     </w:rPr>
   </w:style>
-  <w:style w:type="paragraph" w:styleId="21">
+  <w:style w:type="paragraph" w:styleId="90">
     <w:name w:val="toc 9"/>
-    <w:next w:val="1"/>
+    <w:next w:val="a"/>
+    <w:uiPriority w:val="39"/>
     <w:qFormat/>
-    <w:uiPriority w:val="39"/>
     <w:pPr>
-      <w:spacing w:before="0" w:after="0" w:line="240" w:lineRule="auto"/>
-      <w:ind w:left="1600" w:right="0" w:firstLine="0"/>
-      <w:jc w:val="left"/>
+      <w:ind w:left="1600"/>
     </w:pPr>
     <w:rPr>
       <w:rFonts w:ascii="XO Thames" w:hAnsi="XO Thames"/>
       <w:color w:val="000000"/>
-      <w:spacing w:val="0"/>
       <w:sz w:val="28"/>
     </w:rPr>
   </w:style>
-  <w:style w:type="paragraph" w:styleId="22">
+  <w:style w:type="paragraph" w:styleId="70">
     <w:name w:val="toc 7"/>
-    <w:next w:val="1"/>
+    <w:next w:val="a"/>
+    <w:uiPriority w:val="39"/>
     <w:qFormat/>
-    <w:uiPriority w:val="39"/>
     <w:pPr>
-      <w:spacing w:before="0" w:after="0" w:line="240" w:lineRule="auto"/>
-      <w:ind w:left="1200" w:right="0" w:firstLine="0"/>
-      <w:jc w:val="left"/>
+      <w:ind w:left="1200"/>
     </w:pPr>
     <w:rPr>
       <w:rFonts w:ascii="XO Thames" w:hAnsi="XO Thames"/>
       <w:color w:val="000000"/>
-      <w:spacing w:val="0"/>
       <w:sz w:val="28"/>
     </w:rPr>
   </w:style>
-  <w:style w:type="paragraph" w:styleId="23">
+  <w:style w:type="paragraph" w:styleId="a8">
     <w:name w:val="Body Text"/>
-    <w:basedOn w:val="1"/>
+    <w:basedOn w:val="a"/>
     <w:qFormat/>
-    <w:uiPriority w:val="0"/>
     <w:pPr>
       <w:spacing w:after="120"/>
     </w:pPr>
@@ -5783,113 +6200,91 @@
       <w:sz w:val="20"/>
     </w:rPr>
   </w:style>
-  <w:style w:type="paragraph" w:styleId="24">
+  <w:style w:type="paragraph" w:styleId="10">
     <w:name w:val="toc 1"/>
-    <w:next w:val="1"/>
+    <w:next w:val="a"/>
+    <w:uiPriority w:val="39"/>
     <w:qFormat/>
-    <w:uiPriority w:val="39"/>
-    <w:pPr>
-      <w:spacing w:before="0" w:after="0" w:line="240" w:lineRule="auto"/>
-      <w:ind w:left="0" w:right="0" w:firstLine="0"/>
-      <w:jc w:val="left"/>
-    </w:pPr>
     <w:rPr>
       <w:rFonts w:ascii="XO Thames" w:hAnsi="XO Thames"/>
       <w:b/>
       <w:color w:val="000000"/>
-      <w:spacing w:val="0"/>
       <w:sz w:val="28"/>
     </w:rPr>
   </w:style>
-  <w:style w:type="paragraph" w:styleId="25">
+  <w:style w:type="paragraph" w:styleId="60">
     <w:name w:val="toc 6"/>
-    <w:next w:val="1"/>
+    <w:next w:val="a"/>
+    <w:uiPriority w:val="39"/>
     <w:qFormat/>
-    <w:uiPriority w:val="39"/>
     <w:pPr>
-      <w:spacing w:before="0" w:after="0" w:line="240" w:lineRule="auto"/>
-      <w:ind w:left="1000" w:right="0" w:firstLine="0"/>
-      <w:jc w:val="left"/>
+      <w:ind w:left="1000"/>
     </w:pPr>
     <w:rPr>
       <w:rFonts w:ascii="XO Thames" w:hAnsi="XO Thames"/>
       <w:color w:val="000000"/>
-      <w:spacing w:val="0"/>
       <w:sz w:val="28"/>
     </w:rPr>
   </w:style>
-  <w:style w:type="paragraph" w:styleId="26">
+  <w:style w:type="paragraph" w:styleId="31">
     <w:name w:val="toc 3"/>
-    <w:next w:val="1"/>
+    <w:next w:val="a"/>
+    <w:uiPriority w:val="39"/>
     <w:qFormat/>
-    <w:uiPriority w:val="39"/>
     <w:pPr>
-      <w:spacing w:before="0" w:after="0" w:line="240" w:lineRule="auto"/>
-      <w:ind w:left="400" w:right="0" w:firstLine="0"/>
-      <w:jc w:val="left"/>
+      <w:ind w:left="400"/>
     </w:pPr>
     <w:rPr>
       <w:rFonts w:ascii="XO Thames" w:hAnsi="XO Thames"/>
       <w:color w:val="000000"/>
-      <w:spacing w:val="0"/>
       <w:sz w:val="28"/>
     </w:rPr>
   </w:style>
-  <w:style w:type="paragraph" w:styleId="27">
+  <w:style w:type="paragraph" w:styleId="21">
     <w:name w:val="toc 2"/>
-    <w:next w:val="1"/>
+    <w:next w:val="a"/>
     <w:uiPriority w:val="39"/>
     <w:pPr>
-      <w:spacing w:before="0" w:after="0" w:line="240" w:lineRule="auto"/>
-      <w:ind w:left="200" w:right="0" w:firstLine="0"/>
-      <w:jc w:val="left"/>
+      <w:ind w:left="200"/>
     </w:pPr>
     <w:rPr>
       <w:rFonts w:ascii="XO Thames" w:hAnsi="XO Thames"/>
       <w:color w:val="000000"/>
-      <w:spacing w:val="0"/>
       <w:sz w:val="28"/>
     </w:rPr>
   </w:style>
-  <w:style w:type="paragraph" w:styleId="28">
+  <w:style w:type="paragraph" w:styleId="40">
     <w:name w:val="toc 4"/>
-    <w:next w:val="1"/>
+    <w:next w:val="a"/>
+    <w:uiPriority w:val="39"/>
     <w:qFormat/>
-    <w:uiPriority w:val="39"/>
     <w:pPr>
-      <w:spacing w:before="0" w:after="0" w:line="240" w:lineRule="auto"/>
-      <w:ind w:left="600" w:right="0" w:firstLine="0"/>
-      <w:jc w:val="left"/>
+      <w:ind w:left="600"/>
     </w:pPr>
     <w:rPr>
       <w:rFonts w:ascii="XO Thames" w:hAnsi="XO Thames"/>
       <w:color w:val="000000"/>
-      <w:spacing w:val="0"/>
       <w:sz w:val="28"/>
     </w:rPr>
   </w:style>
-  <w:style w:type="paragraph" w:styleId="29">
+  <w:style w:type="paragraph" w:styleId="50">
     <w:name w:val="toc 5"/>
-    <w:next w:val="1"/>
+    <w:next w:val="a"/>
+    <w:uiPriority w:val="39"/>
     <w:qFormat/>
-    <w:uiPriority w:val="39"/>
     <w:pPr>
-      <w:spacing w:before="0" w:after="0" w:line="240" w:lineRule="auto"/>
-      <w:ind w:left="800" w:right="0" w:firstLine="0"/>
-      <w:jc w:val="left"/>
+      <w:ind w:left="800"/>
     </w:pPr>
     <w:rPr>
       <w:rFonts w:ascii="XO Thames" w:hAnsi="XO Thames"/>
       <w:color w:val="000000"/>
-      <w:spacing w:val="0"/>
       <w:sz w:val="28"/>
     </w:rPr>
   </w:style>
-  <w:style w:type="paragraph" w:styleId="30">
+  <w:style w:type="paragraph" w:styleId="a9">
     <w:name w:val="Body Text Indent"/>
-    <w:basedOn w:val="1"/>
+    <w:basedOn w:val="a"/>
     <w:qFormat/>
-    <w:uiPriority w:val="0"/>
     <w:pPr>
       <w:ind w:left="342"/>
     </w:pPr>
@@ -5900,14 +6295,13 @@
       <w:sz w:val="18"/>
     </w:rPr>
   </w:style>
-  <w:style w:type="paragraph" w:styleId="31">
+  <w:style w:type="paragraph" w:styleId="aa">
     <w:name w:val="Title"/>
-    <w:next w:val="1"/>
+    <w:next w:val="a"/>
+    <w:uiPriority w:val="10"/>
     <w:qFormat/>
-    <w:uiPriority w:val="10"/>
     <w:pPr>
-      <w:spacing w:before="567" w:after="567" w:line="240" w:lineRule="auto"/>
-      <w:ind w:left="0" w:right="0" w:firstLine="0"/>
+      <w:spacing w:before="567" w:after="567"/>
       <w:jc w:val="center"/>
     </w:pPr>
     <w:rPr>
@@ -5915,15 +6309,13 @@
       <w:b/>
       <w:caps/>
       <w:color w:val="000000"/>
-      <w:spacing w:val="0"/>
       <w:sz w:val="40"/>
     </w:rPr>
   </w:style>
-  <w:style w:type="paragraph" w:styleId="32">
+  <w:style w:type="paragraph" w:styleId="ab">
     <w:name w:val="footer"/>
-    <w:basedOn w:val="1"/>
+    <w:basedOn w:val="a"/>
     <w:qFormat/>
-    <w:uiPriority w:val="0"/>
     <w:pPr>
       <w:tabs>
         <w:tab w:val="center" w:pos="4677"/>
@@ -5931,30 +6323,27 @@
       </w:tabs>
     </w:pPr>
   </w:style>
-  <w:style w:type="paragraph" w:styleId="33">
+  <w:style w:type="paragraph" w:styleId="ac">
     <w:name w:val="Normal (Web)"/>
-    <w:basedOn w:val="1"/>
+    <w:basedOn w:val="a"/>
     <w:qFormat/>
-    <w:uiPriority w:val="0"/>
     <w:pPr>
       <w:spacing w:beforeAutospacing="1" w:afterAutospacing="1"/>
     </w:pPr>
   </w:style>
-  <w:style w:type="paragraph" w:styleId="34">
+  <w:style w:type="paragraph" w:styleId="32">
     <w:name w:val="Body Text 3"/>
-    <w:basedOn w:val="1"/>
+    <w:basedOn w:val="a"/>
     <w:qFormat/>
-    <w:uiPriority w:val="0"/>
     <w:rPr>
       <w:rFonts w:ascii="Arial Narrow" w:hAnsi="Arial Narrow"/>
       <w:sz w:val="16"/>
     </w:rPr>
   </w:style>
-  <w:style w:type="paragraph" w:styleId="35">
+  <w:style w:type="paragraph" w:styleId="22">
     <w:name w:val="Body Text Indent 2"/>
-    <w:basedOn w:val="1"/>
+    <w:basedOn w:val="a"/>
     <w:qFormat/>
-    <w:uiPriority w:val="0"/>
     <w:pPr>
       <w:ind w:left="342"/>
     </w:pPr>
@@ -5964,29 +6353,25 @@
       <w:sz w:val="14"/>
     </w:rPr>
   </w:style>
-  <w:style w:type="paragraph" w:styleId="36">
+  <w:style w:type="paragraph" w:styleId="ad">
     <w:name w:val="Subtitle"/>
-    <w:next w:val="1"/>
+    <w:next w:val="a"/>
+    <w:uiPriority w:val="11"/>
     <w:qFormat/>
-    <w:uiPriority w:val="11"/>
     <w:pPr>
-      <w:spacing w:before="0" w:after="0" w:line="240" w:lineRule="auto"/>
-      <w:ind w:left="0" w:right="0" w:firstLine="0"/>
       <w:jc w:val="both"/>
     </w:pPr>
     <w:rPr>
       <w:rFonts w:ascii="XO Thames" w:hAnsi="XO Thames"/>
       <w:i/>
       <w:color w:val="000000"/>
-      <w:spacing w:val="0"/>
       <w:sz w:val="24"/>
     </w:rPr>
   </w:style>
-  <w:style w:type="paragraph" w:styleId="37">
+  <w:style w:type="paragraph" w:styleId="ae">
     <w:name w:val="Block Text"/>
-    <w:basedOn w:val="1"/>
+    <w:basedOn w:val="a"/>
     <w:qFormat/>
-    <w:uiPriority w:val="0"/>
     <w:pPr>
       <w:ind w:left="113" w:right="113"/>
     </w:pPr>
@@ -5995,101 +6380,86 @@
       <w:sz w:val="22"/>
     </w:rPr>
   </w:style>
-  <w:style w:type="paragraph" w:customStyle="1" w:styleId="38">
+  <w:style w:type="paragraph" w:customStyle="1" w:styleId="Endnote">
     <w:name w:val="Endnote"/>
-    <w:link w:val="39"/>
+    <w:link w:val="Endnote1"/>
     <w:qFormat/>
-    <w:uiPriority w:val="0"/>
     <w:pPr>
-      <w:spacing w:before="0" w:after="0" w:line="240" w:lineRule="auto"/>
-      <w:ind w:left="0" w:right="0" w:firstLine="851"/>
+      <w:ind w:firstLine="851"/>
       <w:jc w:val="both"/>
     </w:pPr>
     <w:rPr>
       <w:rFonts w:ascii="XO Thames" w:hAnsi="XO Thames"/>
       <w:color w:val="000000"/>
-      <w:spacing w:val="0"/>
       <w:sz w:val="22"/>
     </w:rPr>
   </w:style>
-  <w:style w:type="character" w:customStyle="1" w:styleId="39">
+  <w:style w:type="character" w:customStyle="1" w:styleId="Endnote1">
     <w:name w:val="Endnote1"/>
-    <w:link w:val="38"/>
+    <w:link w:val="Endnote"/>
     <w:qFormat/>
-    <w:uiPriority w:val="0"/>
     <w:rPr>
       <w:rFonts w:ascii="XO Thames" w:hAnsi="XO Thames"/>
       <w:sz w:val="22"/>
     </w:rPr>
   </w:style>
-  <w:style w:type="paragraph" w:customStyle="1" w:styleId="40">
+  <w:style w:type="paragraph" w:customStyle="1" w:styleId="ArialNarrow">
     <w:name w:val="Обычный + Arial Narrow"/>
-    <w:basedOn w:val="1"/>
-    <w:link w:val="41"/>
+    <w:basedOn w:val="a"/>
+    <w:link w:val="ArialNarrow1"/>
     <w:qFormat/>
-    <w:uiPriority w:val="0"/>
     <w:rPr>
       <w:rFonts w:ascii="Arial Narrow" w:hAnsi="Arial Narrow"/>
     </w:rPr>
   </w:style>
-  <w:style w:type="character" w:customStyle="1" w:styleId="41">
+  <w:style w:type="character" w:customStyle="1" w:styleId="ArialNarrow1">
     <w:name w:val="Обычный + Arial Narrow1"/>
-    <w:link w:val="40"/>
+    <w:link w:val="ArialNarrow"/>
     <w:qFormat/>
-    <w:uiPriority w:val="0"/>
     <w:rPr>
       <w:rFonts w:ascii="Arial Narrow" w:hAnsi="Arial Narrow"/>
     </w:rPr>
   </w:style>
-  <w:style w:type="paragraph" w:customStyle="1" w:styleId="42">
+  <w:style w:type="paragraph" w:customStyle="1" w:styleId="Footnote">
     <w:name w:val="Footnote"/>
-    <w:link w:val="43"/>
+    <w:link w:val="Footnote1"/>
     <w:qFormat/>
-    <w:uiPriority w:val="0"/>
     <w:pPr>
-      <w:spacing w:before="0" w:after="0" w:line="240" w:lineRule="auto"/>
-      <w:ind w:left="0" w:right="0" w:firstLine="851"/>
+      <w:ind w:firstLine="851"/>
       <w:jc w:val="both"/>
     </w:pPr>
     <w:rPr>
       <w:rFonts w:ascii="XO Thames" w:hAnsi="XO Thames"/>
       <w:color w:val="000000"/>
-      <w:spacing w:val="0"/>
       <w:sz w:val="22"/>
     </w:rPr>
   </w:style>
-  <w:style w:type="character" w:customStyle="1" w:styleId="43">
+  <w:style w:type="character" w:customStyle="1" w:styleId="Footnote1">
     <w:name w:val="Footnote1"/>
-    <w:link w:val="42"/>
+    <w:link w:val="Footnote"/>
     <w:qFormat/>
-    <w:uiPriority w:val="0"/>
     <w:rPr>
       <w:rFonts w:ascii="XO Thames" w:hAnsi="XO Thames"/>
       <w:sz w:val="22"/>
     </w:rPr>
   </w:style>
-  <w:style w:type="paragraph" w:customStyle="1" w:styleId="44">
+  <w:style w:type="paragraph" w:customStyle="1" w:styleId="HeaderandFooter">
     <w:name w:val="Header and Footer"/>
-    <w:link w:val="45"/>
+    <w:link w:val="HeaderandFooter1"/>
     <w:qFormat/>
-    <w:uiPriority w:val="0"/>
     <w:pPr>
-      <w:spacing w:before="0" w:after="0" w:line="240" w:lineRule="auto"/>
-      <w:ind w:left="0" w:right="0" w:firstLine="0"/>
       <w:jc w:val="both"/>
     </w:pPr>
     <w:rPr>
       <w:rFonts w:ascii="XO Thames" w:hAnsi="XO Thames"/>
       <w:color w:val="000000"/>
-      <w:spacing w:val="0"/>
       <w:sz w:val="28"/>
     </w:rPr>
   </w:style>
-  <w:style w:type="character" w:customStyle="1" w:styleId="45">
+  <w:style w:type="character" w:customStyle="1" w:styleId="HeaderandFooter1">
     <w:name w:val="Header and Footer1"/>
-    <w:link w:val="44"/>
+    <w:link w:val="HeaderandFooter"/>
     <w:qFormat/>
-    <w:uiPriority w:val="0"/>
     <w:rPr>
       <w:rFonts w:ascii="XO Thames" w:hAnsi="XO Thames"/>
       <w:sz w:val="28"/>
@@ -6300,5 +6670,6 @@
     </a:fmtScheme>
   </a:themeElements>
   <a:objectDefaults/>
+  <a:extraClrSchemeLst/>
 </a:theme>
 </file>